--- a/dokumentacija/faza2/ssu/produzetakVazenjaKartice.docx
+++ b/dokumentacija/faza2/ssu/produzetakVazenjaKartice.docx
@@ -182,24 +182,8 @@
           <w:rFonts w:ascii="Arial" w:eastAsia="Arial" w:hAnsi="Arial" w:cs="Arial"/>
           <w:sz w:val="36"/>
         </w:rPr>
-        <w:t>P</w:t>
-      </w:r>
-      <w:r>
-        <w:rPr>
-          <w:rFonts w:ascii="Arial" w:eastAsia="Arial" w:hAnsi="Arial" w:cs="Arial"/>
-          <w:sz w:val="36"/>
-        </w:rPr>
-        <w:t xml:space="preserve">arking </w:t>
-      </w:r>
-      <w:proofErr w:type="spellStart"/>
-      <w:r>
-        <w:rPr>
-          <w:rFonts w:ascii="Arial" w:eastAsia="Arial" w:hAnsi="Arial" w:cs="Arial"/>
-          <w:sz w:val="36"/>
-        </w:rPr>
-        <w:t>aplikacija</w:t>
-      </w:r>
-      <w:proofErr w:type="spellEnd"/>
+        <w:t>PARKING APLIKACIJA</w:t>
+      </w:r>
     </w:p>
     <w:p>
       <w:pPr>
@@ -251,7 +235,7 @@
     <w:p>
       <w:pPr>
         <w:spacing w:after="0" w:line="241" w:lineRule="auto"/>
-        <w:ind w:left="1440" w:hanging="596"/>
+        <w:ind w:left="810"/>
         <w:jc w:val="center"/>
       </w:pPr>
       <w:proofErr w:type="spellStart"/>
@@ -494,7 +478,15 @@
           <w:b/>
           <w:sz w:val="28"/>
         </w:rPr>
-        <w:t xml:space="preserve"> 1.0</w:t>
+        <w:t xml:space="preserve"> 1.</w:t>
+      </w:r>
+      <w:r>
+        <w:rPr>
+          <w:rFonts w:ascii="Arial" w:eastAsia="Arial" w:hAnsi="Arial" w:cs="Arial"/>
+          <w:b/>
+          <w:sz w:val="28"/>
+        </w:rPr>
+        <w:t>1</w:t>
       </w:r>
     </w:p>
     <w:p>
@@ -509,7 +501,7 @@
     <w:p>
       <w:pPr>
         <w:spacing w:after="0"/>
-        <w:ind w:right="3702"/>
+        <w:ind w:right="4144"/>
         <w:jc w:val="right"/>
         <w:rPr>
           <w:rFonts w:ascii="Arial" w:eastAsia="Arial" w:hAnsi="Arial" w:cs="Arial"/>
@@ -517,42 +509,15 @@
           <w:sz w:val="36"/>
         </w:rPr>
       </w:pPr>
-      <w:proofErr w:type="spellStart"/>
       <w:r>
         <w:rPr>
           <w:rFonts w:ascii="Arial" w:eastAsia="Arial" w:hAnsi="Arial" w:cs="Arial"/>
           <w:b/>
-          <w:sz w:val="36"/>
+          <w:sz w:val="28"/>
+          <w:szCs w:val="18"/>
         </w:rPr>
         <w:lastRenderedPageBreak/>
-        <w:t>Istorija</w:t>
-      </w:r>
-      <w:proofErr w:type="spellEnd"/>
-      <w:r>
-        <w:rPr>
-          <w:rFonts w:ascii="Arial" w:eastAsia="Arial" w:hAnsi="Arial" w:cs="Arial"/>
-          <w:b/>
-          <w:sz w:val="36"/>
-        </w:rPr>
-        <w:t xml:space="preserve"> </w:t>
-      </w:r>
-      <w:proofErr w:type="spellStart"/>
-      <w:r>
-        <w:rPr>
-          <w:rFonts w:ascii="Arial" w:eastAsia="Arial" w:hAnsi="Arial" w:cs="Arial"/>
-          <w:b/>
-          <w:sz w:val="36"/>
-        </w:rPr>
-        <w:t>izmena</w:t>
-      </w:r>
-      <w:proofErr w:type="spellEnd"/>
-      <w:r>
-        <w:rPr>
-          <w:rFonts w:ascii="Arial" w:eastAsia="Arial" w:hAnsi="Arial" w:cs="Arial"/>
-          <w:b/>
-          <w:sz w:val="36"/>
-        </w:rPr>
-        <w:t xml:space="preserve"> </w:t>
+        <w:t xml:space="preserve">ISTORIJA IZMENA </w:t>
       </w:r>
     </w:p>
     <w:p>
@@ -575,10 +540,10 @@
         <w:tblLook w:val="04A0" w:firstRow="1" w:lastRow="0" w:firstColumn="1" w:lastColumn="0" w:noHBand="0" w:noVBand="1"/>
       </w:tblPr>
       <w:tblGrid>
-        <w:gridCol w:w="2305"/>
-        <w:gridCol w:w="1152"/>
-        <w:gridCol w:w="3673"/>
-        <w:gridCol w:w="2376"/>
+        <w:gridCol w:w="2304"/>
+        <w:gridCol w:w="1158"/>
+        <w:gridCol w:w="3670"/>
+        <w:gridCol w:w="2374"/>
       </w:tblGrid>
       <w:tr>
         <w:trPr>
@@ -593,19 +558,24 @@
               <w:bottom w:val="single" w:sz="6" w:space="0" w:color="000000"/>
               <w:right w:val="single" w:sz="6" w:space="0" w:color="000000"/>
             </w:tcBorders>
+            <w:vAlign w:val="center"/>
           </w:tcPr>
           <w:p>
             <w:pPr>
               <w:ind w:left="6"/>
               <w:jc w:val="center"/>
+              <w:rPr>
+                <w:rFonts w:ascii="Arial" w:hAnsi="Arial" w:cs="Arial"/>
+              </w:rPr>
             </w:pPr>
             <w:r>
               <w:rPr>
-                <w:rFonts w:ascii="Times New Roman" w:eastAsia="Times New Roman" w:hAnsi="Times New Roman" w:cs="Times New Roman"/>
+                <w:rFonts w:ascii="Arial" w:eastAsia="Times New Roman" w:hAnsi="Arial" w:cs="Arial"/>
                 <w:b/>
-                <w:sz w:val="20"/>
-              </w:rPr>
-              <w:t xml:space="preserve">Datum </w:t>
+                <w:sz w:val="22"/>
+                <w:szCs w:val="24"/>
+              </w:rPr>
+              <w:t xml:space="preserve">DATUM </w:t>
             </w:r>
           </w:p>
         </w:tc>
@@ -618,29 +588,24 @@
               <w:bottom w:val="single" w:sz="6" w:space="0" w:color="000000"/>
               <w:right w:val="single" w:sz="6" w:space="0" w:color="000000"/>
             </w:tcBorders>
+            <w:vAlign w:val="center"/>
           </w:tcPr>
           <w:p>
             <w:pPr>
               <w:ind w:left="5"/>
               <w:jc w:val="center"/>
+              <w:rPr>
+                <w:rFonts w:ascii="Arial" w:hAnsi="Arial" w:cs="Arial"/>
+              </w:rPr>
             </w:pPr>
-            <w:proofErr w:type="spellStart"/>
-            <w:r>
-              <w:rPr>
-                <w:rFonts w:ascii="Times New Roman" w:eastAsia="Times New Roman" w:hAnsi="Times New Roman" w:cs="Times New Roman"/>
+            <w:r>
+              <w:rPr>
+                <w:rFonts w:ascii="Arial" w:eastAsia="Times New Roman" w:hAnsi="Arial" w:cs="Arial"/>
                 <w:b/>
-                <w:sz w:val="20"/>
-              </w:rPr>
-              <w:t>Verzija</w:t>
-            </w:r>
-            <w:proofErr w:type="spellEnd"/>
-            <w:r>
-              <w:rPr>
-                <w:rFonts w:ascii="Times New Roman" w:eastAsia="Times New Roman" w:hAnsi="Times New Roman" w:cs="Times New Roman"/>
-                <w:b/>
-                <w:sz w:val="20"/>
-              </w:rPr>
-              <w:t xml:space="preserve"> </w:t>
+                <w:sz w:val="22"/>
+                <w:szCs w:val="24"/>
+              </w:rPr>
+              <w:t xml:space="preserve">VERZIJA </w:t>
             </w:r>
           </w:p>
         </w:tc>
@@ -653,45 +618,46 @@
               <w:bottom w:val="single" w:sz="6" w:space="0" w:color="000000"/>
               <w:right w:val="single" w:sz="6" w:space="0" w:color="000000"/>
             </w:tcBorders>
+            <w:vAlign w:val="center"/>
           </w:tcPr>
           <w:p>
             <w:pPr>
               <w:ind w:left="5"/>
               <w:jc w:val="center"/>
             </w:pPr>
-            <w:proofErr w:type="spellStart"/>
-            <w:r>
-              <w:rPr>
-                <w:rFonts w:ascii="Times New Roman" w:eastAsia="Times New Roman" w:hAnsi="Times New Roman" w:cs="Times New Roman"/>
+            <w:r>
+              <w:rPr>
+                <w:rFonts w:ascii="Arial" w:eastAsia="Times New Roman" w:hAnsi="Arial" w:cs="Arial"/>
                 <w:b/>
-                <w:sz w:val="20"/>
-              </w:rPr>
-              <w:t>Kratak</w:t>
-            </w:r>
-            <w:proofErr w:type="spellEnd"/>
-            <w:r>
-              <w:rPr>
-                <w:rFonts w:ascii="Times New Roman" w:eastAsia="Times New Roman" w:hAnsi="Times New Roman" w:cs="Times New Roman"/>
+                <w:sz w:val="22"/>
+                <w:szCs w:val="24"/>
+              </w:rPr>
+              <w:t>KRATAK</w:t>
+            </w:r>
+            <w:r>
+              <w:rPr>
+                <w:rFonts w:eastAsia="Times New Roman" w:cs="Times New Roman"/>
                 <w:b/>
-                <w:sz w:val="20"/>
+                <w:sz w:val="22"/>
+                <w:szCs w:val="24"/>
               </w:rPr>
               <w:t xml:space="preserve"> </w:t>
             </w:r>
-            <w:proofErr w:type="spellStart"/>
-            <w:r>
-              <w:rPr>
-                <w:rFonts w:ascii="Times New Roman" w:eastAsia="Times New Roman" w:hAnsi="Times New Roman" w:cs="Times New Roman"/>
+            <w:r>
+              <w:rPr>
+                <w:rFonts w:ascii="Arial" w:eastAsia="Times New Roman" w:hAnsi="Arial" w:cs="Arial"/>
                 <w:b/>
-                <w:sz w:val="20"/>
-              </w:rPr>
-              <w:t>opis</w:t>
-            </w:r>
-            <w:proofErr w:type="spellEnd"/>
-            <w:r>
-              <w:rPr>
-                <w:rFonts w:ascii="Times New Roman" w:eastAsia="Times New Roman" w:hAnsi="Times New Roman" w:cs="Times New Roman"/>
+                <w:sz w:val="22"/>
+                <w:szCs w:val="24"/>
+              </w:rPr>
+              <w:t>OPIS</w:t>
+            </w:r>
+            <w:r>
+              <w:rPr>
+                <w:rFonts w:eastAsia="Times New Roman" w:cs="Times New Roman"/>
                 <w:b/>
-                <w:sz w:val="20"/>
+                <w:sz w:val="22"/>
+                <w:szCs w:val="24"/>
               </w:rPr>
               <w:t xml:space="preserve"> </w:t>
             </w:r>
@@ -706,19 +672,24 @@
               <w:bottom w:val="single" w:sz="6" w:space="0" w:color="000000"/>
               <w:right w:val="single" w:sz="6" w:space="0" w:color="000000"/>
             </w:tcBorders>
+            <w:vAlign w:val="center"/>
           </w:tcPr>
           <w:p>
             <w:pPr>
               <w:ind w:left="4"/>
               <w:jc w:val="center"/>
+              <w:rPr>
+                <w:rFonts w:ascii="Arial" w:hAnsi="Arial" w:cs="Arial"/>
+              </w:rPr>
             </w:pPr>
             <w:r>
               <w:rPr>
-                <w:rFonts w:ascii="Times New Roman" w:eastAsia="Times New Roman" w:hAnsi="Times New Roman" w:cs="Times New Roman"/>
+                <w:rFonts w:ascii="Arial" w:eastAsia="Times New Roman" w:hAnsi="Arial" w:cs="Arial"/>
                 <w:b/>
-                <w:sz w:val="20"/>
-              </w:rPr>
-              <w:t xml:space="preserve">Autor </w:t>
+                <w:sz w:val="22"/>
+                <w:szCs w:val="24"/>
+              </w:rPr>
+              <w:t xml:space="preserve">AUTOR </w:t>
             </w:r>
           </w:p>
         </w:tc>
@@ -736,50 +707,55 @@
               <w:bottom w:val="single" w:sz="6" w:space="0" w:color="000000"/>
               <w:right w:val="single" w:sz="6" w:space="0" w:color="000000"/>
             </w:tcBorders>
+            <w:vAlign w:val="center"/>
           </w:tcPr>
           <w:p>
             <w:pPr>
               <w:jc w:val="center"/>
+              <w:rPr>
+                <w:sz w:val="24"/>
+                <w:szCs w:val="28"/>
+              </w:rPr>
             </w:pPr>
             <w:r>
               <w:rPr>
-                <w:rFonts w:ascii="Times New Roman" w:eastAsia="Times New Roman" w:hAnsi="Times New Roman" w:cs="Times New Roman"/>
                 <w:sz w:val="24"/>
+                <w:szCs w:val="28"/>
               </w:rPr>
               <w:t>05</w:t>
             </w:r>
             <w:r>
               <w:rPr>
-                <w:rFonts w:ascii="Times New Roman" w:eastAsia="Times New Roman" w:hAnsi="Times New Roman" w:cs="Times New Roman"/>
                 <w:sz w:val="24"/>
+                <w:szCs w:val="28"/>
               </w:rPr>
               <w:t>.</w:t>
             </w:r>
             <w:r>
               <w:rPr>
-                <w:rFonts w:ascii="Times New Roman" w:eastAsia="Times New Roman" w:hAnsi="Times New Roman" w:cs="Times New Roman"/>
                 <w:sz w:val="24"/>
+                <w:szCs w:val="28"/>
               </w:rPr>
               <w:t>0</w:t>
             </w:r>
             <w:r>
               <w:rPr>
-                <w:rFonts w:ascii="Times New Roman" w:eastAsia="Times New Roman" w:hAnsi="Times New Roman" w:cs="Times New Roman"/>
                 <w:sz w:val="24"/>
+                <w:szCs w:val="28"/>
               </w:rPr>
               <w:t>3.20</w:t>
             </w:r>
             <w:r>
               <w:rPr>
-                <w:rFonts w:ascii="Times New Roman" w:eastAsia="Times New Roman" w:hAnsi="Times New Roman" w:cs="Times New Roman"/>
                 <w:sz w:val="24"/>
+                <w:szCs w:val="28"/>
               </w:rPr>
               <w:t>20</w:t>
             </w:r>
             <w:r>
               <w:rPr>
-                <w:rFonts w:ascii="Times New Roman" w:eastAsia="Times New Roman" w:hAnsi="Times New Roman" w:cs="Times New Roman"/>
                 <w:sz w:val="24"/>
+                <w:szCs w:val="28"/>
               </w:rPr>
               <w:t>.</w:t>
             </w:r>
@@ -794,15 +770,20 @@
               <w:bottom w:val="single" w:sz="6" w:space="0" w:color="000000"/>
               <w:right w:val="single" w:sz="6" w:space="0" w:color="000000"/>
             </w:tcBorders>
+            <w:vAlign w:val="center"/>
           </w:tcPr>
           <w:p>
             <w:pPr>
               <w:jc w:val="center"/>
+              <w:rPr>
+                <w:sz w:val="24"/>
+                <w:szCs w:val="28"/>
+              </w:rPr>
             </w:pPr>
             <w:r>
               <w:rPr>
-                <w:rFonts w:ascii="Times New Roman" w:eastAsia="Times New Roman" w:hAnsi="Times New Roman" w:cs="Times New Roman"/>
                 <w:sz w:val="24"/>
+                <w:szCs w:val="28"/>
               </w:rPr>
               <w:t>1.0</w:t>
             </w:r>
@@ -817,32 +798,37 @@
               <w:bottom w:val="single" w:sz="6" w:space="0" w:color="000000"/>
               <w:right w:val="single" w:sz="6" w:space="0" w:color="000000"/>
             </w:tcBorders>
+            <w:vAlign w:val="center"/>
           </w:tcPr>
           <w:p>
             <w:pPr>
               <w:jc w:val="center"/>
+              <w:rPr>
+                <w:sz w:val="24"/>
+                <w:szCs w:val="28"/>
+              </w:rPr>
             </w:pPr>
             <w:proofErr w:type="spellStart"/>
             <w:r>
               <w:rPr>
-                <w:rFonts w:ascii="Times New Roman" w:eastAsia="Times New Roman" w:hAnsi="Times New Roman" w:cs="Times New Roman"/>
                 <w:sz w:val="24"/>
+                <w:szCs w:val="28"/>
               </w:rPr>
               <w:t>inicijalna</w:t>
             </w:r>
             <w:proofErr w:type="spellEnd"/>
             <w:r>
               <w:rPr>
-                <w:rFonts w:ascii="Times New Roman" w:eastAsia="Times New Roman" w:hAnsi="Times New Roman" w:cs="Times New Roman"/>
                 <w:sz w:val="24"/>
+                <w:szCs w:val="28"/>
               </w:rPr>
               <w:t xml:space="preserve"> </w:t>
             </w:r>
             <w:proofErr w:type="spellStart"/>
             <w:r>
               <w:rPr>
-                <w:rFonts w:ascii="Times New Roman" w:eastAsia="Times New Roman" w:hAnsi="Times New Roman" w:cs="Times New Roman"/>
                 <w:sz w:val="24"/>
+                <w:szCs w:val="28"/>
               </w:rPr>
               <w:t>verzija</w:t>
             </w:r>
@@ -858,16 +844,29 @@
               <w:bottom w:val="single" w:sz="6" w:space="0" w:color="000000"/>
               <w:right w:val="single" w:sz="6" w:space="0" w:color="000000"/>
             </w:tcBorders>
+            <w:vAlign w:val="center"/>
           </w:tcPr>
           <w:p>
             <w:pPr>
               <w:jc w:val="center"/>
+              <w:rPr>
+                <w:sz w:val="24"/>
+                <w:szCs w:val="28"/>
+              </w:rPr>
             </w:pPr>
             <w:r>
+              <w:rPr>
+                <w:sz w:val="24"/>
+                <w:szCs w:val="28"/>
+              </w:rPr>
               <w:t xml:space="preserve">Marina </w:t>
             </w:r>
             <w:proofErr w:type="spellStart"/>
             <w:r>
+              <w:rPr>
+                <w:sz w:val="24"/>
+                <w:szCs w:val="28"/>
+              </w:rPr>
               <w:t>Spasić</w:t>
             </w:r>
             <w:proofErr w:type="spellEnd"/>
@@ -887,8 +886,31 @@
               <w:bottom w:val="single" w:sz="6" w:space="0" w:color="000000"/>
               <w:right w:val="single" w:sz="6" w:space="0" w:color="000000"/>
             </w:tcBorders>
+            <w:vAlign w:val="center"/>
           </w:tcPr>
-          <w:p/>
+          <w:p>
+            <w:pPr>
+              <w:jc w:val="center"/>
+              <w:rPr>
+                <w:sz w:val="24"/>
+                <w:szCs w:val="28"/>
+              </w:rPr>
+            </w:pPr>
+            <w:r>
+              <w:rPr>
+                <w:sz w:val="24"/>
+                <w:szCs w:val="28"/>
+              </w:rPr>
+              <w:t>29.03</w:t>
+            </w:r>
+            <w:r>
+              <w:rPr>
+                <w:sz w:val="24"/>
+                <w:szCs w:val="28"/>
+              </w:rPr>
+              <w:t>.2020.</w:t>
+            </w:r>
+          </w:p>
         </w:tc>
         <w:tc>
           <w:tcPr>
@@ -899,8 +921,24 @@
               <w:bottom w:val="single" w:sz="6" w:space="0" w:color="000000"/>
               <w:right w:val="single" w:sz="6" w:space="0" w:color="000000"/>
             </w:tcBorders>
+            <w:vAlign w:val="center"/>
           </w:tcPr>
-          <w:p/>
+          <w:p>
+            <w:pPr>
+              <w:jc w:val="center"/>
+              <w:rPr>
+                <w:sz w:val="24"/>
+                <w:szCs w:val="28"/>
+              </w:rPr>
+            </w:pPr>
+            <w:r>
+              <w:rPr>
+                <w:sz w:val="24"/>
+                <w:szCs w:val="28"/>
+              </w:rPr>
+              <w:t>1.1</w:t>
+            </w:r>
+          </w:p>
         </w:tc>
         <w:tc>
           <w:tcPr>
@@ -911,8 +949,37 @@
               <w:bottom w:val="single" w:sz="6" w:space="0" w:color="000000"/>
               <w:right w:val="single" w:sz="6" w:space="0" w:color="000000"/>
             </w:tcBorders>
+            <w:vAlign w:val="center"/>
           </w:tcPr>
-          <w:p/>
+          <w:p>
+            <w:pPr>
+              <w:jc w:val="center"/>
+              <w:rPr>
+                <w:sz w:val="24"/>
+                <w:szCs w:val="28"/>
+                <w:lang w:val="sr-Latn-RS"/>
+              </w:rPr>
+            </w:pPr>
+            <w:proofErr w:type="spellStart"/>
+            <w:r>
+              <w:rPr>
+                <w:sz w:val="24"/>
+                <w:szCs w:val="28"/>
+              </w:rPr>
+              <w:t>nagla</w:t>
+            </w:r>
+            <w:proofErr w:type="spellEnd"/>
+            <w:r>
+              <w:rPr>
+                <w:sz w:val="24"/>
+                <w:szCs w:val="28"/>
+                <w:lang w:val="sr-Latn-RS"/>
+              </w:rPr>
+              <w:t>šeno da se korisniku izdaje račun prilikom produžetka perioda važenja kartice</w:t>
+            </w:r>
+            <w:bookmarkStart w:id="0" w:name="_GoBack"/>
+            <w:bookmarkEnd w:id="0"/>
+          </w:p>
         </w:tc>
         <w:tc>
           <w:tcPr>
@@ -923,8 +990,33 @@
               <w:bottom w:val="single" w:sz="6" w:space="0" w:color="000000"/>
               <w:right w:val="single" w:sz="6" w:space="0" w:color="000000"/>
             </w:tcBorders>
+            <w:vAlign w:val="center"/>
           </w:tcPr>
-          <w:p/>
+          <w:p>
+            <w:pPr>
+              <w:jc w:val="center"/>
+              <w:rPr>
+                <w:sz w:val="24"/>
+                <w:szCs w:val="28"/>
+              </w:rPr>
+            </w:pPr>
+            <w:r>
+              <w:rPr>
+                <w:sz w:val="24"/>
+                <w:szCs w:val="28"/>
+              </w:rPr>
+              <w:t xml:space="preserve">Marina </w:t>
+            </w:r>
+            <w:proofErr w:type="spellStart"/>
+            <w:r>
+              <w:rPr>
+                <w:sz w:val="24"/>
+                <w:szCs w:val="28"/>
+              </w:rPr>
+              <w:t>Spasić</w:t>
+            </w:r>
+            <w:proofErr w:type="spellEnd"/>
+          </w:p>
         </w:tc>
       </w:tr>
       <w:tr>
@@ -940,6 +1032,7 @@
               <w:bottom w:val="single" w:sz="6" w:space="0" w:color="000000"/>
               <w:right w:val="single" w:sz="6" w:space="0" w:color="000000"/>
             </w:tcBorders>
+            <w:vAlign w:val="center"/>
           </w:tcPr>
           <w:p/>
         </w:tc>
@@ -952,6 +1045,7 @@
               <w:bottom w:val="single" w:sz="6" w:space="0" w:color="000000"/>
               <w:right w:val="single" w:sz="6" w:space="0" w:color="000000"/>
             </w:tcBorders>
+            <w:vAlign w:val="center"/>
           </w:tcPr>
           <w:p/>
         </w:tc>
@@ -964,6 +1058,7 @@
               <w:bottom w:val="single" w:sz="6" w:space="0" w:color="000000"/>
               <w:right w:val="single" w:sz="6" w:space="0" w:color="000000"/>
             </w:tcBorders>
+            <w:vAlign w:val="center"/>
           </w:tcPr>
           <w:p/>
         </w:tc>
@@ -976,6 +1071,7 @@
               <w:bottom w:val="single" w:sz="6" w:space="0" w:color="000000"/>
               <w:right w:val="single" w:sz="6" w:space="0" w:color="000000"/>
             </w:tcBorders>
+            <w:vAlign w:val="center"/>
           </w:tcPr>
           <w:p/>
         </w:tc>
@@ -993,6 +1089,7 @@
               <w:bottom w:val="single" w:sz="6" w:space="0" w:color="000000"/>
               <w:right w:val="single" w:sz="6" w:space="0" w:color="000000"/>
             </w:tcBorders>
+            <w:vAlign w:val="center"/>
           </w:tcPr>
           <w:p/>
         </w:tc>
@@ -1005,6 +1102,7 @@
               <w:bottom w:val="single" w:sz="6" w:space="0" w:color="000000"/>
               <w:right w:val="single" w:sz="6" w:space="0" w:color="000000"/>
             </w:tcBorders>
+            <w:vAlign w:val="center"/>
           </w:tcPr>
           <w:p/>
         </w:tc>
@@ -1017,6 +1115,7 @@
               <w:bottom w:val="single" w:sz="6" w:space="0" w:color="000000"/>
               <w:right w:val="single" w:sz="6" w:space="0" w:color="000000"/>
             </w:tcBorders>
+            <w:vAlign w:val="center"/>
           </w:tcPr>
           <w:p/>
         </w:tc>
@@ -1029,6 +1128,7 @@
               <w:bottom w:val="single" w:sz="6" w:space="0" w:color="000000"/>
               <w:right w:val="single" w:sz="6" w:space="0" w:color="000000"/>
             </w:tcBorders>
+            <w:vAlign w:val="center"/>
           </w:tcPr>
           <w:p/>
         </w:tc>
@@ -1052,26 +1152,16 @@
     <w:p>
       <w:pPr>
         <w:spacing w:after="98"/>
-        <w:ind w:right="2"/>
+        <w:ind w:right="1174"/>
         <w:jc w:val="center"/>
       </w:pPr>
-      <w:proofErr w:type="spellStart"/>
       <w:r>
         <w:rPr>
           <w:rFonts w:ascii="Arial" w:eastAsia="Arial" w:hAnsi="Arial" w:cs="Arial"/>
           <w:b/>
           <w:sz w:val="36"/>
         </w:rPr>
-        <w:t>Sadržaj</w:t>
-      </w:r>
-      <w:proofErr w:type="spellEnd"/>
-      <w:r>
-        <w:rPr>
-          <w:rFonts w:ascii="Arial" w:eastAsia="Arial" w:hAnsi="Arial" w:cs="Arial"/>
-          <w:b/>
-          <w:sz w:val="36"/>
-        </w:rPr>
-        <w:t xml:space="preserve">  </w:t>
+        <w:t xml:space="preserve">SADRŽAJ  </w:t>
       </w:r>
     </w:p>
     <w:sdt>
@@ -1085,7 +1175,12 @@
           <w:docPartGallery w:val="Table of Contents"/>
         </w:docPartObj>
       </w:sdtPr>
-      <w:sdtEndPr/>
+      <w:sdtEndPr>
+        <w:rPr>
+          <w:rFonts w:ascii="Times New Roman" w:hAnsi="Times New Roman"/>
+          <w:sz w:val="20"/>
+        </w:rPr>
+      </w:sdtEndPr>
       <w:sdtContent>
         <w:p>
           <w:pPr>
@@ -1110,7 +1205,7 @@
           <w:r>
             <w:fldChar w:fldCharType="separate"/>
           </w:r>
-          <w:hyperlink w:anchor="_Toc34565532" w:history="1">
+          <w:hyperlink w:anchor="_Toc36453698" w:history="1">
             <w:r>
               <w:rPr>
                 <w:rStyle w:val="Hyperlink"/>
@@ -1156,7 +1251,7 @@
                 <w:noProof/>
                 <w:webHidden/>
               </w:rPr>
-              <w:instrText xml:space="preserve"> PAGEREF _Toc34565532 \h </w:instrText>
+              <w:instrText xml:space="preserve"> PAGEREF _Toc36453698 \h </w:instrText>
             </w:r>
             <w:r>
               <w:rPr>
@@ -1201,7 +1296,7 @@
               <w:sz w:val="22"/>
             </w:rPr>
           </w:pPr>
-          <w:hyperlink w:anchor="_Toc34565533" w:history="1">
+          <w:hyperlink w:anchor="_Toc36453699" w:history="1">
             <w:r>
               <w:rPr>
                 <w:rStyle w:val="Hyperlink"/>
@@ -1247,7 +1342,7 @@
                 <w:noProof/>
                 <w:webHidden/>
               </w:rPr>
-              <w:instrText xml:space="preserve"> PAGEREF _Toc34565533 \h </w:instrText>
+              <w:instrText xml:space="preserve"> PAGEREF _Toc36453699 \h </w:instrText>
             </w:r>
             <w:r>
               <w:rPr>
@@ -1292,7 +1387,7 @@
               <w:sz w:val="22"/>
             </w:rPr>
           </w:pPr>
-          <w:hyperlink w:anchor="_Toc34565534" w:history="1">
+          <w:hyperlink w:anchor="_Toc36453700" w:history="1">
             <w:r>
               <w:rPr>
                 <w:rStyle w:val="Hyperlink"/>
@@ -1338,7 +1433,7 @@
                 <w:noProof/>
                 <w:webHidden/>
               </w:rPr>
-              <w:instrText xml:space="preserve"> PAGEREF _Toc34565534 \h </w:instrText>
+              <w:instrText xml:space="preserve"> PAGEREF _Toc36453700 \h </w:instrText>
             </w:r>
             <w:r>
               <w:rPr>
@@ -1383,7 +1478,7 @@
               <w:sz w:val="22"/>
             </w:rPr>
           </w:pPr>
-          <w:hyperlink w:anchor="_Toc34565535" w:history="1">
+          <w:hyperlink w:anchor="_Toc36453701" w:history="1">
             <w:r>
               <w:rPr>
                 <w:rStyle w:val="Hyperlink"/>
@@ -1429,7 +1524,7 @@
                 <w:noProof/>
                 <w:webHidden/>
               </w:rPr>
-              <w:instrText xml:space="preserve"> PAGEREF _Toc34565535 \h </w:instrText>
+              <w:instrText xml:space="preserve"> PAGEREF _Toc36453701 \h </w:instrText>
             </w:r>
             <w:r>
               <w:rPr>
@@ -1474,7 +1569,7 @@
               <w:sz w:val="22"/>
             </w:rPr>
           </w:pPr>
-          <w:hyperlink w:anchor="_Toc34565536" w:history="1">
+          <w:hyperlink w:anchor="_Toc36453702" w:history="1">
             <w:r>
               <w:rPr>
                 <w:rStyle w:val="Hyperlink"/>
@@ -1520,7 +1615,7 @@
                 <w:noProof/>
                 <w:webHidden/>
               </w:rPr>
-              <w:instrText xml:space="preserve"> PAGEREF _Toc34565536 \h </w:instrText>
+              <w:instrText xml:space="preserve"> PAGEREF _Toc36453702 \h </w:instrText>
             </w:r>
             <w:r>
               <w:rPr>
@@ -1565,7 +1660,7 @@
               <w:sz w:val="22"/>
             </w:rPr>
           </w:pPr>
-          <w:hyperlink w:anchor="_Toc34565537" w:history="1">
+          <w:hyperlink w:anchor="_Toc36453703" w:history="1">
             <w:r>
               <w:rPr>
                 <w:rStyle w:val="Hyperlink"/>
@@ -1611,7 +1706,7 @@
                 <w:noProof/>
                 <w:webHidden/>
               </w:rPr>
-              <w:instrText xml:space="preserve"> PAGEREF _Toc34565537 \h </w:instrText>
+              <w:instrText xml:space="preserve"> PAGEREF _Toc36453703 \h </w:instrText>
             </w:r>
             <w:r>
               <w:rPr>
@@ -1656,7 +1751,7 @@
               <w:sz w:val="22"/>
             </w:rPr>
           </w:pPr>
-          <w:hyperlink w:anchor="_Toc34565538" w:history="1">
+          <w:hyperlink w:anchor="_Toc36453704" w:history="1">
             <w:r>
               <w:rPr>
                 <w:rStyle w:val="Hyperlink"/>
@@ -1702,7 +1797,7 @@
                 <w:noProof/>
                 <w:webHidden/>
               </w:rPr>
-              <w:instrText xml:space="preserve"> PAGEREF _Toc34565538 \h </w:instrText>
+              <w:instrText xml:space="preserve"> PAGEREF _Toc36453704 \h </w:instrText>
             </w:r>
             <w:r>
               <w:rPr>
@@ -1747,7 +1842,7 @@
               <w:sz w:val="22"/>
             </w:rPr>
           </w:pPr>
-          <w:hyperlink w:anchor="_Toc34565539" w:history="1">
+          <w:hyperlink w:anchor="_Toc36453705" w:history="1">
             <w:r>
               <w:rPr>
                 <w:rStyle w:val="Hyperlink"/>
@@ -1795,7 +1890,7 @@
                 <w:noProof/>
                 <w:webHidden/>
               </w:rPr>
-              <w:instrText xml:space="preserve"> PAGEREF _Toc34565539 \h </w:instrText>
+              <w:instrText xml:space="preserve"> PAGEREF _Toc36453705 \h </w:instrText>
             </w:r>
             <w:r>
               <w:rPr>
@@ -1840,7 +1935,7 @@
               <w:sz w:val="22"/>
             </w:rPr>
           </w:pPr>
-          <w:hyperlink w:anchor="_Toc34565540" w:history="1">
+          <w:hyperlink w:anchor="_Toc36453706" w:history="1">
             <w:r>
               <w:rPr>
                 <w:rStyle w:val="Hyperlink"/>
@@ -1868,7 +1963,7 @@
                 <w:iCs/>
                 <w:noProof/>
               </w:rPr>
-              <w:t>Operater unosi datum produžetka</w:t>
+              <w:t>Operater unosi datum produženja</w:t>
             </w:r>
             <w:r>
               <w:rPr>
@@ -1889,7 +1984,7 @@
                 <w:noProof/>
                 <w:webHidden/>
               </w:rPr>
-              <w:instrText xml:space="preserve"> PAGEREF _Toc34565540 \h </w:instrText>
+              <w:instrText xml:space="preserve"> PAGEREF _Toc36453706 \h </w:instrText>
             </w:r>
             <w:r>
               <w:rPr>
@@ -1934,7 +2029,7 @@
               <w:sz w:val="22"/>
             </w:rPr>
           </w:pPr>
-          <w:hyperlink w:anchor="_Toc34565541" w:history="1">
+          <w:hyperlink w:anchor="_Toc36453707" w:history="1">
             <w:r>
               <w:rPr>
                 <w:rStyle w:val="Hyperlink"/>
@@ -1962,7 +2057,7 @@
                 <w:iCs/>
                 <w:noProof/>
               </w:rPr>
-              <w:t>Uspešno evidentiranje produzetka vazenja</w:t>
+              <w:t>Uspešno evidentiranje produženja</w:t>
             </w:r>
             <w:r>
               <w:rPr>
@@ -1983,7 +2078,7 @@
                 <w:noProof/>
                 <w:webHidden/>
               </w:rPr>
-              <w:instrText xml:space="preserve"> PAGEREF _Toc34565541 \h </w:instrText>
+              <w:instrText xml:space="preserve"> PAGEREF _Toc36453707 \h </w:instrText>
             </w:r>
             <w:r>
               <w:rPr>
@@ -2028,7 +2123,7 @@
               <w:sz w:val="22"/>
             </w:rPr>
           </w:pPr>
-          <w:hyperlink w:anchor="_Toc34565542" w:history="1">
+          <w:hyperlink w:anchor="_Toc36453708" w:history="1">
             <w:r>
               <w:rPr>
                 <w:rStyle w:val="Hyperlink"/>
@@ -2076,7 +2171,7 @@
                 <w:noProof/>
                 <w:webHidden/>
               </w:rPr>
-              <w:instrText xml:space="preserve"> PAGEREF _Toc34565542 \h </w:instrText>
+              <w:instrText xml:space="preserve"> PAGEREF _Toc36453708 \h </w:instrText>
             </w:r>
             <w:r>
               <w:rPr>
@@ -2121,7 +2216,7 @@
               <w:sz w:val="22"/>
             </w:rPr>
           </w:pPr>
-          <w:hyperlink w:anchor="_Toc34565543" w:history="1">
+          <w:hyperlink w:anchor="_Toc36453709" w:history="1">
             <w:r>
               <w:rPr>
                 <w:rStyle w:val="Hyperlink"/>
@@ -2167,7 +2262,7 @@
                 <w:noProof/>
                 <w:webHidden/>
               </w:rPr>
-              <w:instrText xml:space="preserve"> PAGEREF _Toc34565543 \h </w:instrText>
+              <w:instrText xml:space="preserve"> PAGEREF _Toc36453709 \h </w:instrText>
             </w:r>
             <w:r>
               <w:rPr>
@@ -2212,7 +2307,7 @@
               <w:sz w:val="22"/>
             </w:rPr>
           </w:pPr>
-          <w:hyperlink w:anchor="_Toc34565544" w:history="1">
+          <w:hyperlink w:anchor="_Toc36453710" w:history="1">
             <w:r>
               <w:rPr>
                 <w:rStyle w:val="Hyperlink"/>
@@ -2258,7 +2353,7 @@
                 <w:noProof/>
                 <w:webHidden/>
               </w:rPr>
-              <w:instrText xml:space="preserve"> PAGEREF _Toc34565544 \h </w:instrText>
+              <w:instrText xml:space="preserve"> PAGEREF _Toc36453710 \h </w:instrText>
             </w:r>
             <w:r>
               <w:rPr>
@@ -2303,7 +2398,7 @@
               <w:sz w:val="22"/>
             </w:rPr>
           </w:pPr>
-          <w:hyperlink w:anchor="_Toc34565545" w:history="1">
+          <w:hyperlink w:anchor="_Toc36453711" w:history="1">
             <w:r>
               <w:rPr>
                 <w:rStyle w:val="Hyperlink"/>
@@ -2349,7 +2444,7 @@
                 <w:noProof/>
                 <w:webHidden/>
               </w:rPr>
-              <w:instrText xml:space="preserve"> PAGEREF _Toc34565545 \h </w:instrText>
+              <w:instrText xml:space="preserve"> PAGEREF _Toc36453711 \h </w:instrText>
             </w:r>
             <w:r>
               <w:rPr>
@@ -2407,12 +2502,12 @@
         <w:spacing w:after="63"/>
         <w:ind w:left="705" w:hanging="720"/>
       </w:pPr>
-      <w:bookmarkStart w:id="0" w:name="_Toc34565532"/>
+      <w:bookmarkStart w:id="1" w:name="_Toc36453698"/>
       <w:proofErr w:type="spellStart"/>
       <w:r>
         <w:t>Uvod</w:t>
       </w:r>
-      <w:bookmarkEnd w:id="0"/>
+      <w:bookmarkEnd w:id="1"/>
       <w:proofErr w:type="spellEnd"/>
       <w:r>
         <w:t xml:space="preserve"> </w:t>
@@ -2425,12 +2520,12 @@
         <w:spacing w:line="480" w:lineRule="auto"/>
         <w:ind w:left="705" w:hanging="720"/>
       </w:pPr>
-      <w:bookmarkStart w:id="1" w:name="_Toc34565533"/>
+      <w:bookmarkStart w:id="2" w:name="_Toc36453699"/>
       <w:proofErr w:type="spellStart"/>
       <w:r>
         <w:t>Rezime</w:t>
       </w:r>
-      <w:bookmarkEnd w:id="1"/>
+      <w:bookmarkEnd w:id="2"/>
       <w:proofErr w:type="spellEnd"/>
       <w:r>
         <w:t xml:space="preserve"> </w:t>
@@ -2444,268 +2539,234 @@
       <w:proofErr w:type="spellStart"/>
       <w:r>
         <w:rPr>
-          <w:rFonts w:ascii="Times New Roman" w:eastAsia="Times New Roman" w:hAnsi="Times New Roman" w:cs="Times New Roman"/>
-          <w:sz w:val="20"/>
+          <w:rFonts w:eastAsia="Times New Roman" w:cs="Times New Roman"/>
         </w:rPr>
         <w:t>Definisanje</w:t>
       </w:r>
       <w:proofErr w:type="spellEnd"/>
       <w:r>
         <w:rPr>
-          <w:rFonts w:ascii="Times New Roman" w:eastAsia="Times New Roman" w:hAnsi="Times New Roman" w:cs="Times New Roman"/>
-          <w:sz w:val="20"/>
-        </w:rPr>
-        <w:t xml:space="preserve"> </w:t>
-      </w:r>
-      <w:proofErr w:type="spellStart"/>
-      <w:r>
-        <w:rPr>
-          <w:rFonts w:ascii="Times New Roman" w:eastAsia="Times New Roman" w:hAnsi="Times New Roman" w:cs="Times New Roman"/>
-          <w:sz w:val="20"/>
+          <w:rFonts w:eastAsia="Times New Roman" w:cs="Times New Roman"/>
+        </w:rPr>
+        <w:t xml:space="preserve"> </w:t>
+      </w:r>
+      <w:proofErr w:type="spellStart"/>
+      <w:r>
+        <w:rPr>
+          <w:rFonts w:eastAsia="Times New Roman" w:cs="Times New Roman"/>
         </w:rPr>
         <w:t>scenarija</w:t>
       </w:r>
       <w:proofErr w:type="spellEnd"/>
       <w:r>
         <w:rPr>
-          <w:rFonts w:ascii="Times New Roman" w:eastAsia="Times New Roman" w:hAnsi="Times New Roman" w:cs="Times New Roman"/>
-          <w:sz w:val="20"/>
-        </w:rPr>
-        <w:t xml:space="preserve"> </w:t>
-      </w:r>
-      <w:proofErr w:type="spellStart"/>
-      <w:r>
-        <w:rPr>
-          <w:rFonts w:ascii="Times New Roman" w:eastAsia="Times New Roman" w:hAnsi="Times New Roman" w:cs="Times New Roman"/>
-          <w:sz w:val="20"/>
+          <w:rFonts w:eastAsia="Times New Roman" w:cs="Times New Roman"/>
+        </w:rPr>
+        <w:t xml:space="preserve"> </w:t>
+      </w:r>
+      <w:proofErr w:type="spellStart"/>
+      <w:r>
+        <w:rPr>
+          <w:rFonts w:eastAsia="Times New Roman" w:cs="Times New Roman"/>
         </w:rPr>
         <w:t>upotrebe</w:t>
       </w:r>
       <w:proofErr w:type="spellEnd"/>
       <w:r>
         <w:rPr>
-          <w:rFonts w:ascii="Times New Roman" w:eastAsia="Times New Roman" w:hAnsi="Times New Roman" w:cs="Times New Roman"/>
-          <w:sz w:val="20"/>
-        </w:rPr>
-        <w:t xml:space="preserve"> </w:t>
-      </w:r>
-      <w:proofErr w:type="spellStart"/>
-      <w:r>
-        <w:rPr>
-          <w:rFonts w:ascii="Times New Roman" w:eastAsia="Times New Roman" w:hAnsi="Times New Roman" w:cs="Times New Roman"/>
-          <w:sz w:val="20"/>
+          <w:rFonts w:eastAsia="Times New Roman" w:cs="Times New Roman"/>
+        </w:rPr>
+        <w:t xml:space="preserve"> </w:t>
+      </w:r>
+      <w:proofErr w:type="spellStart"/>
+      <w:r>
+        <w:rPr>
+          <w:rFonts w:eastAsia="Times New Roman" w:cs="Times New Roman"/>
         </w:rPr>
         <w:t>produ</w:t>
       </w:r>
       <w:r>
         <w:rPr>
-          <w:rFonts w:ascii="Times New Roman" w:eastAsia="Times New Roman" w:hAnsi="Times New Roman" w:cs="Times New Roman"/>
-          <w:sz w:val="20"/>
+          <w:rFonts w:eastAsia="Times New Roman" w:cs="Times New Roman"/>
         </w:rPr>
         <w:t>ž</w:t>
       </w:r>
       <w:r>
         <w:rPr>
-          <w:rFonts w:ascii="Times New Roman" w:eastAsia="Times New Roman" w:hAnsi="Times New Roman" w:cs="Times New Roman"/>
-          <w:sz w:val="20"/>
+          <w:rFonts w:eastAsia="Times New Roman" w:cs="Times New Roman"/>
         </w:rPr>
         <w:t>etka</w:t>
       </w:r>
       <w:proofErr w:type="spellEnd"/>
       <w:r>
         <w:rPr>
-          <w:rFonts w:ascii="Times New Roman" w:eastAsia="Times New Roman" w:hAnsi="Times New Roman" w:cs="Times New Roman"/>
-          <w:sz w:val="20"/>
-        </w:rPr>
-        <w:t xml:space="preserve"> </w:t>
-      </w:r>
-      <w:proofErr w:type="spellStart"/>
-      <w:r>
-        <w:rPr>
-          <w:rFonts w:ascii="Times New Roman" w:eastAsia="Times New Roman" w:hAnsi="Times New Roman" w:cs="Times New Roman"/>
-          <w:sz w:val="20"/>
+          <w:rFonts w:eastAsia="Times New Roman" w:cs="Times New Roman"/>
+        </w:rPr>
+        <w:t xml:space="preserve"> </w:t>
+      </w:r>
+      <w:proofErr w:type="spellStart"/>
+      <w:r>
+        <w:rPr>
+          <w:rFonts w:eastAsia="Times New Roman" w:cs="Times New Roman"/>
         </w:rPr>
         <w:t>perioda</w:t>
       </w:r>
       <w:proofErr w:type="spellEnd"/>
       <w:r>
         <w:rPr>
-          <w:rFonts w:ascii="Times New Roman" w:eastAsia="Times New Roman" w:hAnsi="Times New Roman" w:cs="Times New Roman"/>
-          <w:sz w:val="20"/>
-        </w:rPr>
-        <w:t xml:space="preserve"> </w:t>
-      </w:r>
-      <w:proofErr w:type="spellStart"/>
-      <w:r>
-        <w:rPr>
-          <w:rFonts w:ascii="Times New Roman" w:eastAsia="Times New Roman" w:hAnsi="Times New Roman" w:cs="Times New Roman"/>
-          <w:sz w:val="20"/>
+          <w:rFonts w:eastAsia="Times New Roman" w:cs="Times New Roman"/>
+        </w:rPr>
+        <w:t xml:space="preserve"> </w:t>
+      </w:r>
+      <w:proofErr w:type="spellStart"/>
+      <w:r>
+        <w:rPr>
+          <w:rFonts w:eastAsia="Times New Roman" w:cs="Times New Roman"/>
         </w:rPr>
         <w:t>va</w:t>
       </w:r>
       <w:r>
         <w:rPr>
-          <w:rFonts w:ascii="Times New Roman" w:eastAsia="Times New Roman" w:hAnsi="Times New Roman" w:cs="Times New Roman"/>
-          <w:sz w:val="20"/>
+          <w:rFonts w:eastAsia="Times New Roman" w:cs="Times New Roman"/>
         </w:rPr>
         <w:t>ž</w:t>
       </w:r>
       <w:r>
         <w:rPr>
-          <w:rFonts w:ascii="Times New Roman" w:eastAsia="Times New Roman" w:hAnsi="Times New Roman" w:cs="Times New Roman"/>
-          <w:sz w:val="20"/>
+          <w:rFonts w:eastAsia="Times New Roman" w:cs="Times New Roman"/>
         </w:rPr>
         <w:t>enja</w:t>
       </w:r>
       <w:proofErr w:type="spellEnd"/>
       <w:r>
         <w:rPr>
-          <w:rFonts w:ascii="Times New Roman" w:eastAsia="Times New Roman" w:hAnsi="Times New Roman" w:cs="Times New Roman"/>
-          <w:sz w:val="20"/>
-        </w:rPr>
-        <w:t xml:space="preserve"> </w:t>
-      </w:r>
-      <w:proofErr w:type="spellStart"/>
-      <w:r>
-        <w:rPr>
-          <w:rFonts w:ascii="Times New Roman" w:eastAsia="Times New Roman" w:hAnsi="Times New Roman" w:cs="Times New Roman"/>
-          <w:sz w:val="20"/>
+          <w:rFonts w:eastAsia="Times New Roman" w:cs="Times New Roman"/>
+        </w:rPr>
+        <w:t xml:space="preserve"> </w:t>
+      </w:r>
+      <w:proofErr w:type="spellStart"/>
+      <w:r>
+        <w:rPr>
+          <w:rFonts w:eastAsia="Times New Roman" w:cs="Times New Roman"/>
         </w:rPr>
         <w:t>kartice</w:t>
       </w:r>
       <w:proofErr w:type="spellEnd"/>
       <w:r>
         <w:rPr>
-          <w:rFonts w:ascii="Times New Roman" w:eastAsia="Times New Roman" w:hAnsi="Times New Roman" w:cs="Times New Roman"/>
-          <w:sz w:val="20"/>
-        </w:rPr>
-        <w:t xml:space="preserve"> </w:t>
-      </w:r>
-      <w:proofErr w:type="spellStart"/>
-      <w:r>
-        <w:rPr>
-          <w:rFonts w:ascii="Times New Roman" w:eastAsia="Times New Roman" w:hAnsi="Times New Roman" w:cs="Times New Roman"/>
-          <w:sz w:val="20"/>
+          <w:rFonts w:eastAsia="Times New Roman" w:cs="Times New Roman"/>
+        </w:rPr>
+        <w:t xml:space="preserve"> </w:t>
+      </w:r>
+      <w:proofErr w:type="spellStart"/>
+      <w:r>
+        <w:rPr>
+          <w:rFonts w:eastAsia="Times New Roman" w:cs="Times New Roman"/>
         </w:rPr>
         <w:t>registrovanog</w:t>
       </w:r>
       <w:proofErr w:type="spellEnd"/>
       <w:r>
         <w:rPr>
-          <w:rFonts w:ascii="Times New Roman" w:eastAsia="Times New Roman" w:hAnsi="Times New Roman" w:cs="Times New Roman"/>
-          <w:sz w:val="20"/>
-        </w:rPr>
-        <w:t xml:space="preserve"> </w:t>
-      </w:r>
-      <w:proofErr w:type="spellStart"/>
-      <w:r>
-        <w:rPr>
-          <w:rFonts w:ascii="Times New Roman" w:eastAsia="Times New Roman" w:hAnsi="Times New Roman" w:cs="Times New Roman"/>
-          <w:sz w:val="20"/>
+          <w:rFonts w:eastAsia="Times New Roman" w:cs="Times New Roman"/>
+        </w:rPr>
+        <w:t xml:space="preserve"> </w:t>
+      </w:r>
+      <w:proofErr w:type="spellStart"/>
+      <w:r>
+        <w:rPr>
+          <w:rFonts w:eastAsia="Times New Roman" w:cs="Times New Roman"/>
         </w:rPr>
         <w:t>korisnika</w:t>
       </w:r>
       <w:proofErr w:type="spellEnd"/>
       <w:r>
         <w:rPr>
-          <w:rFonts w:ascii="Times New Roman" w:eastAsia="Times New Roman" w:hAnsi="Times New Roman" w:cs="Times New Roman"/>
-          <w:sz w:val="20"/>
-        </w:rPr>
-        <w:t xml:space="preserve"> </w:t>
-      </w:r>
-      <w:proofErr w:type="spellStart"/>
-      <w:r>
-        <w:rPr>
-          <w:rFonts w:ascii="Times New Roman" w:eastAsia="Times New Roman" w:hAnsi="Times New Roman" w:cs="Times New Roman"/>
-          <w:sz w:val="20"/>
+          <w:rFonts w:eastAsia="Times New Roman" w:cs="Times New Roman"/>
+        </w:rPr>
+        <w:t xml:space="preserve"> </w:t>
+      </w:r>
+      <w:proofErr w:type="spellStart"/>
+      <w:r>
+        <w:rPr>
+          <w:rFonts w:eastAsia="Times New Roman" w:cs="Times New Roman"/>
         </w:rPr>
         <w:t>kod</w:t>
       </w:r>
       <w:proofErr w:type="spellEnd"/>
       <w:r>
         <w:rPr>
-          <w:rFonts w:ascii="Times New Roman" w:eastAsia="Times New Roman" w:hAnsi="Times New Roman" w:cs="Times New Roman"/>
-          <w:sz w:val="20"/>
-        </w:rPr>
-        <w:t xml:space="preserve"> </w:t>
-      </w:r>
-      <w:proofErr w:type="spellStart"/>
-      <w:r>
-        <w:rPr>
-          <w:rFonts w:ascii="Times New Roman" w:eastAsia="Times New Roman" w:hAnsi="Times New Roman" w:cs="Times New Roman"/>
-          <w:sz w:val="20"/>
+          <w:rFonts w:eastAsia="Times New Roman" w:cs="Times New Roman"/>
+        </w:rPr>
+        <w:t xml:space="preserve"> </w:t>
+      </w:r>
+      <w:proofErr w:type="spellStart"/>
+      <w:r>
+        <w:rPr>
+          <w:rFonts w:eastAsia="Times New Roman" w:cs="Times New Roman"/>
         </w:rPr>
         <w:t>operatera</w:t>
       </w:r>
       <w:proofErr w:type="spellEnd"/>
       <w:r>
         <w:rPr>
-          <w:rFonts w:ascii="Times New Roman" w:eastAsia="Times New Roman" w:hAnsi="Times New Roman" w:cs="Times New Roman"/>
-          <w:sz w:val="20"/>
+          <w:rFonts w:eastAsia="Times New Roman" w:cs="Times New Roman"/>
         </w:rPr>
         <w:t xml:space="preserve">, </w:t>
       </w:r>
       <w:proofErr w:type="spellStart"/>
       <w:r>
         <w:rPr>
-          <w:rFonts w:ascii="Times New Roman" w:eastAsia="Times New Roman" w:hAnsi="Times New Roman" w:cs="Times New Roman"/>
-          <w:sz w:val="20"/>
+          <w:rFonts w:eastAsia="Times New Roman" w:cs="Times New Roman"/>
         </w:rPr>
         <w:t>sa</w:t>
       </w:r>
       <w:proofErr w:type="spellEnd"/>
       <w:r>
         <w:rPr>
-          <w:rFonts w:ascii="Times New Roman" w:eastAsia="Times New Roman" w:hAnsi="Times New Roman" w:cs="Times New Roman"/>
-          <w:sz w:val="20"/>
-        </w:rPr>
-        <w:t xml:space="preserve"> </w:t>
-      </w:r>
-      <w:proofErr w:type="spellStart"/>
-      <w:r>
-        <w:rPr>
-          <w:rFonts w:ascii="Times New Roman" w:eastAsia="Times New Roman" w:hAnsi="Times New Roman" w:cs="Times New Roman"/>
-          <w:sz w:val="20"/>
+          <w:rFonts w:eastAsia="Times New Roman" w:cs="Times New Roman"/>
+        </w:rPr>
+        <w:t xml:space="preserve"> </w:t>
+      </w:r>
+      <w:proofErr w:type="spellStart"/>
+      <w:r>
+        <w:rPr>
+          <w:rFonts w:eastAsia="Times New Roman" w:cs="Times New Roman"/>
         </w:rPr>
         <w:t>primerima</w:t>
       </w:r>
       <w:proofErr w:type="spellEnd"/>
       <w:r>
         <w:rPr>
-          <w:rFonts w:ascii="Times New Roman" w:eastAsia="Times New Roman" w:hAnsi="Times New Roman" w:cs="Times New Roman"/>
-          <w:sz w:val="20"/>
-        </w:rPr>
-        <w:t xml:space="preserve"> </w:t>
-      </w:r>
-      <w:proofErr w:type="spellStart"/>
-      <w:r>
-        <w:rPr>
-          <w:rFonts w:ascii="Times New Roman" w:eastAsia="Times New Roman" w:hAnsi="Times New Roman" w:cs="Times New Roman"/>
-          <w:sz w:val="20"/>
+          <w:rFonts w:eastAsia="Times New Roman" w:cs="Times New Roman"/>
+        </w:rPr>
+        <w:t xml:space="preserve"> </w:t>
+      </w:r>
+      <w:proofErr w:type="spellStart"/>
+      <w:r>
+        <w:rPr>
+          <w:rFonts w:eastAsia="Times New Roman" w:cs="Times New Roman"/>
         </w:rPr>
         <w:t>odgovarajućih</w:t>
       </w:r>
       <w:proofErr w:type="spellEnd"/>
       <w:r>
         <w:rPr>
-          <w:rFonts w:ascii="Times New Roman" w:eastAsia="Times New Roman" w:hAnsi="Times New Roman" w:cs="Times New Roman"/>
-          <w:sz w:val="20"/>
+          <w:rFonts w:eastAsia="Times New Roman" w:cs="Times New Roman"/>
         </w:rPr>
         <w:t xml:space="preserve"> html </w:t>
       </w:r>
       <w:proofErr w:type="spellStart"/>
       <w:r>
         <w:rPr>
-          <w:rFonts w:ascii="Times New Roman" w:eastAsia="Times New Roman" w:hAnsi="Times New Roman" w:cs="Times New Roman"/>
-          <w:sz w:val="20"/>
+          <w:rFonts w:eastAsia="Times New Roman" w:cs="Times New Roman"/>
         </w:rPr>
         <w:t>stranica</w:t>
       </w:r>
       <w:proofErr w:type="spellEnd"/>
       <w:r>
         <w:rPr>
-          <w:rFonts w:ascii="Times New Roman" w:eastAsia="Times New Roman" w:hAnsi="Times New Roman" w:cs="Times New Roman"/>
-          <w:sz w:val="20"/>
+          <w:rFonts w:eastAsia="Times New Roman" w:cs="Times New Roman"/>
         </w:rPr>
         <w:t xml:space="preserve">. </w:t>
       </w:r>
@@ -2716,7 +2777,7 @@
         <w:spacing w:after="83" w:line="480" w:lineRule="auto"/>
         <w:ind w:left="705" w:hanging="720"/>
       </w:pPr>
-      <w:bookmarkStart w:id="2" w:name="_Toc34565534"/>
+      <w:bookmarkStart w:id="3" w:name="_Toc36453700"/>
       <w:proofErr w:type="spellStart"/>
       <w:r>
         <w:t>Namena</w:t>
@@ -2753,7 +2814,7 @@
       <w:r>
         <w:t>grupe</w:t>
       </w:r>
-      <w:bookmarkEnd w:id="2"/>
+      <w:bookmarkEnd w:id="3"/>
       <w:proofErr w:type="spellEnd"/>
       <w:r>
         <w:t xml:space="preserve"> </w:t>
@@ -2767,288 +2828,252 @@
       <w:proofErr w:type="spellStart"/>
       <w:r>
         <w:rPr>
-          <w:rFonts w:ascii="Times New Roman" w:eastAsia="Times New Roman" w:hAnsi="Times New Roman" w:cs="Times New Roman"/>
-          <w:sz w:val="20"/>
+          <w:rFonts w:eastAsia="Times New Roman" w:cs="Times New Roman"/>
         </w:rPr>
         <w:t>Dokument</w:t>
       </w:r>
       <w:proofErr w:type="spellEnd"/>
       <w:r>
         <w:rPr>
-          <w:rFonts w:ascii="Times New Roman" w:eastAsia="Times New Roman" w:hAnsi="Times New Roman" w:cs="Times New Roman"/>
-          <w:sz w:val="20"/>
-        </w:rPr>
-        <w:t xml:space="preserve"> </w:t>
-      </w:r>
-      <w:proofErr w:type="spellStart"/>
-      <w:r>
-        <w:rPr>
-          <w:rFonts w:ascii="Times New Roman" w:eastAsia="Times New Roman" w:hAnsi="Times New Roman" w:cs="Times New Roman"/>
-          <w:sz w:val="20"/>
+          <w:rFonts w:eastAsia="Times New Roman" w:cs="Times New Roman"/>
+        </w:rPr>
+        <w:t xml:space="preserve"> </w:t>
+      </w:r>
+      <w:proofErr w:type="spellStart"/>
+      <w:r>
+        <w:rPr>
+          <w:rFonts w:eastAsia="Times New Roman" w:cs="Times New Roman"/>
         </w:rPr>
         <w:t>će</w:t>
       </w:r>
       <w:proofErr w:type="spellEnd"/>
       <w:r>
         <w:rPr>
-          <w:rFonts w:ascii="Times New Roman" w:eastAsia="Times New Roman" w:hAnsi="Times New Roman" w:cs="Times New Roman"/>
-          <w:sz w:val="20"/>
-        </w:rPr>
-        <w:t xml:space="preserve"> </w:t>
-      </w:r>
-      <w:proofErr w:type="spellStart"/>
-      <w:r>
-        <w:rPr>
-          <w:rFonts w:ascii="Times New Roman" w:eastAsia="Times New Roman" w:hAnsi="Times New Roman" w:cs="Times New Roman"/>
-          <w:sz w:val="20"/>
+          <w:rFonts w:eastAsia="Times New Roman" w:cs="Times New Roman"/>
+        </w:rPr>
+        <w:t xml:space="preserve"> </w:t>
+      </w:r>
+      <w:proofErr w:type="spellStart"/>
+      <w:r>
+        <w:rPr>
+          <w:rFonts w:eastAsia="Times New Roman" w:cs="Times New Roman"/>
         </w:rPr>
         <w:t>koristiti</w:t>
       </w:r>
       <w:proofErr w:type="spellEnd"/>
       <w:r>
         <w:rPr>
-          <w:rFonts w:ascii="Times New Roman" w:eastAsia="Times New Roman" w:hAnsi="Times New Roman" w:cs="Times New Roman"/>
-          <w:sz w:val="20"/>
-        </w:rPr>
-        <w:t xml:space="preserve"> </w:t>
-      </w:r>
-      <w:proofErr w:type="spellStart"/>
-      <w:r>
-        <w:rPr>
-          <w:rFonts w:ascii="Times New Roman" w:eastAsia="Times New Roman" w:hAnsi="Times New Roman" w:cs="Times New Roman"/>
-          <w:sz w:val="20"/>
+          <w:rFonts w:eastAsia="Times New Roman" w:cs="Times New Roman"/>
+        </w:rPr>
+        <w:t xml:space="preserve"> </w:t>
+      </w:r>
+      <w:proofErr w:type="spellStart"/>
+      <w:r>
+        <w:rPr>
+          <w:rFonts w:eastAsia="Times New Roman" w:cs="Times New Roman"/>
         </w:rPr>
         <w:t>svi</w:t>
       </w:r>
       <w:proofErr w:type="spellEnd"/>
       <w:r>
         <w:rPr>
-          <w:rFonts w:ascii="Times New Roman" w:eastAsia="Times New Roman" w:hAnsi="Times New Roman" w:cs="Times New Roman"/>
-          <w:sz w:val="20"/>
-        </w:rPr>
-        <w:t xml:space="preserve"> </w:t>
-      </w:r>
-      <w:proofErr w:type="spellStart"/>
-      <w:r>
-        <w:rPr>
-          <w:rFonts w:ascii="Times New Roman" w:eastAsia="Times New Roman" w:hAnsi="Times New Roman" w:cs="Times New Roman"/>
-          <w:sz w:val="20"/>
+          <w:rFonts w:eastAsia="Times New Roman" w:cs="Times New Roman"/>
+        </w:rPr>
+        <w:t xml:space="preserve"> </w:t>
+      </w:r>
+      <w:proofErr w:type="spellStart"/>
+      <w:r>
+        <w:rPr>
+          <w:rFonts w:eastAsia="Times New Roman" w:cs="Times New Roman"/>
         </w:rPr>
         <w:t>članovi</w:t>
       </w:r>
       <w:proofErr w:type="spellEnd"/>
       <w:r>
         <w:rPr>
-          <w:rFonts w:ascii="Times New Roman" w:eastAsia="Times New Roman" w:hAnsi="Times New Roman" w:cs="Times New Roman"/>
-          <w:sz w:val="20"/>
-        </w:rPr>
-        <w:t xml:space="preserve"> </w:t>
-      </w:r>
-      <w:proofErr w:type="spellStart"/>
-      <w:r>
-        <w:rPr>
-          <w:rFonts w:ascii="Times New Roman" w:eastAsia="Times New Roman" w:hAnsi="Times New Roman" w:cs="Times New Roman"/>
-          <w:sz w:val="20"/>
+          <w:rFonts w:eastAsia="Times New Roman" w:cs="Times New Roman"/>
+        </w:rPr>
+        <w:t xml:space="preserve"> </w:t>
+      </w:r>
+      <w:proofErr w:type="spellStart"/>
+      <w:r>
+        <w:rPr>
+          <w:rFonts w:eastAsia="Times New Roman" w:cs="Times New Roman"/>
         </w:rPr>
         <w:t>projektnog</w:t>
       </w:r>
       <w:proofErr w:type="spellEnd"/>
       <w:r>
         <w:rPr>
-          <w:rFonts w:ascii="Times New Roman" w:eastAsia="Times New Roman" w:hAnsi="Times New Roman" w:cs="Times New Roman"/>
-          <w:sz w:val="20"/>
-        </w:rPr>
-        <w:t xml:space="preserve"> </w:t>
-      </w:r>
-      <w:proofErr w:type="spellStart"/>
-      <w:r>
-        <w:rPr>
-          <w:rFonts w:ascii="Times New Roman" w:eastAsia="Times New Roman" w:hAnsi="Times New Roman" w:cs="Times New Roman"/>
-          <w:sz w:val="20"/>
+          <w:rFonts w:eastAsia="Times New Roman" w:cs="Times New Roman"/>
+        </w:rPr>
+        <w:t xml:space="preserve"> </w:t>
+      </w:r>
+      <w:proofErr w:type="spellStart"/>
+      <w:r>
+        <w:rPr>
+          <w:rFonts w:eastAsia="Times New Roman" w:cs="Times New Roman"/>
         </w:rPr>
         <w:t>tima</w:t>
       </w:r>
       <w:proofErr w:type="spellEnd"/>
       <w:r>
         <w:rPr>
-          <w:rFonts w:ascii="Times New Roman" w:eastAsia="Times New Roman" w:hAnsi="Times New Roman" w:cs="Times New Roman"/>
-          <w:sz w:val="20"/>
+          <w:rFonts w:eastAsia="Times New Roman" w:cs="Times New Roman"/>
         </w:rPr>
         <w:t xml:space="preserve"> u </w:t>
       </w:r>
       <w:proofErr w:type="spellStart"/>
       <w:r>
         <w:rPr>
-          <w:rFonts w:ascii="Times New Roman" w:eastAsia="Times New Roman" w:hAnsi="Times New Roman" w:cs="Times New Roman"/>
-          <w:sz w:val="20"/>
+          <w:rFonts w:eastAsia="Times New Roman" w:cs="Times New Roman"/>
         </w:rPr>
         <w:t>razvoju</w:t>
       </w:r>
       <w:proofErr w:type="spellEnd"/>
       <w:r>
         <w:rPr>
-          <w:rFonts w:ascii="Times New Roman" w:eastAsia="Times New Roman" w:hAnsi="Times New Roman" w:cs="Times New Roman"/>
-          <w:sz w:val="20"/>
-        </w:rPr>
-        <w:t xml:space="preserve"> </w:t>
-      </w:r>
-      <w:proofErr w:type="spellStart"/>
-      <w:r>
-        <w:rPr>
-          <w:rFonts w:ascii="Times New Roman" w:eastAsia="Times New Roman" w:hAnsi="Times New Roman" w:cs="Times New Roman"/>
-          <w:sz w:val="20"/>
+          <w:rFonts w:eastAsia="Times New Roman" w:cs="Times New Roman"/>
+        </w:rPr>
+        <w:t xml:space="preserve"> </w:t>
+      </w:r>
+      <w:proofErr w:type="spellStart"/>
+      <w:r>
+        <w:rPr>
+          <w:rFonts w:eastAsia="Times New Roman" w:cs="Times New Roman"/>
         </w:rPr>
         <w:t>projekta</w:t>
       </w:r>
       <w:proofErr w:type="spellEnd"/>
       <w:r>
         <w:rPr>
-          <w:rFonts w:ascii="Times New Roman" w:eastAsia="Times New Roman" w:hAnsi="Times New Roman" w:cs="Times New Roman"/>
-          <w:sz w:val="20"/>
-        </w:rPr>
-        <w:t xml:space="preserve"> </w:t>
-      </w:r>
-      <w:proofErr w:type="spellStart"/>
-      <w:r>
-        <w:rPr>
-          <w:rFonts w:ascii="Times New Roman" w:eastAsia="Times New Roman" w:hAnsi="Times New Roman" w:cs="Times New Roman"/>
-          <w:sz w:val="20"/>
+          <w:rFonts w:eastAsia="Times New Roman" w:cs="Times New Roman"/>
+        </w:rPr>
+        <w:t xml:space="preserve"> </w:t>
+      </w:r>
+      <w:proofErr w:type="spellStart"/>
+      <w:r>
+        <w:rPr>
+          <w:rFonts w:eastAsia="Times New Roman" w:cs="Times New Roman"/>
         </w:rPr>
         <w:t>i</w:t>
       </w:r>
       <w:proofErr w:type="spellEnd"/>
       <w:r>
         <w:rPr>
-          <w:rFonts w:ascii="Times New Roman" w:eastAsia="Times New Roman" w:hAnsi="Times New Roman" w:cs="Times New Roman"/>
-          <w:sz w:val="20"/>
-        </w:rPr>
-        <w:t xml:space="preserve"> </w:t>
-      </w:r>
-      <w:proofErr w:type="spellStart"/>
-      <w:r>
-        <w:rPr>
-          <w:rFonts w:ascii="Times New Roman" w:eastAsia="Times New Roman" w:hAnsi="Times New Roman" w:cs="Times New Roman"/>
-          <w:sz w:val="20"/>
+          <w:rFonts w:eastAsia="Times New Roman" w:cs="Times New Roman"/>
+        </w:rPr>
+        <w:t xml:space="preserve"> </w:t>
+      </w:r>
+      <w:proofErr w:type="spellStart"/>
+      <w:r>
+        <w:rPr>
+          <w:rFonts w:eastAsia="Times New Roman" w:cs="Times New Roman"/>
         </w:rPr>
         <w:t>testiranju</w:t>
       </w:r>
       <w:proofErr w:type="spellEnd"/>
       <w:r>
         <w:rPr>
-          <w:rFonts w:ascii="Times New Roman" w:eastAsia="Times New Roman" w:hAnsi="Times New Roman" w:cs="Times New Roman"/>
-          <w:sz w:val="20"/>
+          <w:rFonts w:eastAsia="Times New Roman" w:cs="Times New Roman"/>
         </w:rPr>
         <w:t xml:space="preserve"> a </w:t>
       </w:r>
       <w:proofErr w:type="spellStart"/>
       <w:r>
         <w:rPr>
-          <w:rFonts w:ascii="Times New Roman" w:eastAsia="Times New Roman" w:hAnsi="Times New Roman" w:cs="Times New Roman"/>
-          <w:sz w:val="20"/>
+          <w:rFonts w:eastAsia="Times New Roman" w:cs="Times New Roman"/>
         </w:rPr>
         <w:t>može</w:t>
       </w:r>
       <w:proofErr w:type="spellEnd"/>
       <w:r>
         <w:rPr>
-          <w:rFonts w:ascii="Times New Roman" w:eastAsia="Times New Roman" w:hAnsi="Times New Roman" w:cs="Times New Roman"/>
-          <w:sz w:val="20"/>
+          <w:rFonts w:eastAsia="Times New Roman" w:cs="Times New Roman"/>
         </w:rPr>
         <w:t xml:space="preserve"> se </w:t>
       </w:r>
       <w:proofErr w:type="spellStart"/>
       <w:r>
         <w:rPr>
-          <w:rFonts w:ascii="Times New Roman" w:eastAsia="Times New Roman" w:hAnsi="Times New Roman" w:cs="Times New Roman"/>
-          <w:sz w:val="20"/>
+          <w:rFonts w:eastAsia="Times New Roman" w:cs="Times New Roman"/>
         </w:rPr>
         <w:t>koristiti</w:t>
       </w:r>
       <w:proofErr w:type="spellEnd"/>
       <w:r>
         <w:rPr>
-          <w:rFonts w:ascii="Times New Roman" w:eastAsia="Times New Roman" w:hAnsi="Times New Roman" w:cs="Times New Roman"/>
-          <w:sz w:val="20"/>
-        </w:rPr>
-        <w:t xml:space="preserve"> </w:t>
-      </w:r>
-      <w:proofErr w:type="spellStart"/>
-      <w:r>
-        <w:rPr>
-          <w:rFonts w:ascii="Times New Roman" w:eastAsia="Times New Roman" w:hAnsi="Times New Roman" w:cs="Times New Roman"/>
-          <w:sz w:val="20"/>
+          <w:rFonts w:eastAsia="Times New Roman" w:cs="Times New Roman"/>
+        </w:rPr>
+        <w:t xml:space="preserve"> </w:t>
+      </w:r>
+      <w:proofErr w:type="spellStart"/>
+      <w:r>
+        <w:rPr>
+          <w:rFonts w:eastAsia="Times New Roman" w:cs="Times New Roman"/>
         </w:rPr>
         <w:t>i</w:t>
       </w:r>
       <w:proofErr w:type="spellEnd"/>
       <w:r>
         <w:rPr>
-          <w:rFonts w:ascii="Times New Roman" w:eastAsia="Times New Roman" w:hAnsi="Times New Roman" w:cs="Times New Roman"/>
-          <w:sz w:val="20"/>
-        </w:rPr>
-        <w:t xml:space="preserve"> </w:t>
-      </w:r>
-      <w:proofErr w:type="spellStart"/>
-      <w:r>
-        <w:rPr>
-          <w:rFonts w:ascii="Times New Roman" w:eastAsia="Times New Roman" w:hAnsi="Times New Roman" w:cs="Times New Roman"/>
-          <w:sz w:val="20"/>
+          <w:rFonts w:eastAsia="Times New Roman" w:cs="Times New Roman"/>
+        </w:rPr>
+        <w:t xml:space="preserve"> </w:t>
+      </w:r>
+      <w:proofErr w:type="spellStart"/>
+      <w:r>
+        <w:rPr>
+          <w:rFonts w:eastAsia="Times New Roman" w:cs="Times New Roman"/>
         </w:rPr>
         <w:t>pri</w:t>
       </w:r>
       <w:proofErr w:type="spellEnd"/>
       <w:r>
         <w:rPr>
-          <w:rFonts w:ascii="Times New Roman" w:eastAsia="Times New Roman" w:hAnsi="Times New Roman" w:cs="Times New Roman"/>
-          <w:sz w:val="20"/>
-        </w:rPr>
-        <w:t xml:space="preserve"> </w:t>
-      </w:r>
-      <w:proofErr w:type="spellStart"/>
-      <w:r>
-        <w:rPr>
-          <w:rFonts w:ascii="Times New Roman" w:eastAsia="Times New Roman" w:hAnsi="Times New Roman" w:cs="Times New Roman"/>
-          <w:sz w:val="20"/>
+          <w:rFonts w:eastAsia="Times New Roman" w:cs="Times New Roman"/>
+        </w:rPr>
+        <w:t xml:space="preserve"> </w:t>
+      </w:r>
+      <w:proofErr w:type="spellStart"/>
+      <w:r>
+        <w:rPr>
+          <w:rFonts w:eastAsia="Times New Roman" w:cs="Times New Roman"/>
         </w:rPr>
         <w:t>pisanju</w:t>
       </w:r>
       <w:proofErr w:type="spellEnd"/>
       <w:r>
         <w:rPr>
-          <w:rFonts w:ascii="Times New Roman" w:eastAsia="Times New Roman" w:hAnsi="Times New Roman" w:cs="Times New Roman"/>
-          <w:sz w:val="20"/>
-        </w:rPr>
-        <w:t xml:space="preserve"> </w:t>
-      </w:r>
-      <w:proofErr w:type="spellStart"/>
-      <w:r>
-        <w:rPr>
-          <w:rFonts w:ascii="Times New Roman" w:eastAsia="Times New Roman" w:hAnsi="Times New Roman" w:cs="Times New Roman"/>
-          <w:sz w:val="20"/>
+          <w:rFonts w:eastAsia="Times New Roman" w:cs="Times New Roman"/>
+        </w:rPr>
+        <w:t xml:space="preserve"> </w:t>
+      </w:r>
+      <w:proofErr w:type="spellStart"/>
+      <w:r>
+        <w:rPr>
+          <w:rFonts w:eastAsia="Times New Roman" w:cs="Times New Roman"/>
         </w:rPr>
         <w:t>uputstva</w:t>
       </w:r>
       <w:proofErr w:type="spellEnd"/>
       <w:r>
         <w:rPr>
-          <w:rFonts w:ascii="Times New Roman" w:eastAsia="Times New Roman" w:hAnsi="Times New Roman" w:cs="Times New Roman"/>
-          <w:sz w:val="20"/>
+          <w:rFonts w:eastAsia="Times New Roman" w:cs="Times New Roman"/>
         </w:rPr>
         <w:t xml:space="preserve"> za </w:t>
       </w:r>
       <w:proofErr w:type="spellStart"/>
       <w:r>
         <w:rPr>
-          <w:rFonts w:ascii="Times New Roman" w:eastAsia="Times New Roman" w:hAnsi="Times New Roman" w:cs="Times New Roman"/>
-          <w:sz w:val="20"/>
+          <w:rFonts w:eastAsia="Times New Roman" w:cs="Times New Roman"/>
         </w:rPr>
         <w:t>upotrebu</w:t>
       </w:r>
       <w:proofErr w:type="spellEnd"/>
       <w:r>
         <w:rPr>
-          <w:rFonts w:ascii="Times New Roman" w:eastAsia="Times New Roman" w:hAnsi="Times New Roman" w:cs="Times New Roman"/>
-          <w:sz w:val="20"/>
+          <w:rFonts w:eastAsia="Times New Roman" w:cs="Times New Roman"/>
         </w:rPr>
         <w:t xml:space="preserve">. </w:t>
       </w:r>
@@ -3059,11 +3084,11 @@
         <w:spacing w:line="480" w:lineRule="auto"/>
         <w:ind w:left="705" w:hanging="720"/>
       </w:pPr>
-      <w:bookmarkStart w:id="3" w:name="_Toc34565535"/>
+      <w:bookmarkStart w:id="4" w:name="_Toc36453701"/>
       <w:r>
         <w:t>Reference</w:t>
       </w:r>
-      <w:bookmarkEnd w:id="3"/>
+      <w:bookmarkEnd w:id="4"/>
       <w:r>
         <w:t xml:space="preserve"> </w:t>
       </w:r>
@@ -3080,32 +3105,28 @@
       <w:proofErr w:type="spellStart"/>
       <w:r>
         <w:rPr>
-          <w:rFonts w:ascii="Times New Roman" w:eastAsia="Times New Roman" w:hAnsi="Times New Roman" w:cs="Times New Roman"/>
-          <w:sz w:val="20"/>
+          <w:rFonts w:eastAsia="Times New Roman" w:cs="Times New Roman"/>
         </w:rPr>
         <w:t>Projektni</w:t>
       </w:r>
       <w:proofErr w:type="spellEnd"/>
       <w:r>
         <w:rPr>
-          <w:rFonts w:ascii="Times New Roman" w:eastAsia="Times New Roman" w:hAnsi="Times New Roman" w:cs="Times New Roman"/>
-          <w:sz w:val="20"/>
-        </w:rPr>
-        <w:t xml:space="preserve"> </w:t>
-      </w:r>
-      <w:proofErr w:type="spellStart"/>
-      <w:r>
-        <w:rPr>
-          <w:rFonts w:ascii="Times New Roman" w:eastAsia="Times New Roman" w:hAnsi="Times New Roman" w:cs="Times New Roman"/>
-          <w:sz w:val="20"/>
+          <w:rFonts w:eastAsia="Times New Roman" w:cs="Times New Roman"/>
+        </w:rPr>
+        <w:t xml:space="preserve"> </w:t>
+      </w:r>
+      <w:proofErr w:type="spellStart"/>
+      <w:r>
+        <w:rPr>
+          <w:rFonts w:eastAsia="Times New Roman" w:cs="Times New Roman"/>
         </w:rPr>
         <w:t>zadatak</w:t>
       </w:r>
       <w:proofErr w:type="spellEnd"/>
       <w:r>
         <w:rPr>
-          <w:rFonts w:ascii="Times New Roman" w:eastAsia="Times New Roman" w:hAnsi="Times New Roman" w:cs="Times New Roman"/>
-          <w:sz w:val="20"/>
+          <w:rFonts w:eastAsia="Times New Roman" w:cs="Times New Roman"/>
         </w:rPr>
         <w:t xml:space="preserve"> </w:t>
       </w:r>
@@ -3122,96 +3143,84 @@
       <w:proofErr w:type="spellStart"/>
       <w:r>
         <w:rPr>
-          <w:rFonts w:ascii="Times New Roman" w:eastAsia="Times New Roman" w:hAnsi="Times New Roman" w:cs="Times New Roman"/>
-          <w:sz w:val="20"/>
+          <w:rFonts w:eastAsia="Times New Roman" w:cs="Times New Roman"/>
         </w:rPr>
         <w:t>Uputstvo</w:t>
       </w:r>
       <w:proofErr w:type="spellEnd"/>
       <w:r>
         <w:rPr>
-          <w:rFonts w:ascii="Times New Roman" w:eastAsia="Times New Roman" w:hAnsi="Times New Roman" w:cs="Times New Roman"/>
-          <w:sz w:val="20"/>
+          <w:rFonts w:eastAsia="Times New Roman" w:cs="Times New Roman"/>
         </w:rPr>
         <w:t xml:space="preserve"> za </w:t>
       </w:r>
       <w:proofErr w:type="spellStart"/>
       <w:r>
         <w:rPr>
-          <w:rFonts w:ascii="Times New Roman" w:eastAsia="Times New Roman" w:hAnsi="Times New Roman" w:cs="Times New Roman"/>
-          <w:sz w:val="20"/>
+          <w:rFonts w:eastAsia="Times New Roman" w:cs="Times New Roman"/>
         </w:rPr>
         <w:t>pisanje</w:t>
       </w:r>
       <w:proofErr w:type="spellEnd"/>
       <w:r>
         <w:rPr>
-          <w:rFonts w:ascii="Times New Roman" w:eastAsia="Times New Roman" w:hAnsi="Times New Roman" w:cs="Times New Roman"/>
-          <w:sz w:val="20"/>
-        </w:rPr>
-        <w:t xml:space="preserve"> </w:t>
-      </w:r>
-      <w:proofErr w:type="spellStart"/>
-      <w:r>
-        <w:rPr>
-          <w:rFonts w:ascii="Times New Roman" w:eastAsia="Times New Roman" w:hAnsi="Times New Roman" w:cs="Times New Roman"/>
-          <w:sz w:val="20"/>
+          <w:rFonts w:eastAsia="Times New Roman" w:cs="Times New Roman"/>
+        </w:rPr>
+        <w:t xml:space="preserve"> </w:t>
+      </w:r>
+      <w:proofErr w:type="spellStart"/>
+      <w:r>
+        <w:rPr>
+          <w:rFonts w:eastAsia="Times New Roman" w:cs="Times New Roman"/>
         </w:rPr>
         <w:t>specifikacije</w:t>
       </w:r>
       <w:proofErr w:type="spellEnd"/>
       <w:r>
         <w:rPr>
-          <w:rFonts w:ascii="Times New Roman" w:eastAsia="Times New Roman" w:hAnsi="Times New Roman" w:cs="Times New Roman"/>
-          <w:sz w:val="20"/>
-        </w:rPr>
-        <w:t xml:space="preserve"> </w:t>
-      </w:r>
-      <w:proofErr w:type="spellStart"/>
-      <w:r>
-        <w:rPr>
-          <w:rFonts w:ascii="Times New Roman" w:eastAsia="Times New Roman" w:hAnsi="Times New Roman" w:cs="Times New Roman"/>
-          <w:sz w:val="20"/>
+          <w:rFonts w:eastAsia="Times New Roman" w:cs="Times New Roman"/>
+        </w:rPr>
+        <w:t xml:space="preserve"> </w:t>
+      </w:r>
+      <w:proofErr w:type="spellStart"/>
+      <w:r>
+        <w:rPr>
+          <w:rFonts w:eastAsia="Times New Roman" w:cs="Times New Roman"/>
         </w:rPr>
         <w:t>scenarija</w:t>
       </w:r>
       <w:proofErr w:type="spellEnd"/>
       <w:r>
         <w:rPr>
-          <w:rFonts w:ascii="Times New Roman" w:eastAsia="Times New Roman" w:hAnsi="Times New Roman" w:cs="Times New Roman"/>
-          <w:sz w:val="20"/>
-        </w:rPr>
-        <w:t xml:space="preserve"> </w:t>
-      </w:r>
-      <w:proofErr w:type="spellStart"/>
-      <w:r>
-        <w:rPr>
-          <w:rFonts w:ascii="Times New Roman" w:eastAsia="Times New Roman" w:hAnsi="Times New Roman" w:cs="Times New Roman"/>
-          <w:sz w:val="20"/>
+          <w:rFonts w:eastAsia="Times New Roman" w:cs="Times New Roman"/>
+        </w:rPr>
+        <w:t xml:space="preserve"> </w:t>
+      </w:r>
+      <w:proofErr w:type="spellStart"/>
+      <w:r>
+        <w:rPr>
+          <w:rFonts w:eastAsia="Times New Roman" w:cs="Times New Roman"/>
         </w:rPr>
         <w:t>upotrebe</w:t>
       </w:r>
       <w:proofErr w:type="spellEnd"/>
       <w:r>
         <w:rPr>
-          <w:rFonts w:ascii="Times New Roman" w:eastAsia="Times New Roman" w:hAnsi="Times New Roman" w:cs="Times New Roman"/>
-          <w:sz w:val="20"/>
-        </w:rPr>
-        <w:t xml:space="preserve"> </w:t>
-      </w:r>
-      <w:proofErr w:type="spellStart"/>
-      <w:r>
-        <w:rPr>
-          <w:rFonts w:ascii="Times New Roman" w:eastAsia="Times New Roman" w:hAnsi="Times New Roman" w:cs="Times New Roman"/>
-          <w:sz w:val="20"/>
+          <w:rFonts w:eastAsia="Times New Roman" w:cs="Times New Roman"/>
+        </w:rPr>
+        <w:t xml:space="preserve"> </w:t>
+      </w:r>
+      <w:proofErr w:type="spellStart"/>
+      <w:r>
+        <w:rPr>
+          <w:rFonts w:eastAsia="Times New Roman" w:cs="Times New Roman"/>
         </w:rPr>
         <w:t>funkcionalnosti</w:t>
       </w:r>
       <w:proofErr w:type="spellEnd"/>
       <w:r>
         <w:rPr>
-          <w:rFonts w:ascii="Times New Roman" w:eastAsia="Times New Roman" w:hAnsi="Times New Roman" w:cs="Times New Roman"/>
-          <w:sz w:val="20"/>
+          <w:rFonts w:eastAsia="Times New Roman" w:cs="Times New Roman"/>
         </w:rPr>
         <w:t xml:space="preserve">  </w:t>
       </w:r>
@@ -3227,8 +3236,7 @@
       </w:pPr>
       <w:r>
         <w:rPr>
-          <w:rFonts w:ascii="Times New Roman" w:eastAsia="Times New Roman" w:hAnsi="Times New Roman" w:cs="Times New Roman"/>
-          <w:sz w:val="20"/>
+          <w:rFonts w:eastAsia="Times New Roman" w:cs="Times New Roman"/>
         </w:rPr>
         <w:t xml:space="preserve">Guidelines – Use Case, Rational Unified Process 2000 </w:t>
       </w:r>
@@ -3244,8 +3252,7 @@
       </w:pPr>
       <w:r>
         <w:rPr>
-          <w:rFonts w:ascii="Times New Roman" w:eastAsia="Times New Roman" w:hAnsi="Times New Roman" w:cs="Times New Roman"/>
-          <w:sz w:val="20"/>
+          <w:rFonts w:eastAsia="Times New Roman" w:cs="Times New Roman"/>
         </w:rPr>
         <w:t xml:space="preserve">Guidelines – Use Case Storyboard, Rational Unified Process 2000 </w:t>
       </w:r>
@@ -3260,7 +3267,7 @@
         <w:pStyle w:val="Heading1"/>
         <w:ind w:left="705" w:hanging="720"/>
       </w:pPr>
-      <w:bookmarkStart w:id="4" w:name="_Toc34565536"/>
+      <w:bookmarkStart w:id="5" w:name="_Toc36453702"/>
       <w:r>
         <w:t xml:space="preserve">Scenario </w:t>
       </w:r>
@@ -3311,7 +3318,7 @@
       <w:r>
         <w:t>operatera</w:t>
       </w:r>
-      <w:bookmarkEnd w:id="4"/>
+      <w:bookmarkEnd w:id="5"/>
       <w:proofErr w:type="spellEnd"/>
     </w:p>
     <w:p>
@@ -3325,7 +3332,7 @@
         <w:spacing w:after="57" w:line="480" w:lineRule="auto"/>
         <w:ind w:left="705" w:hanging="720"/>
       </w:pPr>
-      <w:bookmarkStart w:id="5" w:name="_Toc34565537"/>
+      <w:bookmarkStart w:id="6" w:name="_Toc36453703"/>
       <w:proofErr w:type="spellStart"/>
       <w:r>
         <w:rPr>
@@ -3347,399 +3354,348 @@
         </w:rPr>
         <w:t>opis</w:t>
       </w:r>
-      <w:bookmarkEnd w:id="5"/>
+      <w:bookmarkEnd w:id="6"/>
       <w:proofErr w:type="spellEnd"/>
     </w:p>
     <w:p>
       <w:pPr>
         <w:spacing w:after="3" w:line="252" w:lineRule="auto"/>
-        <w:ind w:left="-5" w:hanging="10"/>
-        <w:rPr>
-          <w:rFonts w:ascii="Times New Roman" w:eastAsia="Times New Roman" w:hAnsi="Times New Roman" w:cs="Times New Roman"/>
-          <w:sz w:val="20"/>
-        </w:rPr>
-      </w:pPr>
-      <w:proofErr w:type="spellStart"/>
-      <w:r>
-        <w:rPr>
-          <w:rFonts w:ascii="Times New Roman" w:eastAsia="Times New Roman" w:hAnsi="Times New Roman" w:cs="Times New Roman"/>
-          <w:sz w:val="20"/>
+        <w:ind w:left="-5"/>
+        <w:rPr>
+          <w:rFonts w:eastAsia="Times New Roman" w:cs="Times New Roman"/>
+        </w:rPr>
+      </w:pPr>
+      <w:proofErr w:type="spellStart"/>
+      <w:r>
+        <w:rPr>
+          <w:rFonts w:eastAsia="Times New Roman" w:cs="Times New Roman"/>
         </w:rPr>
         <w:t>Ovaj</w:t>
       </w:r>
       <w:proofErr w:type="spellEnd"/>
       <w:r>
         <w:rPr>
-          <w:rFonts w:ascii="Times New Roman" w:eastAsia="Times New Roman" w:hAnsi="Times New Roman" w:cs="Times New Roman"/>
-          <w:sz w:val="20"/>
+          <w:rFonts w:eastAsia="Times New Roman" w:cs="Times New Roman"/>
         </w:rPr>
         <w:t xml:space="preserve"> scenario se</w:t>
       </w:r>
       <w:r>
         <w:rPr>
-          <w:rFonts w:ascii="Times New Roman" w:eastAsia="Times New Roman" w:hAnsi="Times New Roman" w:cs="Times New Roman"/>
-          <w:sz w:val="20"/>
-        </w:rPr>
-        <w:t xml:space="preserve"> </w:t>
-      </w:r>
-      <w:proofErr w:type="spellStart"/>
-      <w:r>
-        <w:rPr>
-          <w:rFonts w:ascii="Times New Roman" w:eastAsia="Times New Roman" w:hAnsi="Times New Roman" w:cs="Times New Roman"/>
-          <w:sz w:val="20"/>
+          <w:rFonts w:eastAsia="Times New Roman" w:cs="Times New Roman"/>
+        </w:rPr>
+        <w:t xml:space="preserve"> </w:t>
+      </w:r>
+      <w:proofErr w:type="spellStart"/>
+      <w:r>
+        <w:rPr>
+          <w:rFonts w:eastAsia="Times New Roman" w:cs="Times New Roman"/>
         </w:rPr>
         <w:t>doga</w:t>
       </w:r>
       <w:r>
         <w:rPr>
-          <w:rFonts w:ascii="Times New Roman" w:eastAsia="Times New Roman" w:hAnsi="Times New Roman" w:cs="Times New Roman"/>
-          <w:sz w:val="20"/>
+          <w:rFonts w:eastAsia="Times New Roman" w:cs="Times New Roman"/>
         </w:rPr>
         <w:t>đ</w:t>
       </w:r>
       <w:r>
         <w:rPr>
-          <w:rFonts w:ascii="Times New Roman" w:eastAsia="Times New Roman" w:hAnsi="Times New Roman" w:cs="Times New Roman"/>
-          <w:sz w:val="20"/>
+          <w:rFonts w:eastAsia="Times New Roman" w:cs="Times New Roman"/>
         </w:rPr>
         <w:t>a</w:t>
       </w:r>
       <w:proofErr w:type="spellEnd"/>
       <w:r>
         <w:rPr>
-          <w:rFonts w:ascii="Times New Roman" w:eastAsia="Times New Roman" w:hAnsi="Times New Roman" w:cs="Times New Roman"/>
-          <w:sz w:val="20"/>
-        </w:rPr>
-        <w:t xml:space="preserve"> </w:t>
-      </w:r>
-      <w:proofErr w:type="spellStart"/>
-      <w:r>
-        <w:rPr>
-          <w:rFonts w:ascii="Times New Roman" w:eastAsia="Times New Roman" w:hAnsi="Times New Roman" w:cs="Times New Roman"/>
-          <w:sz w:val="20"/>
+          <w:rFonts w:eastAsia="Times New Roman" w:cs="Times New Roman"/>
+        </w:rPr>
+        <w:t xml:space="preserve"> </w:t>
+      </w:r>
+      <w:proofErr w:type="spellStart"/>
+      <w:r>
+        <w:rPr>
+          <w:rFonts w:eastAsia="Times New Roman" w:cs="Times New Roman"/>
         </w:rPr>
         <w:t>ukoliko</w:t>
       </w:r>
       <w:proofErr w:type="spellEnd"/>
       <w:r>
         <w:rPr>
-          <w:rFonts w:ascii="Times New Roman" w:eastAsia="Times New Roman" w:hAnsi="Times New Roman" w:cs="Times New Roman"/>
-          <w:sz w:val="20"/>
-        </w:rPr>
-        <w:t xml:space="preserve"> </w:t>
-      </w:r>
-      <w:proofErr w:type="spellStart"/>
-      <w:r>
-        <w:rPr>
-          <w:rFonts w:ascii="Times New Roman" w:eastAsia="Times New Roman" w:hAnsi="Times New Roman" w:cs="Times New Roman"/>
-          <w:sz w:val="20"/>
+          <w:rFonts w:eastAsia="Times New Roman" w:cs="Times New Roman"/>
+        </w:rPr>
+        <w:t xml:space="preserve"> </w:t>
+      </w:r>
+      <w:proofErr w:type="spellStart"/>
+      <w:r>
+        <w:rPr>
+          <w:rFonts w:eastAsia="Times New Roman" w:cs="Times New Roman"/>
         </w:rPr>
         <w:t>korisnik</w:t>
       </w:r>
       <w:proofErr w:type="spellEnd"/>
       <w:r>
         <w:rPr>
-          <w:rFonts w:ascii="Times New Roman" w:eastAsia="Times New Roman" w:hAnsi="Times New Roman" w:cs="Times New Roman"/>
-          <w:sz w:val="20"/>
-        </w:rPr>
-        <w:t xml:space="preserve"> </w:t>
-      </w:r>
-      <w:proofErr w:type="spellStart"/>
-      <w:r>
-        <w:rPr>
-          <w:rFonts w:ascii="Times New Roman" w:eastAsia="Times New Roman" w:hAnsi="Times New Roman" w:cs="Times New Roman"/>
-          <w:sz w:val="20"/>
+          <w:rFonts w:eastAsia="Times New Roman" w:cs="Times New Roman"/>
+        </w:rPr>
+        <w:t xml:space="preserve"> </w:t>
+      </w:r>
+      <w:proofErr w:type="spellStart"/>
+      <w:r>
+        <w:rPr>
+          <w:rFonts w:eastAsia="Times New Roman" w:cs="Times New Roman"/>
         </w:rPr>
         <w:t>ž</w:t>
       </w:r>
       <w:r>
         <w:rPr>
-          <w:rFonts w:ascii="Times New Roman" w:eastAsia="Times New Roman" w:hAnsi="Times New Roman" w:cs="Times New Roman"/>
-          <w:sz w:val="20"/>
+          <w:rFonts w:eastAsia="Times New Roman" w:cs="Times New Roman"/>
         </w:rPr>
         <w:t>eli</w:t>
       </w:r>
       <w:proofErr w:type="spellEnd"/>
       <w:r>
         <w:rPr>
-          <w:rFonts w:ascii="Times New Roman" w:eastAsia="Times New Roman" w:hAnsi="Times New Roman" w:cs="Times New Roman"/>
-          <w:sz w:val="20"/>
+          <w:rFonts w:eastAsia="Times New Roman" w:cs="Times New Roman"/>
         </w:rPr>
         <w:t xml:space="preserve"> da </w:t>
       </w:r>
       <w:proofErr w:type="spellStart"/>
       <w:r>
         <w:rPr>
-          <w:rFonts w:ascii="Times New Roman" w:eastAsia="Times New Roman" w:hAnsi="Times New Roman" w:cs="Times New Roman"/>
-          <w:sz w:val="20"/>
+          <w:rFonts w:eastAsia="Times New Roman" w:cs="Times New Roman"/>
         </w:rPr>
         <w:t>produ</w:t>
       </w:r>
       <w:r>
         <w:rPr>
-          <w:rFonts w:ascii="Times New Roman" w:eastAsia="Times New Roman" w:hAnsi="Times New Roman" w:cs="Times New Roman"/>
-          <w:sz w:val="20"/>
+          <w:rFonts w:eastAsia="Times New Roman" w:cs="Times New Roman"/>
         </w:rPr>
         <w:t>ž</w:t>
       </w:r>
       <w:r>
         <w:rPr>
-          <w:rFonts w:ascii="Times New Roman" w:eastAsia="Times New Roman" w:hAnsi="Times New Roman" w:cs="Times New Roman"/>
-          <w:sz w:val="20"/>
+          <w:rFonts w:eastAsia="Times New Roman" w:cs="Times New Roman"/>
         </w:rPr>
         <w:t>i</w:t>
       </w:r>
       <w:proofErr w:type="spellEnd"/>
       <w:r>
         <w:rPr>
-          <w:rFonts w:ascii="Times New Roman" w:eastAsia="Times New Roman" w:hAnsi="Times New Roman" w:cs="Times New Roman"/>
-          <w:sz w:val="20"/>
-        </w:rPr>
-        <w:t xml:space="preserve"> </w:t>
-      </w:r>
-      <w:r>
-        <w:rPr>
-          <w:rFonts w:ascii="Times New Roman" w:eastAsia="Times New Roman" w:hAnsi="Times New Roman" w:cs="Times New Roman"/>
-          <w:sz w:val="20"/>
+          <w:rFonts w:eastAsia="Times New Roman" w:cs="Times New Roman"/>
+        </w:rPr>
+        <w:t xml:space="preserve"> </w:t>
+      </w:r>
+      <w:r>
+        <w:rPr>
+          <w:rFonts w:eastAsia="Times New Roman" w:cs="Times New Roman"/>
         </w:rPr>
         <w:t xml:space="preserve">period </w:t>
       </w:r>
       <w:proofErr w:type="spellStart"/>
       <w:r>
         <w:rPr>
-          <w:rFonts w:ascii="Times New Roman" w:eastAsia="Times New Roman" w:hAnsi="Times New Roman" w:cs="Times New Roman"/>
-          <w:sz w:val="20"/>
+          <w:rFonts w:eastAsia="Times New Roman" w:cs="Times New Roman"/>
         </w:rPr>
         <w:t>va</w:t>
       </w:r>
       <w:r>
         <w:rPr>
-          <w:rFonts w:ascii="Times New Roman" w:eastAsia="Times New Roman" w:hAnsi="Times New Roman" w:cs="Times New Roman"/>
-          <w:sz w:val="20"/>
+          <w:rFonts w:eastAsia="Times New Roman" w:cs="Times New Roman"/>
         </w:rPr>
         <w:t>ž</w:t>
       </w:r>
       <w:r>
         <w:rPr>
-          <w:rFonts w:ascii="Times New Roman" w:eastAsia="Times New Roman" w:hAnsi="Times New Roman" w:cs="Times New Roman"/>
-          <w:sz w:val="20"/>
+          <w:rFonts w:eastAsia="Times New Roman" w:cs="Times New Roman"/>
         </w:rPr>
         <w:t>enj</w:t>
       </w:r>
       <w:r>
         <w:rPr>
-          <w:rFonts w:ascii="Times New Roman" w:eastAsia="Times New Roman" w:hAnsi="Times New Roman" w:cs="Times New Roman"/>
-          <w:sz w:val="20"/>
+          <w:rFonts w:eastAsia="Times New Roman" w:cs="Times New Roman"/>
         </w:rPr>
         <w:t>a</w:t>
       </w:r>
       <w:proofErr w:type="spellEnd"/>
       <w:r>
         <w:rPr>
-          <w:rFonts w:ascii="Times New Roman" w:eastAsia="Times New Roman" w:hAnsi="Times New Roman" w:cs="Times New Roman"/>
-          <w:sz w:val="20"/>
-        </w:rPr>
-        <w:t xml:space="preserve"> </w:t>
-      </w:r>
-      <w:proofErr w:type="spellStart"/>
-      <w:r>
-        <w:rPr>
-          <w:rFonts w:ascii="Times New Roman" w:eastAsia="Times New Roman" w:hAnsi="Times New Roman" w:cs="Times New Roman"/>
-          <w:sz w:val="20"/>
+          <w:rFonts w:eastAsia="Times New Roman" w:cs="Times New Roman"/>
+        </w:rPr>
+        <w:t xml:space="preserve"> </w:t>
+      </w:r>
+      <w:proofErr w:type="spellStart"/>
+      <w:r>
+        <w:rPr>
+          <w:rFonts w:eastAsia="Times New Roman" w:cs="Times New Roman"/>
         </w:rPr>
         <w:t>svoje</w:t>
       </w:r>
       <w:proofErr w:type="spellEnd"/>
       <w:r>
         <w:rPr>
-          <w:rFonts w:ascii="Times New Roman" w:eastAsia="Times New Roman" w:hAnsi="Times New Roman" w:cs="Times New Roman"/>
-          <w:sz w:val="20"/>
-        </w:rPr>
-        <w:t xml:space="preserve"> </w:t>
-      </w:r>
-      <w:proofErr w:type="spellStart"/>
-      <w:r>
-        <w:rPr>
-          <w:rFonts w:ascii="Times New Roman" w:eastAsia="Times New Roman" w:hAnsi="Times New Roman" w:cs="Times New Roman"/>
-          <w:sz w:val="20"/>
+          <w:rFonts w:eastAsia="Times New Roman" w:cs="Times New Roman"/>
+        </w:rPr>
+        <w:t xml:space="preserve"> </w:t>
+      </w:r>
+      <w:proofErr w:type="spellStart"/>
+      <w:r>
+        <w:rPr>
+          <w:rFonts w:eastAsia="Times New Roman" w:cs="Times New Roman"/>
         </w:rPr>
         <w:t>kartice</w:t>
       </w:r>
       <w:proofErr w:type="spellEnd"/>
       <w:r>
         <w:rPr>
-          <w:rFonts w:ascii="Times New Roman" w:eastAsia="Times New Roman" w:hAnsi="Times New Roman" w:cs="Times New Roman"/>
-          <w:sz w:val="20"/>
-        </w:rPr>
-        <w:t xml:space="preserve"> </w:t>
-      </w:r>
-      <w:proofErr w:type="spellStart"/>
-      <w:r>
-        <w:rPr>
-          <w:rFonts w:ascii="Times New Roman" w:eastAsia="Times New Roman" w:hAnsi="Times New Roman" w:cs="Times New Roman"/>
-          <w:sz w:val="20"/>
+          <w:rFonts w:eastAsia="Times New Roman" w:cs="Times New Roman"/>
+        </w:rPr>
+        <w:t xml:space="preserve"> </w:t>
+      </w:r>
+      <w:proofErr w:type="spellStart"/>
+      <w:r>
+        <w:rPr>
+          <w:rFonts w:eastAsia="Times New Roman" w:cs="Times New Roman"/>
         </w:rPr>
         <w:t>kod</w:t>
       </w:r>
       <w:proofErr w:type="spellEnd"/>
       <w:r>
         <w:rPr>
-          <w:rFonts w:ascii="Times New Roman" w:eastAsia="Times New Roman" w:hAnsi="Times New Roman" w:cs="Times New Roman"/>
-          <w:sz w:val="20"/>
-        </w:rPr>
-        <w:t xml:space="preserve"> </w:t>
-      </w:r>
-      <w:proofErr w:type="spellStart"/>
-      <w:r>
-        <w:rPr>
-          <w:rFonts w:ascii="Times New Roman" w:eastAsia="Times New Roman" w:hAnsi="Times New Roman" w:cs="Times New Roman"/>
-          <w:sz w:val="20"/>
+          <w:rFonts w:eastAsia="Times New Roman" w:cs="Times New Roman"/>
+        </w:rPr>
+        <w:t xml:space="preserve"> </w:t>
+      </w:r>
+      <w:proofErr w:type="spellStart"/>
+      <w:r>
+        <w:rPr>
+          <w:rFonts w:eastAsia="Times New Roman" w:cs="Times New Roman"/>
         </w:rPr>
         <w:t>operatera</w:t>
       </w:r>
       <w:proofErr w:type="spellEnd"/>
       <w:r>
         <w:rPr>
-          <w:rFonts w:ascii="Times New Roman" w:eastAsia="Times New Roman" w:hAnsi="Times New Roman" w:cs="Times New Roman"/>
-          <w:sz w:val="20"/>
+          <w:rFonts w:eastAsia="Times New Roman" w:cs="Times New Roman"/>
         </w:rPr>
         <w:t xml:space="preserve">. </w:t>
       </w:r>
       <w:proofErr w:type="spellStart"/>
       <w:r>
         <w:rPr>
-          <w:rFonts w:ascii="Times New Roman" w:eastAsia="Times New Roman" w:hAnsi="Times New Roman" w:cs="Times New Roman"/>
-          <w:sz w:val="20"/>
+          <w:rFonts w:eastAsia="Times New Roman" w:cs="Times New Roman"/>
         </w:rPr>
         <w:t>Potrebno</w:t>
       </w:r>
       <w:proofErr w:type="spellEnd"/>
       <w:r>
         <w:rPr>
-          <w:rFonts w:ascii="Times New Roman" w:eastAsia="Times New Roman" w:hAnsi="Times New Roman" w:cs="Times New Roman"/>
-          <w:sz w:val="20"/>
-        </w:rPr>
-        <w:t xml:space="preserve"> </w:t>
-      </w:r>
-      <w:r>
-        <w:rPr>
-          <w:rFonts w:ascii="Times New Roman" w:eastAsia="Times New Roman" w:hAnsi="Times New Roman" w:cs="Times New Roman"/>
-          <w:sz w:val="20"/>
+          <w:rFonts w:eastAsia="Times New Roman" w:cs="Times New Roman"/>
+        </w:rPr>
+        <w:t xml:space="preserve"> </w:t>
+      </w:r>
+      <w:r>
+        <w:rPr>
+          <w:rFonts w:eastAsia="Times New Roman" w:cs="Times New Roman"/>
         </w:rPr>
         <w:t xml:space="preserve">je da </w:t>
       </w:r>
       <w:proofErr w:type="spellStart"/>
       <w:r>
         <w:rPr>
-          <w:rFonts w:ascii="Times New Roman" w:eastAsia="Times New Roman" w:hAnsi="Times New Roman" w:cs="Times New Roman"/>
-          <w:sz w:val="20"/>
+          <w:rFonts w:eastAsia="Times New Roman" w:cs="Times New Roman"/>
         </w:rPr>
         <w:t>operater</w:t>
       </w:r>
       <w:proofErr w:type="spellEnd"/>
       <w:r>
         <w:rPr>
-          <w:rFonts w:ascii="Times New Roman" w:eastAsia="Times New Roman" w:hAnsi="Times New Roman" w:cs="Times New Roman"/>
-          <w:sz w:val="20"/>
-        </w:rPr>
-        <w:t xml:space="preserve"> </w:t>
-      </w:r>
-      <w:proofErr w:type="spellStart"/>
-      <w:r>
-        <w:rPr>
-          <w:rFonts w:ascii="Times New Roman" w:eastAsia="Times New Roman" w:hAnsi="Times New Roman" w:cs="Times New Roman"/>
-          <w:sz w:val="20"/>
+          <w:rFonts w:eastAsia="Times New Roman" w:cs="Times New Roman"/>
+        </w:rPr>
+        <w:t xml:space="preserve"> </w:t>
+      </w:r>
+      <w:proofErr w:type="spellStart"/>
+      <w:r>
+        <w:rPr>
+          <w:rFonts w:eastAsia="Times New Roman" w:cs="Times New Roman"/>
         </w:rPr>
         <w:t>une</w:t>
       </w:r>
       <w:r>
         <w:rPr>
-          <w:rFonts w:ascii="Times New Roman" w:eastAsia="Times New Roman" w:hAnsi="Times New Roman" w:cs="Times New Roman"/>
-          <w:sz w:val="20"/>
+          <w:rFonts w:eastAsia="Times New Roman" w:cs="Times New Roman"/>
         </w:rPr>
         <w:t>se</w:t>
       </w:r>
       <w:proofErr w:type="spellEnd"/>
       <w:r>
         <w:rPr>
-          <w:rFonts w:ascii="Times New Roman" w:eastAsia="Times New Roman" w:hAnsi="Times New Roman" w:cs="Times New Roman"/>
-          <w:sz w:val="20"/>
-        </w:rPr>
-        <w:t xml:space="preserve"> </w:t>
-      </w:r>
-      <w:r>
-        <w:rPr>
-          <w:rFonts w:ascii="Times New Roman" w:eastAsia="Times New Roman" w:hAnsi="Times New Roman" w:cs="Times New Roman"/>
-          <w:sz w:val="20"/>
+          <w:rFonts w:eastAsia="Times New Roman" w:cs="Times New Roman"/>
+        </w:rPr>
+        <w:t xml:space="preserve"> </w:t>
+      </w:r>
+      <w:r>
+        <w:rPr>
+          <w:rFonts w:eastAsia="Times New Roman" w:cs="Times New Roman"/>
         </w:rPr>
         <w:t xml:space="preserve">ID </w:t>
       </w:r>
       <w:proofErr w:type="spellStart"/>
       <w:r>
         <w:rPr>
-          <w:rFonts w:ascii="Times New Roman" w:eastAsia="Times New Roman" w:hAnsi="Times New Roman" w:cs="Times New Roman"/>
-          <w:sz w:val="20"/>
+          <w:rFonts w:eastAsia="Times New Roman" w:cs="Times New Roman"/>
         </w:rPr>
         <w:t>kartice</w:t>
       </w:r>
       <w:proofErr w:type="spellEnd"/>
       <w:r>
         <w:rPr>
-          <w:rFonts w:ascii="Times New Roman" w:eastAsia="Times New Roman" w:hAnsi="Times New Roman" w:cs="Times New Roman"/>
-          <w:sz w:val="20"/>
-        </w:rPr>
-        <w:t xml:space="preserve"> </w:t>
-      </w:r>
-      <w:proofErr w:type="spellStart"/>
-      <w:r>
-        <w:rPr>
-          <w:rFonts w:ascii="Times New Roman" w:eastAsia="Times New Roman" w:hAnsi="Times New Roman" w:cs="Times New Roman"/>
-          <w:sz w:val="20"/>
+          <w:rFonts w:eastAsia="Times New Roman" w:cs="Times New Roman"/>
+        </w:rPr>
+        <w:t xml:space="preserve"> </w:t>
+      </w:r>
+      <w:proofErr w:type="spellStart"/>
+      <w:r>
+        <w:rPr>
+          <w:rFonts w:eastAsia="Times New Roman" w:cs="Times New Roman"/>
         </w:rPr>
         <w:t>i</w:t>
       </w:r>
       <w:proofErr w:type="spellEnd"/>
       <w:r>
         <w:rPr>
-          <w:rFonts w:ascii="Times New Roman" w:eastAsia="Times New Roman" w:hAnsi="Times New Roman" w:cs="Times New Roman"/>
-          <w:sz w:val="20"/>
-        </w:rPr>
-        <w:t xml:space="preserve"> </w:t>
-      </w:r>
-      <w:r>
-        <w:rPr>
-          <w:rFonts w:ascii="Times New Roman" w:eastAsia="Times New Roman" w:hAnsi="Times New Roman" w:cs="Times New Roman"/>
-          <w:sz w:val="20"/>
+          <w:rFonts w:eastAsia="Times New Roman" w:cs="Times New Roman"/>
+        </w:rPr>
+        <w:t xml:space="preserve"> </w:t>
+      </w:r>
+      <w:r>
+        <w:rPr>
+          <w:rFonts w:eastAsia="Times New Roman" w:cs="Times New Roman"/>
         </w:rPr>
         <w:t xml:space="preserve">datum </w:t>
       </w:r>
       <w:proofErr w:type="spellStart"/>
       <w:r>
         <w:rPr>
-          <w:rFonts w:ascii="Times New Roman" w:eastAsia="Times New Roman" w:hAnsi="Times New Roman" w:cs="Times New Roman"/>
-          <w:sz w:val="20"/>
+          <w:rFonts w:eastAsia="Times New Roman" w:cs="Times New Roman"/>
         </w:rPr>
         <w:t>produ</w:t>
       </w:r>
       <w:r>
         <w:rPr>
-          <w:rFonts w:ascii="Times New Roman" w:eastAsia="Times New Roman" w:hAnsi="Times New Roman" w:cs="Times New Roman"/>
-          <w:sz w:val="20"/>
+          <w:rFonts w:eastAsia="Times New Roman" w:cs="Times New Roman"/>
         </w:rPr>
         <w:t>ž</w:t>
       </w:r>
       <w:r>
         <w:rPr>
-          <w:rFonts w:ascii="Times New Roman" w:eastAsia="Times New Roman" w:hAnsi="Times New Roman" w:cs="Times New Roman"/>
-          <w:sz w:val="20"/>
+          <w:rFonts w:eastAsia="Times New Roman" w:cs="Times New Roman"/>
         </w:rPr>
         <w:t>enja</w:t>
       </w:r>
       <w:proofErr w:type="spellEnd"/>
       <w:r>
         <w:rPr>
-          <w:rFonts w:ascii="Times New Roman" w:eastAsia="Times New Roman" w:hAnsi="Times New Roman" w:cs="Times New Roman"/>
-          <w:sz w:val="20"/>
+          <w:rFonts w:eastAsia="Times New Roman" w:cs="Times New Roman"/>
         </w:rPr>
         <w:t>.</w:t>
       </w:r>
@@ -3759,7 +3715,7 @@
           <w:u w:val="single" w:color="000000"/>
         </w:rPr>
       </w:pPr>
-      <w:bookmarkStart w:id="6" w:name="_Toc34565538"/>
+      <w:bookmarkStart w:id="7" w:name="_Toc36453704"/>
       <w:r>
         <w:rPr>
           <w:u w:val="single" w:color="000000"/>
@@ -3785,7 +3741,7 @@
         </w:rPr>
         <w:t>aja</w:t>
       </w:r>
-      <w:bookmarkEnd w:id="6"/>
+      <w:bookmarkEnd w:id="7"/>
       <w:proofErr w:type="spellEnd"/>
     </w:p>
     <w:p>
@@ -3796,7 +3752,7 @@
           <w:i/>
         </w:rPr>
       </w:pPr>
-      <w:bookmarkStart w:id="7" w:name="_Toc34565539"/>
+      <w:bookmarkStart w:id="8" w:name="_Toc36453705"/>
       <w:proofErr w:type="spellStart"/>
       <w:r>
         <w:rPr>
@@ -3838,14 +3794,13 @@
         </w:rPr>
         <w:t>kartice</w:t>
       </w:r>
-      <w:bookmarkEnd w:id="7"/>
+      <w:bookmarkEnd w:id="8"/>
       <w:proofErr w:type="spellEnd"/>
     </w:p>
     <w:p>
       <w:pPr>
         <w:rPr>
-          <w:rFonts w:ascii="Times New Roman" w:hAnsi="Times New Roman" w:cs="Times New Roman"/>
-          <w:sz w:val="20"/>
+          <w:rFonts w:cs="Times New Roman"/>
           <w:szCs w:val="20"/>
         </w:rPr>
       </w:pPr>
@@ -3855,15 +3810,14 @@
       <w:r>
         <w:t xml:space="preserve">  </w:t>
       </w:r>
-      <w:bookmarkStart w:id="8" w:name="_Toc3394823"/>
+      <w:bookmarkStart w:id="9" w:name="_Toc3394823"/>
       <w:r>
         <w:tab/>
       </w:r>
       <w:proofErr w:type="spellStart"/>
       <w:r>
         <w:rPr>
-          <w:rFonts w:ascii="Times New Roman" w:hAnsi="Times New Roman" w:cs="Times New Roman"/>
-          <w:sz w:val="20"/>
+          <w:rFonts w:cs="Times New Roman"/>
           <w:szCs w:val="20"/>
         </w:rPr>
         <w:t>Operater</w:t>
@@ -3871,17 +3825,15 @@
       <w:proofErr w:type="spellEnd"/>
       <w:r>
         <w:rPr>
-          <w:rFonts w:ascii="Times New Roman" w:hAnsi="Times New Roman" w:cs="Times New Roman"/>
-          <w:sz w:val="20"/>
-          <w:szCs w:val="20"/>
-        </w:rPr>
-        <w:t xml:space="preserve"> </w:t>
-      </w:r>
-      <w:proofErr w:type="spellStart"/>
-      <w:r>
-        <w:rPr>
-          <w:rFonts w:ascii="Times New Roman" w:hAnsi="Times New Roman" w:cs="Times New Roman"/>
-          <w:sz w:val="20"/>
+          <w:rFonts w:cs="Times New Roman"/>
+          <w:szCs w:val="20"/>
+        </w:rPr>
+        <w:t xml:space="preserve"> </w:t>
+      </w:r>
+      <w:proofErr w:type="spellStart"/>
+      <w:r>
+        <w:rPr>
+          <w:rFonts w:cs="Times New Roman"/>
           <w:szCs w:val="20"/>
         </w:rPr>
         <w:t>unosi</w:t>
@@ -3889,16 +3841,14 @@
       <w:proofErr w:type="spellEnd"/>
       <w:r>
         <w:rPr>
-          <w:rFonts w:ascii="Times New Roman" w:hAnsi="Times New Roman" w:cs="Times New Roman"/>
-          <w:sz w:val="20"/>
-          <w:szCs w:val="20"/>
-        </w:rPr>
-        <w:t xml:space="preserve"> </w:t>
-      </w:r>
-      <w:r>
-        <w:rPr>
-          <w:rFonts w:ascii="Times New Roman" w:hAnsi="Times New Roman" w:cs="Times New Roman"/>
-          <w:sz w:val="20"/>
+          <w:rFonts w:cs="Times New Roman"/>
+          <w:szCs w:val="20"/>
+        </w:rPr>
+        <w:t xml:space="preserve"> </w:t>
+      </w:r>
+      <w:r>
+        <w:rPr>
+          <w:rFonts w:cs="Times New Roman"/>
           <w:szCs w:val="20"/>
         </w:rPr>
         <w:t xml:space="preserve">ID </w:t>
@@ -3906,8 +3856,7 @@
       <w:proofErr w:type="spellStart"/>
       <w:r>
         <w:rPr>
-          <w:rFonts w:ascii="Times New Roman" w:hAnsi="Times New Roman" w:cs="Times New Roman"/>
-          <w:sz w:val="20"/>
+          <w:rFonts w:cs="Times New Roman"/>
           <w:szCs w:val="20"/>
         </w:rPr>
         <w:t>kartice</w:t>
@@ -3915,8 +3864,7 @@
       <w:proofErr w:type="spellEnd"/>
       <w:r>
         <w:rPr>
-          <w:rFonts w:ascii="Times New Roman" w:hAnsi="Times New Roman" w:cs="Times New Roman"/>
-          <w:sz w:val="20"/>
+          <w:rFonts w:cs="Times New Roman"/>
           <w:szCs w:val="20"/>
         </w:rPr>
         <w:t xml:space="preserve"> u </w:t>
@@ -3924,8 +3872,7 @@
       <w:proofErr w:type="spellStart"/>
       <w:r>
         <w:rPr>
-          <w:rFonts w:ascii="Times New Roman" w:hAnsi="Times New Roman" w:cs="Times New Roman"/>
-          <w:sz w:val="20"/>
+          <w:rFonts w:cs="Times New Roman"/>
           <w:szCs w:val="20"/>
         </w:rPr>
         <w:t>odgovarajuće</w:t>
@@ -3933,19 +3880,17 @@
       <w:proofErr w:type="spellEnd"/>
       <w:r>
         <w:rPr>
-          <w:rFonts w:ascii="Times New Roman" w:hAnsi="Times New Roman" w:cs="Times New Roman"/>
-          <w:sz w:val="20"/>
+          <w:rFonts w:cs="Times New Roman"/>
           <w:szCs w:val="20"/>
         </w:rPr>
         <w:t xml:space="preserve"> polje.</w:t>
       </w:r>
-      <w:bookmarkEnd w:id="8"/>
+      <w:bookmarkEnd w:id="9"/>
     </w:p>
     <w:p>
       <w:pPr>
         <w:rPr>
-          <w:rFonts w:ascii="Times New Roman" w:hAnsi="Times New Roman" w:cs="Times New Roman"/>
-          <w:sz w:val="20"/>
+          <w:rFonts w:cs="Times New Roman"/>
           <w:szCs w:val="20"/>
         </w:rPr>
       </w:pPr>
@@ -3958,7 +3903,7 @@
           <w:iCs/>
         </w:rPr>
       </w:pPr>
-      <w:bookmarkStart w:id="9" w:name="_Toc34565540"/>
+      <w:bookmarkStart w:id="10" w:name="_Toc36453706"/>
       <w:proofErr w:type="spellStart"/>
       <w:r>
         <w:rPr>
@@ -4018,25 +3963,30 @@
           <w:i/>
           <w:iCs/>
         </w:rPr>
-        <w:t>etka</w:t>
-      </w:r>
-      <w:bookmarkEnd w:id="9"/>
+        <w:t>e</w:t>
+      </w:r>
+      <w:r>
+        <w:rPr>
+          <w:i/>
+          <w:iCs/>
+        </w:rPr>
+        <w:t>nja</w:t>
+      </w:r>
+      <w:bookmarkEnd w:id="10"/>
       <w:proofErr w:type="spellEnd"/>
     </w:p>
     <w:p>
       <w:pPr>
         <w:ind w:left="720"/>
         <w:rPr>
-          <w:rFonts w:ascii="Times New Roman" w:hAnsi="Times New Roman" w:cs="Times New Roman"/>
-          <w:sz w:val="20"/>
-          <w:szCs w:val="20"/>
-        </w:rPr>
-      </w:pPr>
-      <w:proofErr w:type="spellStart"/>
-      <w:r>
-        <w:rPr>
-          <w:rFonts w:ascii="Times New Roman" w:hAnsi="Times New Roman" w:cs="Times New Roman"/>
-          <w:sz w:val="20"/>
+          <w:rFonts w:cs="Times New Roman"/>
+          <w:szCs w:val="20"/>
+        </w:rPr>
+      </w:pPr>
+      <w:proofErr w:type="spellStart"/>
+      <w:r>
+        <w:rPr>
+          <w:rFonts w:cs="Times New Roman"/>
           <w:szCs w:val="20"/>
         </w:rPr>
         <w:t>Operater</w:t>
@@ -4044,17 +3994,15 @@
       <w:proofErr w:type="spellEnd"/>
       <w:r>
         <w:rPr>
-          <w:rFonts w:ascii="Times New Roman" w:hAnsi="Times New Roman" w:cs="Times New Roman"/>
-          <w:sz w:val="20"/>
-          <w:szCs w:val="20"/>
-        </w:rPr>
-        <w:t xml:space="preserve"> </w:t>
-      </w:r>
-      <w:proofErr w:type="spellStart"/>
-      <w:r>
-        <w:rPr>
-          <w:rFonts w:ascii="Times New Roman" w:hAnsi="Times New Roman" w:cs="Times New Roman"/>
-          <w:sz w:val="20"/>
+          <w:rFonts w:cs="Times New Roman"/>
+          <w:szCs w:val="20"/>
+        </w:rPr>
+        <w:t xml:space="preserve"> </w:t>
+      </w:r>
+      <w:proofErr w:type="spellStart"/>
+      <w:r>
+        <w:rPr>
+          <w:rFonts w:cs="Times New Roman"/>
           <w:szCs w:val="20"/>
         </w:rPr>
         <w:t>unosi</w:t>
@@ -4062,24 +4010,21 @@
       <w:proofErr w:type="spellEnd"/>
       <w:r>
         <w:rPr>
-          <w:rFonts w:ascii="Times New Roman" w:hAnsi="Times New Roman" w:cs="Times New Roman"/>
-          <w:sz w:val="20"/>
-          <w:szCs w:val="20"/>
-        </w:rPr>
-        <w:t xml:space="preserve"> </w:t>
-      </w:r>
-      <w:r>
-        <w:rPr>
-          <w:rFonts w:ascii="Times New Roman" w:hAnsi="Times New Roman" w:cs="Times New Roman"/>
-          <w:sz w:val="20"/>
+          <w:rFonts w:cs="Times New Roman"/>
+          <w:szCs w:val="20"/>
+        </w:rPr>
+        <w:t xml:space="preserve"> </w:t>
+      </w:r>
+      <w:r>
+        <w:rPr>
+          <w:rFonts w:cs="Times New Roman"/>
           <w:szCs w:val="20"/>
         </w:rPr>
         <w:t>datum</w:t>
       </w:r>
       <w:r>
         <w:rPr>
-          <w:rFonts w:ascii="Times New Roman" w:hAnsi="Times New Roman" w:cs="Times New Roman"/>
-          <w:sz w:val="20"/>
+          <w:rFonts w:cs="Times New Roman"/>
           <w:szCs w:val="20"/>
         </w:rPr>
         <w:t xml:space="preserve"> u </w:t>
@@ -4087,8 +4032,7 @@
       <w:proofErr w:type="spellStart"/>
       <w:r>
         <w:rPr>
-          <w:rFonts w:ascii="Times New Roman" w:hAnsi="Times New Roman" w:cs="Times New Roman"/>
-          <w:sz w:val="20"/>
+          <w:rFonts w:cs="Times New Roman"/>
           <w:szCs w:val="20"/>
         </w:rPr>
         <w:t>odgovarajuće</w:t>
@@ -4096,19 +4040,24 @@
       <w:proofErr w:type="spellEnd"/>
       <w:r>
         <w:rPr>
-          <w:rFonts w:ascii="Times New Roman" w:hAnsi="Times New Roman" w:cs="Times New Roman"/>
-          <w:sz w:val="20"/>
-          <w:szCs w:val="20"/>
-        </w:rPr>
-        <w:t xml:space="preserve"> polje.</w:t>
+          <w:rFonts w:cs="Times New Roman"/>
+          <w:szCs w:val="20"/>
+        </w:rPr>
+        <w:t xml:space="preserve"> polje</w:t>
+      </w:r>
+      <w:r>
+        <w:rPr>
+          <w:rFonts w:cs="Times New Roman"/>
+          <w:szCs w:val="20"/>
+        </w:rPr>
+        <w:t>.</w:t>
       </w:r>
     </w:p>
     <w:p>
       <w:pPr>
         <w:ind w:left="720"/>
         <w:rPr>
-          <w:rFonts w:ascii="Times New Roman" w:eastAsia="Times New Roman" w:hAnsi="Times New Roman" w:cs="Times New Roman"/>
-          <w:sz w:val="20"/>
+          <w:szCs w:val="20"/>
         </w:rPr>
       </w:pPr>
     </w:p>
@@ -4120,7 +4069,7 @@
           <w:iCs/>
         </w:rPr>
       </w:pPr>
-      <w:bookmarkStart w:id="10" w:name="_Toc34565541"/>
+      <w:bookmarkStart w:id="11" w:name="_Toc36453707"/>
       <w:proofErr w:type="spellStart"/>
       <w:r>
         <w:rPr>
@@ -4159,48 +4108,44 @@
           <w:i/>
           <w:iCs/>
         </w:rPr>
-        <w:t>produz</w:t>
+        <w:t>produ</w:t>
       </w:r>
       <w:r>
         <w:rPr>
           <w:i/>
           <w:iCs/>
         </w:rPr>
-        <w:t>etka</w:t>
-      </w:r>
-      <w:proofErr w:type="spellEnd"/>
+        <w:t>ž</w:t>
+      </w:r>
       <w:r>
         <w:rPr>
           <w:i/>
           <w:iCs/>
         </w:rPr>
-        <w:t xml:space="preserve"> </w:t>
-      </w:r>
-      <w:proofErr w:type="spellStart"/>
+        <w:t>e</w:t>
+      </w:r>
       <w:r>
         <w:rPr>
           <w:i/>
           <w:iCs/>
         </w:rPr>
-        <w:t>vazenja</w:t>
-      </w:r>
-      <w:bookmarkEnd w:id="10"/>
+        <w:t>nja</w:t>
+      </w:r>
+      <w:bookmarkEnd w:id="11"/>
       <w:proofErr w:type="spellEnd"/>
     </w:p>
     <w:p>
       <w:pPr>
         <w:ind w:firstLine="720"/>
         <w:rPr>
-          <w:rFonts w:ascii="Times New Roman" w:hAnsi="Times New Roman" w:cs="Times New Roman"/>
-          <w:sz w:val="20"/>
-          <w:szCs w:val="20"/>
-        </w:rPr>
-      </w:pPr>
-      <w:proofErr w:type="spellStart"/>
-      <w:r>
-        <w:rPr>
-          <w:rFonts w:ascii="Times New Roman" w:hAnsi="Times New Roman" w:cs="Times New Roman"/>
-          <w:sz w:val="20"/>
+          <w:rFonts w:cs="Times New Roman"/>
+          <w:szCs w:val="20"/>
+        </w:rPr>
+      </w:pPr>
+      <w:proofErr w:type="spellStart"/>
+      <w:r>
+        <w:rPr>
+          <w:rFonts w:cs="Times New Roman"/>
           <w:szCs w:val="20"/>
         </w:rPr>
         <w:t>Operater</w:t>
@@ -4208,17 +4153,15 @@
       <w:proofErr w:type="spellEnd"/>
       <w:r>
         <w:rPr>
-          <w:rFonts w:ascii="Times New Roman" w:hAnsi="Times New Roman" w:cs="Times New Roman"/>
-          <w:sz w:val="20"/>
-          <w:szCs w:val="20"/>
-        </w:rPr>
-        <w:t xml:space="preserve"> </w:t>
-      </w:r>
-      <w:proofErr w:type="spellStart"/>
-      <w:r>
-        <w:rPr>
-          <w:rFonts w:ascii="Times New Roman" w:hAnsi="Times New Roman" w:cs="Times New Roman"/>
-          <w:sz w:val="20"/>
+          <w:rFonts w:cs="Times New Roman"/>
+          <w:szCs w:val="20"/>
+        </w:rPr>
+        <w:t xml:space="preserve"> </w:t>
+      </w:r>
+      <w:proofErr w:type="spellStart"/>
+      <w:r>
+        <w:rPr>
+          <w:rFonts w:cs="Times New Roman"/>
           <w:szCs w:val="20"/>
         </w:rPr>
         <w:t>klikom</w:t>
@@ -4226,17 +4169,15 @@
       <w:proofErr w:type="spellEnd"/>
       <w:r>
         <w:rPr>
-          <w:rFonts w:ascii="Times New Roman" w:hAnsi="Times New Roman" w:cs="Times New Roman"/>
-          <w:sz w:val="20"/>
-          <w:szCs w:val="20"/>
-        </w:rPr>
-        <w:t xml:space="preserve"> </w:t>
-      </w:r>
-      <w:proofErr w:type="spellStart"/>
-      <w:r>
-        <w:rPr>
-          <w:rFonts w:ascii="Times New Roman" w:hAnsi="Times New Roman" w:cs="Times New Roman"/>
-          <w:sz w:val="20"/>
+          <w:rFonts w:cs="Times New Roman"/>
+          <w:szCs w:val="20"/>
+        </w:rPr>
+        <w:t xml:space="preserve"> </w:t>
+      </w:r>
+      <w:proofErr w:type="spellStart"/>
+      <w:r>
+        <w:rPr>
+          <w:rFonts w:cs="Times New Roman"/>
           <w:szCs w:val="20"/>
         </w:rPr>
         <w:t>na</w:t>
@@ -4244,17 +4185,15 @@
       <w:proofErr w:type="spellEnd"/>
       <w:r>
         <w:rPr>
-          <w:rFonts w:ascii="Times New Roman" w:hAnsi="Times New Roman" w:cs="Times New Roman"/>
-          <w:sz w:val="20"/>
-          <w:szCs w:val="20"/>
-        </w:rPr>
-        <w:t xml:space="preserve"> </w:t>
-      </w:r>
-      <w:proofErr w:type="spellStart"/>
-      <w:r>
-        <w:rPr>
-          <w:rFonts w:ascii="Times New Roman" w:hAnsi="Times New Roman" w:cs="Times New Roman"/>
-          <w:sz w:val="20"/>
+          <w:rFonts w:cs="Times New Roman"/>
+          <w:szCs w:val="20"/>
+        </w:rPr>
+        <w:t xml:space="preserve"> </w:t>
+      </w:r>
+      <w:proofErr w:type="spellStart"/>
+      <w:r>
+        <w:rPr>
+          <w:rFonts w:cs="Times New Roman"/>
           <w:szCs w:val="20"/>
         </w:rPr>
         <w:t>dugme</w:t>
@@ -4262,17 +4201,22 @@
       <w:proofErr w:type="spellEnd"/>
       <w:r>
         <w:rPr>
-          <w:rFonts w:ascii="Times New Roman" w:hAnsi="Times New Roman" w:cs="Times New Roman"/>
-          <w:sz w:val="20"/>
-          <w:szCs w:val="20"/>
-        </w:rPr>
-        <w:t xml:space="preserve"> </w:t>
-      </w:r>
-      <w:proofErr w:type="spellStart"/>
-      <w:r>
-        <w:rPr>
-          <w:rFonts w:ascii="Times New Roman" w:hAnsi="Times New Roman" w:cs="Times New Roman"/>
-          <w:sz w:val="20"/>
+          <w:rFonts w:cs="Times New Roman"/>
+          <w:szCs w:val="20"/>
+        </w:rPr>
+        <w:t xml:space="preserve"> </w:t>
+      </w:r>
+      <w:r>
+        <w:rPr>
+          <w:rFonts w:cs="Times New Roman"/>
+          <w:szCs w:val="20"/>
+        </w:rPr>
+        <w:t xml:space="preserve">“EVIDENTIRAJ PRODUŽENJE” </w:t>
+      </w:r>
+      <w:proofErr w:type="spellStart"/>
+      <w:r>
+        <w:rPr>
+          <w:rFonts w:cs="Times New Roman"/>
           <w:szCs w:val="20"/>
         </w:rPr>
         <w:t>evidentira</w:t>
@@ -4280,67 +4224,66 @@
       <w:proofErr w:type="spellEnd"/>
       <w:r>
         <w:rPr>
-          <w:rFonts w:ascii="Times New Roman" w:hAnsi="Times New Roman" w:cs="Times New Roman"/>
-          <w:sz w:val="20"/>
-          <w:szCs w:val="20"/>
-        </w:rPr>
-        <w:t xml:space="preserve"> </w:t>
-      </w:r>
-      <w:proofErr w:type="spellStart"/>
-      <w:r>
-        <w:rPr>
-          <w:rFonts w:ascii="Times New Roman" w:hAnsi="Times New Roman" w:cs="Times New Roman"/>
-          <w:sz w:val="20"/>
+          <w:rFonts w:cs="Times New Roman"/>
+          <w:szCs w:val="20"/>
+        </w:rPr>
+        <w:t xml:space="preserve"> </w:t>
+      </w:r>
+      <w:proofErr w:type="spellStart"/>
+      <w:r>
+        <w:rPr>
+          <w:rFonts w:cs="Times New Roman"/>
           <w:szCs w:val="20"/>
         </w:rPr>
         <w:t>produ</w:t>
       </w:r>
       <w:r>
         <w:rPr>
-          <w:rFonts w:ascii="Times New Roman" w:hAnsi="Times New Roman" w:cs="Times New Roman"/>
-          <w:sz w:val="20"/>
+          <w:rFonts w:cs="Times New Roman"/>
           <w:szCs w:val="20"/>
         </w:rPr>
         <w:t>ž</w:t>
       </w:r>
       <w:r>
         <w:rPr>
-          <w:rFonts w:ascii="Times New Roman" w:hAnsi="Times New Roman" w:cs="Times New Roman"/>
-          <w:sz w:val="20"/>
-          <w:szCs w:val="20"/>
-        </w:rPr>
-        <w:t>etak</w:t>
-      </w:r>
-      <w:proofErr w:type="spellEnd"/>
-      <w:r>
-        <w:rPr>
-          <w:rFonts w:ascii="Times New Roman" w:hAnsi="Times New Roman" w:cs="Times New Roman"/>
-          <w:sz w:val="20"/>
-          <w:szCs w:val="20"/>
-        </w:rPr>
-        <w:t xml:space="preserve"> </w:t>
-      </w:r>
-      <w:proofErr w:type="spellStart"/>
-      <w:r>
-        <w:rPr>
-          <w:rFonts w:ascii="Times New Roman" w:hAnsi="Times New Roman" w:cs="Times New Roman"/>
-          <w:sz w:val="20"/>
+          <w:rFonts w:cs="Times New Roman"/>
+          <w:szCs w:val="20"/>
+        </w:rPr>
+        <w:t>e</w:t>
+      </w:r>
+      <w:r>
+        <w:rPr>
+          <w:rFonts w:cs="Times New Roman"/>
+          <w:szCs w:val="20"/>
+        </w:rPr>
+        <w:t>tak</w:t>
+      </w:r>
+      <w:proofErr w:type="spellEnd"/>
+      <w:r>
+        <w:rPr>
+          <w:rFonts w:cs="Times New Roman"/>
+          <w:szCs w:val="20"/>
+        </w:rPr>
+        <w:t xml:space="preserve"> </w:t>
+      </w:r>
+      <w:proofErr w:type="spellStart"/>
+      <w:r>
+        <w:rPr>
+          <w:rFonts w:cs="Times New Roman"/>
           <w:szCs w:val="20"/>
         </w:rPr>
         <w:t>va</w:t>
       </w:r>
       <w:r>
         <w:rPr>
-          <w:rFonts w:ascii="Times New Roman" w:hAnsi="Times New Roman" w:cs="Times New Roman"/>
-          <w:sz w:val="20"/>
+          <w:rFonts w:cs="Times New Roman"/>
           <w:szCs w:val="20"/>
         </w:rPr>
         <w:t>ž</w:t>
       </w:r>
       <w:r>
         <w:rPr>
-          <w:rFonts w:ascii="Times New Roman" w:hAnsi="Times New Roman" w:cs="Times New Roman"/>
-          <w:sz w:val="20"/>
+          <w:rFonts w:cs="Times New Roman"/>
           <w:szCs w:val="20"/>
         </w:rPr>
         <w:t>enja</w:t>
@@ -4348,17 +4291,15 @@
       <w:proofErr w:type="spellEnd"/>
       <w:r>
         <w:rPr>
-          <w:rFonts w:ascii="Times New Roman" w:hAnsi="Times New Roman" w:cs="Times New Roman"/>
-          <w:sz w:val="20"/>
-          <w:szCs w:val="20"/>
-        </w:rPr>
-        <w:t xml:space="preserve"> </w:t>
-      </w:r>
-      <w:proofErr w:type="spellStart"/>
-      <w:r>
-        <w:rPr>
-          <w:rFonts w:ascii="Times New Roman" w:hAnsi="Times New Roman" w:cs="Times New Roman"/>
-          <w:sz w:val="20"/>
+          <w:rFonts w:cs="Times New Roman"/>
+          <w:szCs w:val="20"/>
+        </w:rPr>
+        <w:t xml:space="preserve"> </w:t>
+      </w:r>
+      <w:proofErr w:type="spellStart"/>
+      <w:r>
+        <w:rPr>
+          <w:rFonts w:cs="Times New Roman"/>
           <w:szCs w:val="20"/>
         </w:rPr>
         <w:t>kartice</w:t>
@@ -4366,8 +4307,87 @@
       <w:proofErr w:type="spellEnd"/>
       <w:r>
         <w:rPr>
-          <w:rFonts w:ascii="Times New Roman" w:hAnsi="Times New Roman" w:cs="Times New Roman"/>
-          <w:sz w:val="20"/>
+          <w:rFonts w:cs="Times New Roman"/>
+          <w:szCs w:val="20"/>
+        </w:rPr>
+        <w:t xml:space="preserve"> u </w:t>
+      </w:r>
+      <w:proofErr w:type="spellStart"/>
+      <w:r>
+        <w:rPr>
+          <w:rFonts w:cs="Times New Roman"/>
+          <w:szCs w:val="20"/>
+        </w:rPr>
+        <w:t>sistemu</w:t>
+      </w:r>
+      <w:proofErr w:type="spellEnd"/>
+      <w:r>
+        <w:rPr>
+          <w:rFonts w:cs="Times New Roman"/>
+          <w:szCs w:val="20"/>
+        </w:rPr>
+        <w:t xml:space="preserve">, </w:t>
+      </w:r>
+      <w:proofErr w:type="spellStart"/>
+      <w:r>
+        <w:rPr>
+          <w:rFonts w:cs="Times New Roman"/>
+          <w:szCs w:val="20"/>
+        </w:rPr>
+        <w:t>dok</w:t>
+      </w:r>
+      <w:proofErr w:type="spellEnd"/>
+      <w:r>
+        <w:rPr>
+          <w:rFonts w:cs="Times New Roman"/>
+          <w:szCs w:val="20"/>
+        </w:rPr>
+        <w:t xml:space="preserve"> </w:t>
+      </w:r>
+      <w:proofErr w:type="spellStart"/>
+      <w:r>
+        <w:rPr>
+          <w:rFonts w:cs="Times New Roman"/>
+          <w:szCs w:val="20"/>
+        </w:rPr>
+        <w:t>korisniku</w:t>
+      </w:r>
+      <w:proofErr w:type="spellEnd"/>
+      <w:r>
+        <w:rPr>
+          <w:rFonts w:cs="Times New Roman"/>
+          <w:szCs w:val="20"/>
+        </w:rPr>
+        <w:t xml:space="preserve"> </w:t>
+      </w:r>
+      <w:proofErr w:type="spellStart"/>
+      <w:r>
+        <w:rPr>
+          <w:rFonts w:cs="Times New Roman"/>
+          <w:szCs w:val="20"/>
+        </w:rPr>
+        <w:t>ispostavlja</w:t>
+      </w:r>
+      <w:proofErr w:type="spellEnd"/>
+      <w:r>
+        <w:rPr>
+          <w:rFonts w:cs="Times New Roman"/>
+          <w:szCs w:val="20"/>
+        </w:rPr>
+        <w:t xml:space="preserve"> </w:t>
+      </w:r>
+      <w:proofErr w:type="spellStart"/>
+      <w:r>
+        <w:rPr>
+          <w:rFonts w:cs="Times New Roman"/>
+          <w:szCs w:val="20"/>
+        </w:rPr>
+        <w:t>račun</w:t>
+      </w:r>
+      <w:proofErr w:type="spellEnd"/>
+      <w:r>
+        <w:rPr>
+          <w:rFonts w:cs="Times New Roman"/>
           <w:szCs w:val="20"/>
         </w:rPr>
         <w:t>.</w:t>
@@ -4376,8 +4396,7 @@
     <w:p>
       <w:pPr>
         <w:rPr>
-          <w:rFonts w:ascii="Times New Roman" w:hAnsi="Times New Roman" w:cs="Times New Roman"/>
-          <w:sz w:val="20"/>
+          <w:rFonts w:cs="Times New Roman"/>
           <w:szCs w:val="20"/>
         </w:rPr>
       </w:pPr>
@@ -4391,7 +4410,7 @@
           <w:i/>
         </w:rPr>
       </w:pPr>
-      <w:bookmarkStart w:id="11" w:name="_Toc34565542"/>
+      <w:bookmarkStart w:id="12" w:name="_Toc36453708"/>
       <w:proofErr w:type="spellStart"/>
       <w:r>
         <w:rPr>
@@ -4411,14 +4430,13 @@
         </w:rPr>
         <w:t>ke</w:t>
       </w:r>
-      <w:bookmarkEnd w:id="11"/>
+      <w:bookmarkEnd w:id="12"/>
       <w:proofErr w:type="spellEnd"/>
     </w:p>
     <w:p>
       <w:pPr>
         <w:rPr>
-          <w:rFonts w:ascii="Times New Roman" w:hAnsi="Times New Roman" w:cs="Times New Roman"/>
-          <w:sz w:val="20"/>
+          <w:rFonts w:cs="Times New Roman"/>
           <w:szCs w:val="20"/>
         </w:rPr>
       </w:pPr>
@@ -4428,8 +4446,7 @@
       <w:proofErr w:type="spellStart"/>
       <w:r>
         <w:rPr>
-          <w:rFonts w:ascii="Times New Roman" w:hAnsi="Times New Roman" w:cs="Times New Roman"/>
-          <w:sz w:val="20"/>
+          <w:rFonts w:cs="Times New Roman"/>
           <w:szCs w:val="20"/>
         </w:rPr>
         <w:t>Nakon</w:t>
@@ -4437,17 +4454,15 @@
       <w:proofErr w:type="spellEnd"/>
       <w:r>
         <w:rPr>
-          <w:rFonts w:ascii="Times New Roman" w:hAnsi="Times New Roman" w:cs="Times New Roman"/>
-          <w:sz w:val="20"/>
-          <w:szCs w:val="20"/>
-        </w:rPr>
-        <w:t xml:space="preserve"> </w:t>
-      </w:r>
-      <w:proofErr w:type="spellStart"/>
-      <w:r>
-        <w:rPr>
-          <w:rFonts w:ascii="Times New Roman" w:hAnsi="Times New Roman" w:cs="Times New Roman"/>
-          <w:sz w:val="20"/>
+          <w:rFonts w:cs="Times New Roman"/>
+          <w:szCs w:val="20"/>
+        </w:rPr>
+        <w:t xml:space="preserve"> </w:t>
+      </w:r>
+      <w:proofErr w:type="spellStart"/>
+      <w:r>
+        <w:rPr>
+          <w:rFonts w:cs="Times New Roman"/>
           <w:szCs w:val="20"/>
         </w:rPr>
         <w:t>pritiska</w:t>
@@ -4455,17 +4470,15 @@
       <w:proofErr w:type="spellEnd"/>
       <w:r>
         <w:rPr>
-          <w:rFonts w:ascii="Times New Roman" w:hAnsi="Times New Roman" w:cs="Times New Roman"/>
-          <w:sz w:val="20"/>
-          <w:szCs w:val="20"/>
-        </w:rPr>
-        <w:t xml:space="preserve"> </w:t>
-      </w:r>
-      <w:proofErr w:type="spellStart"/>
-      <w:r>
-        <w:rPr>
-          <w:rFonts w:ascii="Times New Roman" w:hAnsi="Times New Roman" w:cs="Times New Roman"/>
-          <w:sz w:val="20"/>
+          <w:rFonts w:cs="Times New Roman"/>
+          <w:szCs w:val="20"/>
+        </w:rPr>
+        <w:t xml:space="preserve"> </w:t>
+      </w:r>
+      <w:proofErr w:type="spellStart"/>
+      <w:r>
+        <w:rPr>
+          <w:rFonts w:cs="Times New Roman"/>
           <w:szCs w:val="20"/>
         </w:rPr>
         <w:t>dugmeta</w:t>
@@ -4473,24 +4486,21 @@
       <w:proofErr w:type="spellEnd"/>
       <w:r>
         <w:rPr>
-          <w:rFonts w:ascii="Times New Roman" w:hAnsi="Times New Roman" w:cs="Times New Roman"/>
-          <w:sz w:val="20"/>
-          <w:szCs w:val="20"/>
-        </w:rPr>
-        <w:t xml:space="preserve"> </w:t>
-      </w:r>
-      <w:r>
-        <w:rPr>
-          <w:rFonts w:ascii="Times New Roman" w:hAnsi="Times New Roman" w:cs="Times New Roman"/>
-          <w:sz w:val="20"/>
+          <w:rFonts w:cs="Times New Roman"/>
+          <w:szCs w:val="20"/>
+        </w:rPr>
+        <w:t xml:space="preserve"> </w:t>
+      </w:r>
+      <w:r>
+        <w:rPr>
+          <w:rFonts w:cs="Times New Roman"/>
           <w:szCs w:val="20"/>
         </w:rPr>
         <w:t>“</w:t>
       </w:r>
       <w:r>
         <w:rPr>
-          <w:rFonts w:ascii="Times New Roman" w:hAnsi="Times New Roman" w:cs="Times New Roman"/>
-          <w:sz w:val="20"/>
+          <w:rFonts w:cs="Times New Roman"/>
           <w:szCs w:val="20"/>
         </w:rPr>
         <w:t xml:space="preserve">EVIDENTIRAJ </w:t>
@@ -4498,16 +4508,14 @@
       <w:proofErr w:type="gramStart"/>
       <w:r>
         <w:rPr>
-          <w:rFonts w:ascii="Times New Roman" w:hAnsi="Times New Roman" w:cs="Times New Roman"/>
-          <w:sz w:val="20"/>
+          <w:rFonts w:cs="Times New Roman"/>
           <w:szCs w:val="20"/>
         </w:rPr>
         <w:t>PRODUŽENJE</w:t>
       </w:r>
       <w:r>
         <w:rPr>
-          <w:rFonts w:ascii="Times New Roman" w:hAnsi="Times New Roman" w:cs="Times New Roman"/>
-          <w:sz w:val="20"/>
+          <w:rFonts w:cs="Times New Roman"/>
           <w:szCs w:val="20"/>
         </w:rPr>
         <w:t xml:space="preserve">”  </w:t>
@@ -4515,8 +4523,7 @@
       <w:proofErr w:type="spellStart"/>
       <w:r>
         <w:rPr>
-          <w:rFonts w:ascii="Times New Roman" w:hAnsi="Times New Roman" w:cs="Times New Roman"/>
-          <w:sz w:val="20"/>
+          <w:rFonts w:cs="Times New Roman"/>
           <w:szCs w:val="20"/>
         </w:rPr>
         <w:t>mogu</w:t>
@@ -4525,8 +4532,7 @@
       <w:proofErr w:type="gramEnd"/>
       <w:r>
         <w:rPr>
-          <w:rFonts w:ascii="Times New Roman" w:hAnsi="Times New Roman" w:cs="Times New Roman"/>
-          <w:sz w:val="20"/>
+          <w:rFonts w:cs="Times New Roman"/>
           <w:szCs w:val="20"/>
         </w:rPr>
         <w:t xml:space="preserve"> se </w:t>
@@ -4534,8 +4540,7 @@
       <w:proofErr w:type="spellStart"/>
       <w:r>
         <w:rPr>
-          <w:rFonts w:ascii="Times New Roman" w:hAnsi="Times New Roman" w:cs="Times New Roman"/>
-          <w:sz w:val="20"/>
+          <w:rFonts w:cs="Times New Roman"/>
           <w:szCs w:val="20"/>
         </w:rPr>
         <w:t>dogoditi</w:t>
@@ -4543,17 +4548,15 @@
       <w:proofErr w:type="spellEnd"/>
       <w:r>
         <w:rPr>
-          <w:rFonts w:ascii="Times New Roman" w:hAnsi="Times New Roman" w:cs="Times New Roman"/>
-          <w:sz w:val="20"/>
-          <w:szCs w:val="20"/>
-        </w:rPr>
-        <w:t xml:space="preserve"> </w:t>
-      </w:r>
-      <w:proofErr w:type="spellStart"/>
-      <w:r>
-        <w:rPr>
-          <w:rFonts w:ascii="Times New Roman" w:hAnsi="Times New Roman" w:cs="Times New Roman"/>
-          <w:sz w:val="20"/>
+          <w:rFonts w:cs="Times New Roman"/>
+          <w:szCs w:val="20"/>
+        </w:rPr>
+        <w:t xml:space="preserve"> </w:t>
+      </w:r>
+      <w:proofErr w:type="spellStart"/>
+      <w:r>
+        <w:rPr>
+          <w:rFonts w:cs="Times New Roman"/>
           <w:szCs w:val="20"/>
         </w:rPr>
         <w:t>sledeće</w:t>
@@ -4561,17 +4564,15 @@
       <w:proofErr w:type="spellEnd"/>
       <w:r>
         <w:rPr>
-          <w:rFonts w:ascii="Times New Roman" w:hAnsi="Times New Roman" w:cs="Times New Roman"/>
-          <w:sz w:val="20"/>
-          <w:szCs w:val="20"/>
-        </w:rPr>
-        <w:t xml:space="preserve"> </w:t>
-      </w:r>
-      <w:proofErr w:type="spellStart"/>
-      <w:r>
-        <w:rPr>
-          <w:rFonts w:ascii="Times New Roman" w:hAnsi="Times New Roman" w:cs="Times New Roman"/>
-          <w:sz w:val="20"/>
+          <w:rFonts w:cs="Times New Roman"/>
+          <w:szCs w:val="20"/>
+        </w:rPr>
+        <w:t xml:space="preserve"> </w:t>
+      </w:r>
+      <w:proofErr w:type="spellStart"/>
+      <w:r>
+        <w:rPr>
+          <w:rFonts w:cs="Times New Roman"/>
           <w:szCs w:val="20"/>
         </w:rPr>
         <w:t>greške</w:t>
@@ -4579,8 +4580,7 @@
       <w:proofErr w:type="spellEnd"/>
       <w:r>
         <w:rPr>
-          <w:rFonts w:ascii="Times New Roman" w:hAnsi="Times New Roman" w:cs="Times New Roman"/>
-          <w:sz w:val="20"/>
+          <w:rFonts w:cs="Times New Roman"/>
           <w:szCs w:val="20"/>
         </w:rPr>
         <w:t>:</w:t>
@@ -4595,15 +4595,13 @@
         </w:numPr>
         <w:spacing w:after="0"/>
         <w:rPr>
-          <w:rFonts w:ascii="Times New Roman" w:eastAsia="Times New Roman" w:hAnsi="Times New Roman" w:cs="Times New Roman"/>
-          <w:sz w:val="20"/>
-        </w:rPr>
-      </w:pPr>
-      <w:proofErr w:type="spellStart"/>
-      <w:r>
-        <w:rPr>
-          <w:rFonts w:ascii="Times New Roman" w:eastAsia="Times New Roman" w:hAnsi="Times New Roman" w:cs="Times New Roman"/>
-          <w:sz w:val="20"/>
+          <w:rFonts w:eastAsia="Times New Roman" w:cs="Times New Roman"/>
+        </w:rPr>
+      </w:pPr>
+      <w:proofErr w:type="spellStart"/>
+      <w:r>
+        <w:rPr>
+          <w:rFonts w:eastAsia="Times New Roman" w:cs="Times New Roman"/>
         </w:rPr>
         <w:lastRenderedPageBreak/>
         <w:t>Ukoliko</w:t>
@@ -4611,189 +4609,165 @@
       <w:proofErr w:type="spellEnd"/>
       <w:r>
         <w:rPr>
-          <w:rFonts w:ascii="Times New Roman" w:eastAsia="Times New Roman" w:hAnsi="Times New Roman" w:cs="Times New Roman"/>
-          <w:sz w:val="20"/>
-        </w:rPr>
-        <w:t xml:space="preserve"> </w:t>
-      </w:r>
-      <w:proofErr w:type="spellStart"/>
-      <w:r>
-        <w:rPr>
-          <w:rFonts w:ascii="Times New Roman" w:eastAsia="Times New Roman" w:hAnsi="Times New Roman" w:cs="Times New Roman"/>
-          <w:sz w:val="20"/>
+          <w:rFonts w:eastAsia="Times New Roman" w:cs="Times New Roman"/>
+        </w:rPr>
+        <w:t xml:space="preserve"> </w:t>
+      </w:r>
+      <w:proofErr w:type="spellStart"/>
+      <w:r>
+        <w:rPr>
+          <w:rFonts w:eastAsia="Times New Roman" w:cs="Times New Roman"/>
         </w:rPr>
         <w:t>kartica</w:t>
       </w:r>
       <w:proofErr w:type="spellEnd"/>
       <w:r>
         <w:rPr>
-          <w:rFonts w:ascii="Times New Roman" w:eastAsia="Times New Roman" w:hAnsi="Times New Roman" w:cs="Times New Roman"/>
-          <w:sz w:val="20"/>
-        </w:rPr>
-        <w:t xml:space="preserve"> </w:t>
-      </w:r>
-      <w:proofErr w:type="spellStart"/>
-      <w:r>
-        <w:rPr>
-          <w:rFonts w:ascii="Times New Roman" w:eastAsia="Times New Roman" w:hAnsi="Times New Roman" w:cs="Times New Roman"/>
-          <w:sz w:val="20"/>
+          <w:rFonts w:eastAsia="Times New Roman" w:cs="Times New Roman"/>
+        </w:rPr>
+        <w:t xml:space="preserve"> </w:t>
+      </w:r>
+      <w:proofErr w:type="spellStart"/>
+      <w:r>
+        <w:rPr>
+          <w:rFonts w:eastAsia="Times New Roman" w:cs="Times New Roman"/>
         </w:rPr>
         <w:t>sa</w:t>
       </w:r>
       <w:proofErr w:type="spellEnd"/>
       <w:r>
         <w:rPr>
-          <w:rFonts w:ascii="Times New Roman" w:eastAsia="Times New Roman" w:hAnsi="Times New Roman" w:cs="Times New Roman"/>
-          <w:sz w:val="20"/>
-        </w:rPr>
-        <w:t xml:space="preserve"> </w:t>
-      </w:r>
-      <w:proofErr w:type="spellStart"/>
-      <w:r>
-        <w:rPr>
-          <w:rFonts w:ascii="Times New Roman" w:eastAsia="Times New Roman" w:hAnsi="Times New Roman" w:cs="Times New Roman"/>
-          <w:sz w:val="20"/>
+          <w:rFonts w:eastAsia="Times New Roman" w:cs="Times New Roman"/>
+        </w:rPr>
+        <w:t xml:space="preserve"> </w:t>
+      </w:r>
+      <w:proofErr w:type="spellStart"/>
+      <w:r>
+        <w:rPr>
+          <w:rFonts w:eastAsia="Times New Roman" w:cs="Times New Roman"/>
         </w:rPr>
         <w:t>unetim</w:t>
       </w:r>
       <w:proofErr w:type="spellEnd"/>
       <w:r>
         <w:rPr>
-          <w:rFonts w:ascii="Times New Roman" w:eastAsia="Times New Roman" w:hAnsi="Times New Roman" w:cs="Times New Roman"/>
-          <w:sz w:val="20"/>
+          <w:rFonts w:eastAsia="Times New Roman" w:cs="Times New Roman"/>
         </w:rPr>
         <w:t xml:space="preserve"> ID-</w:t>
       </w:r>
       <w:proofErr w:type="spellStart"/>
       <w:r>
         <w:rPr>
-          <w:rFonts w:ascii="Times New Roman" w:eastAsia="Times New Roman" w:hAnsi="Times New Roman" w:cs="Times New Roman"/>
-          <w:sz w:val="20"/>
+          <w:rFonts w:eastAsia="Times New Roman" w:cs="Times New Roman"/>
         </w:rPr>
         <w:t>j</w:t>
       </w:r>
       <w:r>
         <w:rPr>
-          <w:rFonts w:ascii="Times New Roman" w:eastAsia="Times New Roman" w:hAnsi="Times New Roman" w:cs="Times New Roman"/>
-          <w:sz w:val="20"/>
+          <w:rFonts w:eastAsia="Times New Roman" w:cs="Times New Roman"/>
         </w:rPr>
         <w:t>em</w:t>
       </w:r>
       <w:proofErr w:type="spellEnd"/>
       <w:r>
         <w:rPr>
-          <w:rFonts w:ascii="Times New Roman" w:eastAsia="Times New Roman" w:hAnsi="Times New Roman" w:cs="Times New Roman"/>
-          <w:sz w:val="20"/>
+          <w:rFonts w:eastAsia="Times New Roman" w:cs="Times New Roman"/>
         </w:rPr>
         <w:t xml:space="preserve"> ne </w:t>
       </w:r>
       <w:proofErr w:type="spellStart"/>
       <w:r>
         <w:rPr>
-          <w:rFonts w:ascii="Times New Roman" w:eastAsia="Times New Roman" w:hAnsi="Times New Roman" w:cs="Times New Roman"/>
-          <w:sz w:val="20"/>
+          <w:rFonts w:eastAsia="Times New Roman" w:cs="Times New Roman"/>
         </w:rPr>
         <w:t>postoji</w:t>
       </w:r>
       <w:proofErr w:type="spellEnd"/>
       <w:r>
         <w:rPr>
-          <w:rFonts w:ascii="Times New Roman" w:eastAsia="Times New Roman" w:hAnsi="Times New Roman" w:cs="Times New Roman"/>
-          <w:sz w:val="20"/>
+          <w:rFonts w:eastAsia="Times New Roman" w:cs="Times New Roman"/>
         </w:rPr>
         <w:t xml:space="preserve"> u </w:t>
       </w:r>
       <w:proofErr w:type="spellStart"/>
       <w:r>
         <w:rPr>
-          <w:rFonts w:ascii="Times New Roman" w:eastAsia="Times New Roman" w:hAnsi="Times New Roman" w:cs="Times New Roman"/>
-          <w:sz w:val="20"/>
+          <w:rFonts w:eastAsia="Times New Roman" w:cs="Times New Roman"/>
         </w:rPr>
         <w:t>bazi</w:t>
       </w:r>
       <w:proofErr w:type="spellEnd"/>
       <w:r>
         <w:rPr>
-          <w:rFonts w:ascii="Times New Roman" w:eastAsia="Times New Roman" w:hAnsi="Times New Roman" w:cs="Times New Roman"/>
-          <w:sz w:val="20"/>
+          <w:rFonts w:eastAsia="Times New Roman" w:cs="Times New Roman"/>
         </w:rPr>
         <w:t xml:space="preserve">, </w:t>
       </w:r>
       <w:proofErr w:type="spellStart"/>
       <w:r>
         <w:rPr>
-          <w:rFonts w:ascii="Times New Roman" w:eastAsia="Times New Roman" w:hAnsi="Times New Roman" w:cs="Times New Roman"/>
-          <w:sz w:val="20"/>
+          <w:rFonts w:eastAsia="Times New Roman" w:cs="Times New Roman"/>
         </w:rPr>
         <w:t>operater</w:t>
       </w:r>
       <w:proofErr w:type="spellEnd"/>
       <w:r>
         <w:rPr>
-          <w:rFonts w:ascii="Times New Roman" w:eastAsia="Times New Roman" w:hAnsi="Times New Roman" w:cs="Times New Roman"/>
-          <w:sz w:val="20"/>
-        </w:rPr>
-        <w:t xml:space="preserve"> </w:t>
-      </w:r>
-      <w:proofErr w:type="spellStart"/>
-      <w:r>
-        <w:rPr>
-          <w:rFonts w:ascii="Times New Roman" w:eastAsia="Times New Roman" w:hAnsi="Times New Roman" w:cs="Times New Roman"/>
-          <w:sz w:val="20"/>
+          <w:rFonts w:eastAsia="Times New Roman" w:cs="Times New Roman"/>
+        </w:rPr>
+        <w:t xml:space="preserve"> </w:t>
+      </w:r>
+      <w:proofErr w:type="spellStart"/>
+      <w:r>
+        <w:rPr>
+          <w:rFonts w:eastAsia="Times New Roman" w:cs="Times New Roman"/>
         </w:rPr>
         <w:t>dobija</w:t>
       </w:r>
       <w:proofErr w:type="spellEnd"/>
       <w:r>
         <w:rPr>
-          <w:rFonts w:ascii="Times New Roman" w:eastAsia="Times New Roman" w:hAnsi="Times New Roman" w:cs="Times New Roman"/>
-          <w:sz w:val="20"/>
-        </w:rPr>
-        <w:t xml:space="preserve"> </w:t>
-      </w:r>
-      <w:proofErr w:type="spellStart"/>
-      <w:r>
-        <w:rPr>
-          <w:rFonts w:ascii="Times New Roman" w:eastAsia="Times New Roman" w:hAnsi="Times New Roman" w:cs="Times New Roman"/>
-          <w:sz w:val="20"/>
+          <w:rFonts w:eastAsia="Times New Roman" w:cs="Times New Roman"/>
+        </w:rPr>
+        <w:t xml:space="preserve"> </w:t>
+      </w:r>
+      <w:proofErr w:type="spellStart"/>
+      <w:r>
+        <w:rPr>
+          <w:rFonts w:eastAsia="Times New Roman" w:cs="Times New Roman"/>
         </w:rPr>
         <w:t>poruku</w:t>
       </w:r>
       <w:proofErr w:type="spellEnd"/>
       <w:r>
         <w:rPr>
-          <w:rFonts w:ascii="Times New Roman" w:eastAsia="Times New Roman" w:hAnsi="Times New Roman" w:cs="Times New Roman"/>
-          <w:sz w:val="20"/>
+          <w:rFonts w:eastAsia="Times New Roman" w:cs="Times New Roman"/>
         </w:rPr>
         <w:t xml:space="preserve"> o </w:t>
       </w:r>
       <w:proofErr w:type="spellStart"/>
       <w:r>
         <w:rPr>
-          <w:rFonts w:ascii="Times New Roman" w:eastAsia="Times New Roman" w:hAnsi="Times New Roman" w:cs="Times New Roman"/>
-          <w:sz w:val="20"/>
+          <w:rFonts w:eastAsia="Times New Roman" w:cs="Times New Roman"/>
         </w:rPr>
         <w:t>greš</w:t>
       </w:r>
       <w:r>
         <w:rPr>
-          <w:rFonts w:ascii="Times New Roman" w:eastAsia="Times New Roman" w:hAnsi="Times New Roman" w:cs="Times New Roman"/>
-          <w:sz w:val="20"/>
+          <w:rFonts w:eastAsia="Times New Roman" w:cs="Times New Roman"/>
         </w:rPr>
         <w:t>c</w:t>
       </w:r>
       <w:r>
         <w:rPr>
-          <w:rFonts w:ascii="Times New Roman" w:eastAsia="Times New Roman" w:hAnsi="Times New Roman" w:cs="Times New Roman"/>
-          <w:sz w:val="20"/>
+          <w:rFonts w:eastAsia="Times New Roman" w:cs="Times New Roman"/>
         </w:rPr>
         <w:t>i</w:t>
       </w:r>
       <w:proofErr w:type="spellEnd"/>
       <w:r>
         <w:rPr>
-          <w:rFonts w:ascii="Times New Roman" w:eastAsia="Times New Roman" w:hAnsi="Times New Roman" w:cs="Times New Roman"/>
-          <w:sz w:val="20"/>
+          <w:rFonts w:eastAsia="Times New Roman" w:cs="Times New Roman"/>
         </w:rPr>
         <w:t>.</w:t>
       </w:r>
@@ -4807,165 +4781,146 @@
         </w:numPr>
         <w:spacing w:after="0"/>
         <w:rPr>
-          <w:rFonts w:ascii="Times New Roman" w:eastAsia="Times New Roman" w:hAnsi="Times New Roman" w:cs="Times New Roman"/>
-          <w:sz w:val="20"/>
-        </w:rPr>
-      </w:pPr>
-      <w:proofErr w:type="spellStart"/>
-      <w:r>
-        <w:rPr>
-          <w:rFonts w:ascii="Times New Roman" w:eastAsia="Times New Roman" w:hAnsi="Times New Roman" w:cs="Times New Roman"/>
-          <w:sz w:val="20"/>
+          <w:rFonts w:eastAsia="Times New Roman" w:cs="Times New Roman"/>
+        </w:rPr>
+      </w:pPr>
+      <w:proofErr w:type="spellStart"/>
+      <w:r>
+        <w:rPr>
+          <w:rFonts w:eastAsia="Times New Roman" w:cs="Times New Roman"/>
         </w:rPr>
         <w:t>Ukoliko</w:t>
       </w:r>
       <w:proofErr w:type="spellEnd"/>
       <w:r>
         <w:rPr>
-          <w:rFonts w:ascii="Times New Roman" w:eastAsia="Times New Roman" w:hAnsi="Times New Roman" w:cs="Times New Roman"/>
-          <w:sz w:val="20"/>
-        </w:rPr>
-        <w:t xml:space="preserve"> </w:t>
-      </w:r>
-      <w:r>
-        <w:rPr>
-          <w:rFonts w:ascii="Times New Roman" w:eastAsia="Times New Roman" w:hAnsi="Times New Roman" w:cs="Times New Roman"/>
-          <w:sz w:val="20"/>
-        </w:rPr>
-        <w:t xml:space="preserve">bar </w:t>
-      </w:r>
-      <w:proofErr w:type="spellStart"/>
-      <w:r>
-        <w:rPr>
-          <w:rFonts w:ascii="Times New Roman" w:eastAsia="Times New Roman" w:hAnsi="Times New Roman" w:cs="Times New Roman"/>
-          <w:sz w:val="20"/>
-        </w:rPr>
-        <w:t>jedno</w:t>
-      </w:r>
-      <w:proofErr w:type="spellEnd"/>
-      <w:r>
-        <w:rPr>
-          <w:rFonts w:ascii="Times New Roman" w:eastAsia="Times New Roman" w:hAnsi="Times New Roman" w:cs="Times New Roman"/>
-          <w:sz w:val="20"/>
-        </w:rPr>
-        <w:t xml:space="preserve"> od </w:t>
-      </w:r>
-      <w:proofErr w:type="spellStart"/>
-      <w:r>
-        <w:rPr>
-          <w:rFonts w:ascii="Times New Roman" w:eastAsia="Times New Roman" w:hAnsi="Times New Roman" w:cs="Times New Roman"/>
-          <w:sz w:val="20"/>
-        </w:rPr>
-        <w:t>polja</w:t>
-      </w:r>
-      <w:proofErr w:type="spellEnd"/>
-      <w:r>
-        <w:rPr>
-          <w:rFonts w:ascii="Times New Roman" w:eastAsia="Times New Roman" w:hAnsi="Times New Roman" w:cs="Times New Roman"/>
-          <w:sz w:val="20"/>
-        </w:rPr>
-        <w:t xml:space="preserve"> </w:t>
-      </w:r>
-      <w:proofErr w:type="spellStart"/>
-      <w:r>
-        <w:rPr>
-          <w:rFonts w:ascii="Times New Roman" w:eastAsia="Times New Roman" w:hAnsi="Times New Roman" w:cs="Times New Roman"/>
-          <w:sz w:val="20"/>
-        </w:rPr>
-        <w:t>nije</w:t>
-      </w:r>
-      <w:proofErr w:type="spellEnd"/>
-      <w:r>
-        <w:rPr>
-          <w:rFonts w:ascii="Times New Roman" w:eastAsia="Times New Roman" w:hAnsi="Times New Roman" w:cs="Times New Roman"/>
-          <w:sz w:val="20"/>
-        </w:rPr>
-        <w:t xml:space="preserve"> </w:t>
-      </w:r>
-      <w:proofErr w:type="spellStart"/>
-      <w:r>
-        <w:rPr>
-          <w:rFonts w:ascii="Times New Roman" w:eastAsia="Times New Roman" w:hAnsi="Times New Roman" w:cs="Times New Roman"/>
-          <w:sz w:val="20"/>
-        </w:rPr>
-        <w:t>uneto</w:t>
-      </w:r>
-      <w:proofErr w:type="spellEnd"/>
-      <w:r>
-        <w:rPr>
-          <w:rFonts w:ascii="Times New Roman" w:eastAsia="Times New Roman" w:hAnsi="Times New Roman" w:cs="Times New Roman"/>
-          <w:sz w:val="20"/>
-        </w:rPr>
-        <w:t>,</w:t>
-      </w:r>
-      <w:r>
-        <w:rPr>
-          <w:rFonts w:ascii="Times New Roman" w:eastAsia="Times New Roman" w:hAnsi="Times New Roman" w:cs="Times New Roman"/>
-          <w:sz w:val="20"/>
-        </w:rPr>
-        <w:t xml:space="preserve"> </w:t>
-      </w:r>
-      <w:proofErr w:type="spellStart"/>
-      <w:r>
-        <w:rPr>
-          <w:rFonts w:ascii="Times New Roman" w:eastAsia="Times New Roman" w:hAnsi="Times New Roman" w:cs="Times New Roman"/>
-          <w:sz w:val="20"/>
-        </w:rPr>
-        <w:t>operater</w:t>
-      </w:r>
-      <w:proofErr w:type="spellEnd"/>
-      <w:r>
-        <w:rPr>
-          <w:rFonts w:ascii="Times New Roman" w:eastAsia="Times New Roman" w:hAnsi="Times New Roman" w:cs="Times New Roman"/>
-          <w:sz w:val="20"/>
-        </w:rPr>
-        <w:t xml:space="preserve"> </w:t>
-      </w:r>
-      <w:proofErr w:type="spellStart"/>
-      <w:r>
-        <w:rPr>
-          <w:rFonts w:ascii="Times New Roman" w:eastAsia="Times New Roman" w:hAnsi="Times New Roman" w:cs="Times New Roman"/>
-          <w:sz w:val="20"/>
-        </w:rPr>
-        <w:t>dobija</w:t>
-      </w:r>
-      <w:proofErr w:type="spellEnd"/>
-      <w:r>
-        <w:rPr>
-          <w:rFonts w:ascii="Times New Roman" w:eastAsia="Times New Roman" w:hAnsi="Times New Roman" w:cs="Times New Roman"/>
-          <w:sz w:val="20"/>
-        </w:rPr>
-        <w:t xml:space="preserve"> </w:t>
-      </w:r>
-      <w:proofErr w:type="spellStart"/>
-      <w:r>
-        <w:rPr>
-          <w:rFonts w:ascii="Times New Roman" w:eastAsia="Times New Roman" w:hAnsi="Times New Roman" w:cs="Times New Roman"/>
-          <w:sz w:val="20"/>
-        </w:rPr>
-        <w:t>odgovarajuću</w:t>
-      </w:r>
-      <w:proofErr w:type="spellEnd"/>
-      <w:r>
-        <w:rPr>
-          <w:rFonts w:ascii="Times New Roman" w:eastAsia="Times New Roman" w:hAnsi="Times New Roman" w:cs="Times New Roman"/>
-          <w:sz w:val="20"/>
-        </w:rPr>
-        <w:t xml:space="preserve"> </w:t>
-      </w:r>
-      <w:proofErr w:type="spellStart"/>
-      <w:r>
-        <w:rPr>
-          <w:rFonts w:ascii="Times New Roman" w:eastAsia="Times New Roman" w:hAnsi="Times New Roman" w:cs="Times New Roman"/>
-          <w:sz w:val="20"/>
-        </w:rPr>
-        <w:t>poruku</w:t>
-      </w:r>
-      <w:proofErr w:type="spellEnd"/>
-      <w:r>
-        <w:rPr>
-          <w:rFonts w:ascii="Times New Roman" w:eastAsia="Times New Roman" w:hAnsi="Times New Roman" w:cs="Times New Roman"/>
-          <w:sz w:val="20"/>
+          <w:rFonts w:eastAsia="Times New Roman" w:cs="Times New Roman"/>
+        </w:rPr>
+        <w:t xml:space="preserve"> </w:t>
+      </w:r>
+      <w:proofErr w:type="spellStart"/>
+      <w:r>
+        <w:rPr>
+          <w:rFonts w:eastAsia="Times New Roman" w:cs="Times New Roman"/>
+        </w:rPr>
+        <w:t>kartica</w:t>
+      </w:r>
+      <w:proofErr w:type="spellEnd"/>
+      <w:r>
+        <w:rPr>
+          <w:rFonts w:eastAsia="Times New Roman" w:cs="Times New Roman"/>
+        </w:rPr>
+        <w:t xml:space="preserve"> </w:t>
+      </w:r>
+      <w:proofErr w:type="spellStart"/>
+      <w:r>
+        <w:rPr>
+          <w:rFonts w:eastAsia="Times New Roman" w:cs="Times New Roman"/>
+        </w:rPr>
+        <w:t>sa</w:t>
+      </w:r>
+      <w:proofErr w:type="spellEnd"/>
+      <w:r>
+        <w:rPr>
+          <w:rFonts w:eastAsia="Times New Roman" w:cs="Times New Roman"/>
+        </w:rPr>
+        <w:t xml:space="preserve"> </w:t>
+      </w:r>
+      <w:proofErr w:type="spellStart"/>
+      <w:r>
+        <w:rPr>
+          <w:rFonts w:eastAsia="Times New Roman" w:cs="Times New Roman"/>
+        </w:rPr>
+        <w:t>unetim</w:t>
+      </w:r>
+      <w:proofErr w:type="spellEnd"/>
+      <w:r>
+        <w:rPr>
+          <w:rFonts w:eastAsia="Times New Roman" w:cs="Times New Roman"/>
+        </w:rPr>
+        <w:t xml:space="preserve"> ID-</w:t>
+      </w:r>
+      <w:proofErr w:type="spellStart"/>
+      <w:r>
+        <w:rPr>
+          <w:rFonts w:eastAsia="Times New Roman" w:cs="Times New Roman"/>
+        </w:rPr>
+        <w:t>jem</w:t>
+      </w:r>
+      <w:proofErr w:type="spellEnd"/>
+      <w:r>
+        <w:rPr>
+          <w:rFonts w:eastAsia="Times New Roman" w:cs="Times New Roman"/>
+        </w:rPr>
+        <w:t xml:space="preserve"> </w:t>
+      </w:r>
+      <w:proofErr w:type="spellStart"/>
+      <w:r>
+        <w:rPr>
+          <w:rFonts w:eastAsia="Times New Roman" w:cs="Times New Roman"/>
+        </w:rPr>
+        <w:t>postoji</w:t>
+      </w:r>
+      <w:proofErr w:type="spellEnd"/>
+      <w:r>
+        <w:rPr>
+          <w:rFonts w:eastAsia="Times New Roman" w:cs="Times New Roman"/>
+        </w:rPr>
+        <w:t xml:space="preserve">, </w:t>
+      </w:r>
+      <w:proofErr w:type="spellStart"/>
+      <w:r>
+        <w:rPr>
+          <w:rFonts w:eastAsia="Times New Roman" w:cs="Times New Roman"/>
+        </w:rPr>
+        <w:t>ali</w:t>
+      </w:r>
+      <w:proofErr w:type="spellEnd"/>
+      <w:r>
+        <w:rPr>
+          <w:rFonts w:eastAsia="Times New Roman" w:cs="Times New Roman"/>
+        </w:rPr>
+        <w:t xml:space="preserve"> se </w:t>
+      </w:r>
+      <w:proofErr w:type="spellStart"/>
+      <w:r>
+        <w:rPr>
+          <w:rFonts w:eastAsia="Times New Roman" w:cs="Times New Roman"/>
+        </w:rPr>
+        <w:t>odnosi</w:t>
+      </w:r>
+      <w:proofErr w:type="spellEnd"/>
+      <w:r>
+        <w:rPr>
+          <w:rFonts w:eastAsia="Times New Roman" w:cs="Times New Roman"/>
+        </w:rPr>
+        <w:t xml:space="preserve"> </w:t>
+      </w:r>
+      <w:proofErr w:type="spellStart"/>
+      <w:r>
+        <w:rPr>
+          <w:rFonts w:eastAsia="Times New Roman" w:cs="Times New Roman"/>
+        </w:rPr>
+        <w:t>na</w:t>
+      </w:r>
+      <w:proofErr w:type="spellEnd"/>
+      <w:r>
+        <w:rPr>
+          <w:rFonts w:eastAsia="Times New Roman" w:cs="Times New Roman"/>
+        </w:rPr>
+        <w:t xml:space="preserve"> </w:t>
+      </w:r>
+      <w:proofErr w:type="spellStart"/>
+      <w:r>
+        <w:rPr>
+          <w:rFonts w:eastAsia="Times New Roman" w:cs="Times New Roman"/>
+        </w:rPr>
+        <w:t>gosta</w:t>
+      </w:r>
+      <w:proofErr w:type="spellEnd"/>
+      <w:r>
+        <w:rPr>
+          <w:rFonts w:eastAsia="Times New Roman" w:cs="Times New Roman"/>
         </w:rPr>
         <w:t>.</w:t>
       </w:r>
@@ -4979,168 +4934,296 @@
         </w:numPr>
         <w:spacing w:after="0"/>
         <w:rPr>
-          <w:rFonts w:ascii="Times New Roman" w:eastAsia="Times New Roman" w:hAnsi="Times New Roman" w:cs="Times New Roman"/>
-          <w:sz w:val="20"/>
-        </w:rPr>
-      </w:pPr>
-      <w:proofErr w:type="spellStart"/>
-      <w:r>
-        <w:rPr>
-          <w:rFonts w:ascii="Times New Roman" w:eastAsia="Times New Roman" w:hAnsi="Times New Roman" w:cs="Times New Roman"/>
-          <w:sz w:val="20"/>
+          <w:rFonts w:eastAsia="Times New Roman" w:cs="Times New Roman"/>
+        </w:rPr>
+      </w:pPr>
+      <w:proofErr w:type="spellStart"/>
+      <w:r>
+        <w:rPr>
+          <w:rFonts w:eastAsia="Times New Roman" w:cs="Times New Roman"/>
         </w:rPr>
         <w:t>Ukoliko</w:t>
       </w:r>
       <w:proofErr w:type="spellEnd"/>
       <w:r>
         <w:rPr>
-          <w:rFonts w:ascii="Times New Roman" w:eastAsia="Times New Roman" w:hAnsi="Times New Roman" w:cs="Times New Roman"/>
-          <w:sz w:val="20"/>
+          <w:rFonts w:eastAsia="Times New Roman" w:cs="Times New Roman"/>
+        </w:rPr>
+        <w:t xml:space="preserve"> </w:t>
+      </w:r>
+      <w:r>
+        <w:rPr>
+          <w:rFonts w:eastAsia="Times New Roman" w:cs="Times New Roman"/>
+        </w:rPr>
+        <w:t xml:space="preserve">bar </w:t>
+      </w:r>
+      <w:proofErr w:type="spellStart"/>
+      <w:r>
+        <w:rPr>
+          <w:rFonts w:eastAsia="Times New Roman" w:cs="Times New Roman"/>
+        </w:rPr>
+        <w:t>jedno</w:t>
+      </w:r>
+      <w:proofErr w:type="spellEnd"/>
+      <w:r>
+        <w:rPr>
+          <w:rFonts w:eastAsia="Times New Roman" w:cs="Times New Roman"/>
+        </w:rPr>
+        <w:t xml:space="preserve"> od </w:t>
+      </w:r>
+      <w:proofErr w:type="spellStart"/>
+      <w:r>
+        <w:rPr>
+          <w:rFonts w:eastAsia="Times New Roman" w:cs="Times New Roman"/>
+        </w:rPr>
+        <w:t>polja</w:t>
+      </w:r>
+      <w:proofErr w:type="spellEnd"/>
+      <w:r>
+        <w:rPr>
+          <w:rFonts w:eastAsia="Times New Roman" w:cs="Times New Roman"/>
+        </w:rPr>
+        <w:t xml:space="preserve"> </w:t>
+      </w:r>
+      <w:proofErr w:type="spellStart"/>
+      <w:r>
+        <w:rPr>
+          <w:rFonts w:eastAsia="Times New Roman" w:cs="Times New Roman"/>
+        </w:rPr>
+        <w:t>nije</w:t>
+      </w:r>
+      <w:proofErr w:type="spellEnd"/>
+      <w:r>
+        <w:rPr>
+          <w:rFonts w:eastAsia="Times New Roman" w:cs="Times New Roman"/>
+        </w:rPr>
+        <w:t xml:space="preserve"> </w:t>
+      </w:r>
+      <w:proofErr w:type="spellStart"/>
+      <w:r>
+        <w:rPr>
+          <w:rFonts w:eastAsia="Times New Roman" w:cs="Times New Roman"/>
+        </w:rPr>
+        <w:t>uneto</w:t>
+      </w:r>
+      <w:proofErr w:type="spellEnd"/>
+      <w:r>
+        <w:rPr>
+          <w:rFonts w:eastAsia="Times New Roman" w:cs="Times New Roman"/>
+        </w:rPr>
+        <w:t>,</w:t>
+      </w:r>
+      <w:r>
+        <w:rPr>
+          <w:rFonts w:eastAsia="Times New Roman" w:cs="Times New Roman"/>
+        </w:rPr>
+        <w:t xml:space="preserve"> </w:t>
+      </w:r>
+      <w:proofErr w:type="spellStart"/>
+      <w:r>
+        <w:rPr>
+          <w:rFonts w:eastAsia="Times New Roman" w:cs="Times New Roman"/>
+        </w:rPr>
+        <w:t>operater</w:t>
+      </w:r>
+      <w:proofErr w:type="spellEnd"/>
+      <w:r>
+        <w:rPr>
+          <w:rFonts w:eastAsia="Times New Roman" w:cs="Times New Roman"/>
+        </w:rPr>
+        <w:t xml:space="preserve"> </w:t>
+      </w:r>
+      <w:proofErr w:type="spellStart"/>
+      <w:r>
+        <w:rPr>
+          <w:rFonts w:eastAsia="Times New Roman" w:cs="Times New Roman"/>
+        </w:rPr>
+        <w:t>dobija</w:t>
+      </w:r>
+      <w:proofErr w:type="spellEnd"/>
+      <w:r>
+        <w:rPr>
+          <w:rFonts w:eastAsia="Times New Roman" w:cs="Times New Roman"/>
+        </w:rPr>
+        <w:t xml:space="preserve"> </w:t>
+      </w:r>
+      <w:proofErr w:type="spellStart"/>
+      <w:r>
+        <w:rPr>
+          <w:rFonts w:eastAsia="Times New Roman" w:cs="Times New Roman"/>
+        </w:rPr>
+        <w:t>odgovarajuću</w:t>
+      </w:r>
+      <w:proofErr w:type="spellEnd"/>
+      <w:r>
+        <w:rPr>
+          <w:rFonts w:eastAsia="Times New Roman" w:cs="Times New Roman"/>
+        </w:rPr>
+        <w:t xml:space="preserve"> </w:t>
+      </w:r>
+      <w:proofErr w:type="spellStart"/>
+      <w:r>
+        <w:rPr>
+          <w:rFonts w:eastAsia="Times New Roman" w:cs="Times New Roman"/>
+        </w:rPr>
+        <w:t>poruku</w:t>
+      </w:r>
+      <w:proofErr w:type="spellEnd"/>
+      <w:r>
+        <w:rPr>
+          <w:rFonts w:eastAsia="Times New Roman" w:cs="Times New Roman"/>
+        </w:rPr>
+        <w:t>.</w:t>
+      </w:r>
+    </w:p>
+    <w:p>
+      <w:pPr>
+        <w:pStyle w:val="ListParagraph"/>
+        <w:numPr>
+          <w:ilvl w:val="0"/>
+          <w:numId w:val="7"/>
+        </w:numPr>
+        <w:spacing w:after="0"/>
+        <w:rPr>
+          <w:rFonts w:eastAsia="Times New Roman" w:cs="Times New Roman"/>
+        </w:rPr>
+      </w:pPr>
+      <w:proofErr w:type="spellStart"/>
+      <w:r>
+        <w:rPr>
+          <w:rFonts w:eastAsia="Times New Roman" w:cs="Times New Roman"/>
+        </w:rPr>
+        <w:t>Ukoliko</w:t>
+      </w:r>
+      <w:proofErr w:type="spellEnd"/>
+      <w:r>
+        <w:rPr>
+          <w:rFonts w:eastAsia="Times New Roman" w:cs="Times New Roman"/>
         </w:rPr>
         <w:t xml:space="preserve"> datum </w:t>
       </w:r>
       <w:proofErr w:type="spellStart"/>
       <w:r>
         <w:rPr>
-          <w:rFonts w:ascii="Times New Roman" w:eastAsia="Times New Roman" w:hAnsi="Times New Roman" w:cs="Times New Roman"/>
-          <w:sz w:val="20"/>
+          <w:rFonts w:eastAsia="Times New Roman" w:cs="Times New Roman"/>
         </w:rPr>
         <w:t>nije</w:t>
       </w:r>
       <w:proofErr w:type="spellEnd"/>
       <w:r>
         <w:rPr>
-          <w:rFonts w:ascii="Times New Roman" w:eastAsia="Times New Roman" w:hAnsi="Times New Roman" w:cs="Times New Roman"/>
-          <w:sz w:val="20"/>
-        </w:rPr>
-        <w:t xml:space="preserve"> </w:t>
-      </w:r>
-      <w:proofErr w:type="spellStart"/>
-      <w:r>
-        <w:rPr>
-          <w:rFonts w:ascii="Times New Roman" w:eastAsia="Times New Roman" w:hAnsi="Times New Roman" w:cs="Times New Roman"/>
-          <w:sz w:val="20"/>
+          <w:rFonts w:eastAsia="Times New Roman" w:cs="Times New Roman"/>
+        </w:rPr>
+        <w:t xml:space="preserve"> </w:t>
+      </w:r>
+      <w:proofErr w:type="spellStart"/>
+      <w:r>
+        <w:rPr>
+          <w:rFonts w:eastAsia="Times New Roman" w:cs="Times New Roman"/>
         </w:rPr>
         <w:t>tra</w:t>
       </w:r>
       <w:r>
         <w:rPr>
-          <w:rFonts w:ascii="Times New Roman" w:eastAsia="Times New Roman" w:hAnsi="Times New Roman" w:cs="Times New Roman"/>
-          <w:sz w:val="20"/>
+          <w:rFonts w:eastAsia="Times New Roman" w:cs="Times New Roman"/>
         </w:rPr>
         <w:t>ž</w:t>
       </w:r>
       <w:r>
         <w:rPr>
-          <w:rFonts w:ascii="Times New Roman" w:eastAsia="Times New Roman" w:hAnsi="Times New Roman" w:cs="Times New Roman"/>
-          <w:sz w:val="20"/>
+          <w:rFonts w:eastAsia="Times New Roman" w:cs="Times New Roman"/>
         </w:rPr>
         <w:t>enog</w:t>
       </w:r>
       <w:proofErr w:type="spellEnd"/>
       <w:r>
         <w:rPr>
-          <w:rFonts w:ascii="Times New Roman" w:eastAsia="Times New Roman" w:hAnsi="Times New Roman" w:cs="Times New Roman"/>
-          <w:sz w:val="20"/>
-        </w:rPr>
-        <w:t xml:space="preserve"> </w:t>
-      </w:r>
-      <w:proofErr w:type="spellStart"/>
-      <w:r>
-        <w:rPr>
-          <w:rFonts w:ascii="Times New Roman" w:eastAsia="Times New Roman" w:hAnsi="Times New Roman" w:cs="Times New Roman"/>
-          <w:sz w:val="20"/>
+          <w:rFonts w:eastAsia="Times New Roman" w:cs="Times New Roman"/>
+        </w:rPr>
+        <w:t xml:space="preserve"> </w:t>
+      </w:r>
+      <w:proofErr w:type="spellStart"/>
+      <w:r>
+        <w:rPr>
+          <w:rFonts w:eastAsia="Times New Roman" w:cs="Times New Roman"/>
         </w:rPr>
         <w:t>formata</w:t>
       </w:r>
       <w:proofErr w:type="spellEnd"/>
       <w:r>
         <w:rPr>
-          <w:rFonts w:ascii="Times New Roman" w:eastAsia="Times New Roman" w:hAnsi="Times New Roman" w:cs="Times New Roman"/>
-          <w:sz w:val="20"/>
+          <w:rFonts w:eastAsia="Times New Roman" w:cs="Times New Roman"/>
         </w:rPr>
         <w:t xml:space="preserve">, </w:t>
       </w:r>
       <w:proofErr w:type="spellStart"/>
       <w:r>
         <w:rPr>
-          <w:rFonts w:ascii="Times New Roman" w:eastAsia="Times New Roman" w:hAnsi="Times New Roman" w:cs="Times New Roman"/>
-          <w:sz w:val="20"/>
+          <w:rFonts w:eastAsia="Times New Roman" w:cs="Times New Roman"/>
         </w:rPr>
         <w:t>operater</w:t>
       </w:r>
       <w:proofErr w:type="spellEnd"/>
       <w:r>
         <w:rPr>
-          <w:rFonts w:ascii="Times New Roman" w:eastAsia="Times New Roman" w:hAnsi="Times New Roman" w:cs="Times New Roman"/>
-          <w:sz w:val="20"/>
-        </w:rPr>
-        <w:t xml:space="preserve"> </w:t>
-      </w:r>
-      <w:proofErr w:type="spellStart"/>
-      <w:r>
-        <w:rPr>
-          <w:rFonts w:ascii="Times New Roman" w:eastAsia="Times New Roman" w:hAnsi="Times New Roman" w:cs="Times New Roman"/>
-          <w:sz w:val="20"/>
+          <w:rFonts w:eastAsia="Times New Roman" w:cs="Times New Roman"/>
+        </w:rPr>
+        <w:t xml:space="preserve"> </w:t>
+      </w:r>
+      <w:proofErr w:type="spellStart"/>
+      <w:r>
+        <w:rPr>
+          <w:rFonts w:eastAsia="Times New Roman" w:cs="Times New Roman"/>
         </w:rPr>
         <w:t>dobija</w:t>
       </w:r>
       <w:proofErr w:type="spellEnd"/>
       <w:r>
         <w:rPr>
-          <w:rFonts w:ascii="Times New Roman" w:eastAsia="Times New Roman" w:hAnsi="Times New Roman" w:cs="Times New Roman"/>
-          <w:sz w:val="20"/>
-        </w:rPr>
-        <w:t xml:space="preserve"> </w:t>
-      </w:r>
-      <w:proofErr w:type="spellStart"/>
-      <w:r>
-        <w:rPr>
-          <w:rFonts w:ascii="Times New Roman" w:eastAsia="Times New Roman" w:hAnsi="Times New Roman" w:cs="Times New Roman"/>
-          <w:sz w:val="20"/>
+          <w:rFonts w:eastAsia="Times New Roman" w:cs="Times New Roman"/>
+        </w:rPr>
+        <w:t xml:space="preserve"> </w:t>
+      </w:r>
+      <w:proofErr w:type="spellStart"/>
+      <w:r>
+        <w:rPr>
+          <w:rFonts w:eastAsia="Times New Roman" w:cs="Times New Roman"/>
         </w:rPr>
         <w:t>poruku</w:t>
       </w:r>
       <w:proofErr w:type="spellEnd"/>
       <w:r>
         <w:rPr>
-          <w:rFonts w:ascii="Times New Roman" w:eastAsia="Times New Roman" w:hAnsi="Times New Roman" w:cs="Times New Roman"/>
-          <w:sz w:val="20"/>
+          <w:rFonts w:eastAsia="Times New Roman" w:cs="Times New Roman"/>
         </w:rPr>
         <w:t xml:space="preserve"> o </w:t>
       </w:r>
       <w:proofErr w:type="spellStart"/>
       <w:r>
         <w:rPr>
-          <w:rFonts w:ascii="Times New Roman" w:eastAsia="Times New Roman" w:hAnsi="Times New Roman" w:cs="Times New Roman"/>
-          <w:sz w:val="20"/>
+          <w:rFonts w:eastAsia="Times New Roman" w:cs="Times New Roman"/>
         </w:rPr>
         <w:t>gre</w:t>
       </w:r>
       <w:r>
         <w:rPr>
-          <w:rFonts w:ascii="Times New Roman" w:eastAsia="Times New Roman" w:hAnsi="Times New Roman" w:cs="Times New Roman"/>
-          <w:sz w:val="20"/>
+          <w:rFonts w:eastAsia="Times New Roman" w:cs="Times New Roman"/>
         </w:rPr>
         <w:t>šc</w:t>
       </w:r>
       <w:r>
         <w:rPr>
-          <w:rFonts w:ascii="Times New Roman" w:eastAsia="Times New Roman" w:hAnsi="Times New Roman" w:cs="Times New Roman"/>
-          <w:sz w:val="20"/>
+          <w:rFonts w:eastAsia="Times New Roman" w:cs="Times New Roman"/>
         </w:rPr>
         <w:t>i</w:t>
       </w:r>
       <w:proofErr w:type="spellEnd"/>
       <w:r>
         <w:rPr>
-          <w:rFonts w:ascii="Times New Roman" w:eastAsia="Times New Roman" w:hAnsi="Times New Roman" w:cs="Times New Roman"/>
-          <w:sz w:val="20"/>
+          <w:rFonts w:eastAsia="Times New Roman" w:cs="Times New Roman"/>
         </w:rPr>
         <w:t>.</w:t>
       </w:r>
-      <w:bookmarkStart w:id="12" w:name="_GoBack"/>
-      <w:bookmarkEnd w:id="12"/>
     </w:p>
     <w:p>
       <w:pPr>
@@ -5153,7 +5236,7 @@
         <w:spacing w:after="220" w:line="480" w:lineRule="auto"/>
         <w:ind w:left="705" w:hanging="720"/>
       </w:pPr>
-      <w:bookmarkStart w:id="13" w:name="_Toc34565543"/>
+      <w:bookmarkStart w:id="13" w:name="_Toc36453709"/>
       <w:proofErr w:type="spellStart"/>
       <w:r>
         <w:t>Posebni</w:t>
@@ -5178,22 +5261,20 @@
         <w:ind w:left="730" w:hanging="10"/>
         <w:jc w:val="both"/>
         <w:rPr>
-          <w:rFonts w:ascii="Times New Roman" w:hAnsi="Times New Roman" w:cs="Times New Roman"/>
-        </w:rPr>
-      </w:pPr>
-      <w:proofErr w:type="spellStart"/>
-      <w:r>
-        <w:rPr>
-          <w:rFonts w:ascii="Times New Roman" w:eastAsia="Arial" w:hAnsi="Times New Roman" w:cs="Times New Roman"/>
-          <w:sz w:val="20"/>
+          <w:rFonts w:cs="Times New Roman"/>
+        </w:rPr>
+      </w:pPr>
+      <w:proofErr w:type="spellStart"/>
+      <w:r>
+        <w:rPr>
+          <w:rFonts w:eastAsia="Arial" w:cs="Times New Roman"/>
         </w:rPr>
         <w:t>Nema</w:t>
       </w:r>
       <w:proofErr w:type="spellEnd"/>
       <w:r>
         <w:rPr>
-          <w:rFonts w:ascii="Times New Roman" w:eastAsia="Arial" w:hAnsi="Times New Roman" w:cs="Times New Roman"/>
-          <w:sz w:val="20"/>
+          <w:rFonts w:eastAsia="Arial" w:cs="Times New Roman"/>
         </w:rPr>
         <w:t>.</w:t>
       </w:r>
@@ -5204,7 +5285,7 @@
         <w:spacing w:after="195" w:line="480" w:lineRule="auto"/>
         <w:ind w:left="705" w:hanging="720"/>
       </w:pPr>
-      <w:bookmarkStart w:id="14" w:name="_Toc34565544"/>
+      <w:bookmarkStart w:id="14" w:name="_Toc36453710"/>
       <w:proofErr w:type="spellStart"/>
       <w:r>
         <w:t>Preduslovi</w:t>
@@ -5220,18 +5301,16 @@
         <w:spacing w:after="260" w:line="260" w:lineRule="auto"/>
         <w:ind w:left="715" w:hanging="10"/>
         <w:rPr>
-          <w:rFonts w:ascii="Times New Roman" w:hAnsi="Times New Roman" w:cs="Times New Roman"/>
+          <w:rFonts w:cs="Times New Roman"/>
           <w:color w:val="auto"/>
-          <w:sz w:val="20"/>
-          <w:szCs w:val="20"/>
-        </w:rPr>
-      </w:pPr>
-      <w:proofErr w:type="spellStart"/>
-      <w:r>
-        <w:rPr>
-          <w:rFonts w:ascii="Times New Roman" w:hAnsi="Times New Roman" w:cs="Times New Roman"/>
+          <w:szCs w:val="20"/>
+        </w:rPr>
+      </w:pPr>
+      <w:proofErr w:type="spellStart"/>
+      <w:r>
+        <w:rPr>
+          <w:rFonts w:cs="Times New Roman"/>
           <w:color w:val="auto"/>
-          <w:sz w:val="20"/>
           <w:szCs w:val="20"/>
         </w:rPr>
         <w:t>Korisnik</w:t>
@@ -5239,49 +5318,34 @@
       <w:proofErr w:type="spellEnd"/>
       <w:r>
         <w:rPr>
-          <w:rFonts w:ascii="Times New Roman" w:hAnsi="Times New Roman" w:cs="Times New Roman"/>
+          <w:rFonts w:cs="Times New Roman"/>
           <w:color w:val="auto"/>
-          <w:sz w:val="20"/>
-          <w:szCs w:val="20"/>
-        </w:rPr>
-        <w:t xml:space="preserve"> </w:t>
-      </w:r>
-      <w:proofErr w:type="spellStart"/>
-      <w:r>
-        <w:rPr>
-          <w:rFonts w:ascii="Times New Roman" w:hAnsi="Times New Roman" w:cs="Times New Roman"/>
+          <w:szCs w:val="20"/>
+        </w:rPr>
+        <w:t xml:space="preserve"> </w:t>
+      </w:r>
+      <w:r>
+        <w:rPr>
+          <w:rFonts w:cs="Times New Roman"/>
           <w:color w:val="auto"/>
-          <w:sz w:val="20"/>
-          <w:szCs w:val="20"/>
-        </w:rPr>
-        <w:t>poseduje</w:t>
-      </w:r>
-      <w:proofErr w:type="spellEnd"/>
-      <w:r>
-        <w:rPr>
-          <w:rFonts w:ascii="Times New Roman" w:hAnsi="Times New Roman" w:cs="Times New Roman"/>
+          <w:szCs w:val="20"/>
+        </w:rPr>
+        <w:t xml:space="preserve">je </w:t>
+      </w:r>
+      <w:proofErr w:type="spellStart"/>
+      <w:r>
+        <w:rPr>
+          <w:rFonts w:cs="Times New Roman"/>
           <w:color w:val="auto"/>
-          <w:sz w:val="20"/>
-          <w:szCs w:val="20"/>
-        </w:rPr>
-        <w:t xml:space="preserve"> </w:t>
-      </w:r>
-      <w:proofErr w:type="spellStart"/>
-      <w:r>
-        <w:rPr>
-          <w:rFonts w:ascii="Times New Roman" w:hAnsi="Times New Roman" w:cs="Times New Roman"/>
+          <w:szCs w:val="20"/>
+        </w:rPr>
+        <w:t>registrovan</w:t>
+      </w:r>
+      <w:proofErr w:type="spellEnd"/>
+      <w:r>
+        <w:rPr>
+          <w:rFonts w:cs="Times New Roman"/>
           <w:color w:val="auto"/>
-          <w:sz w:val="20"/>
-          <w:szCs w:val="20"/>
-        </w:rPr>
-        <w:t>karticu</w:t>
-      </w:r>
-      <w:proofErr w:type="spellEnd"/>
-      <w:r>
-        <w:rPr>
-          <w:rFonts w:ascii="Times New Roman" w:hAnsi="Times New Roman" w:cs="Times New Roman"/>
-          <w:color w:val="auto"/>
-          <w:sz w:val="20"/>
           <w:szCs w:val="20"/>
         </w:rPr>
         <w:t>.</w:t>
@@ -5293,7 +5357,7 @@
         <w:spacing w:after="90" w:line="480" w:lineRule="auto"/>
         <w:ind w:left="705" w:hanging="720"/>
       </w:pPr>
-      <w:bookmarkStart w:id="15" w:name="_Toc34565545"/>
+      <w:bookmarkStart w:id="15" w:name="_Toc36453711"/>
       <w:proofErr w:type="spellStart"/>
       <w:r>
         <w:t>Posledice</w:t>
@@ -5309,32 +5373,28 @@
         <w:spacing w:after="0" w:line="250" w:lineRule="auto"/>
         <w:ind w:left="705"/>
         <w:rPr>
-          <w:rFonts w:ascii="Times New Roman" w:hAnsi="Times New Roman" w:cs="Times New Roman"/>
-          <w:sz w:val="20"/>
-          <w:szCs w:val="20"/>
-        </w:rPr>
-      </w:pPr>
-      <w:proofErr w:type="spellStart"/>
-      <w:r>
-        <w:rPr>
-          <w:rFonts w:ascii="Times New Roman" w:hAnsi="Times New Roman" w:cs="Times New Roman"/>
-          <w:sz w:val="20"/>
+          <w:rFonts w:cs="Times New Roman"/>
+          <w:szCs w:val="20"/>
+        </w:rPr>
+      </w:pPr>
+      <w:proofErr w:type="spellStart"/>
+      <w:r>
+        <w:rPr>
+          <w:rFonts w:cs="Times New Roman"/>
           <w:szCs w:val="20"/>
         </w:rPr>
         <w:t>Produ</w:t>
       </w:r>
       <w:r>
         <w:rPr>
-          <w:rFonts w:ascii="Times New Roman" w:hAnsi="Times New Roman" w:cs="Times New Roman"/>
-          <w:sz w:val="20"/>
+          <w:rFonts w:cs="Times New Roman"/>
           <w:szCs w:val="20"/>
         </w:rPr>
         <w:t>ž</w:t>
       </w:r>
       <w:r>
         <w:rPr>
-          <w:rFonts w:ascii="Times New Roman" w:hAnsi="Times New Roman" w:cs="Times New Roman"/>
-          <w:sz w:val="20"/>
+          <w:rFonts w:cs="Times New Roman"/>
           <w:szCs w:val="20"/>
         </w:rPr>
         <w:t>etak</w:t>
@@ -5342,17 +5402,15 @@
       <w:proofErr w:type="spellEnd"/>
       <w:r>
         <w:rPr>
-          <w:rFonts w:ascii="Times New Roman" w:hAnsi="Times New Roman" w:cs="Times New Roman"/>
-          <w:sz w:val="20"/>
-          <w:szCs w:val="20"/>
-        </w:rPr>
-        <w:t xml:space="preserve"> </w:t>
-      </w:r>
-      <w:proofErr w:type="spellStart"/>
-      <w:r>
-        <w:rPr>
-          <w:rFonts w:ascii="Times New Roman" w:hAnsi="Times New Roman" w:cs="Times New Roman"/>
-          <w:sz w:val="20"/>
+          <w:rFonts w:cs="Times New Roman"/>
+          <w:szCs w:val="20"/>
+        </w:rPr>
+        <w:t xml:space="preserve"> </w:t>
+      </w:r>
+      <w:proofErr w:type="spellStart"/>
+      <w:r>
+        <w:rPr>
+          <w:rFonts w:cs="Times New Roman"/>
           <w:szCs w:val="20"/>
         </w:rPr>
         <w:t>perioda</w:t>
@@ -5360,33 +5418,29 @@
       <w:proofErr w:type="spellEnd"/>
       <w:r>
         <w:rPr>
-          <w:rFonts w:ascii="Times New Roman" w:hAnsi="Times New Roman" w:cs="Times New Roman"/>
-          <w:sz w:val="20"/>
-          <w:szCs w:val="20"/>
-        </w:rPr>
-        <w:t xml:space="preserve"> </w:t>
-      </w:r>
-      <w:proofErr w:type="spellStart"/>
-      <w:r>
-        <w:rPr>
-          <w:rFonts w:ascii="Times New Roman" w:hAnsi="Times New Roman" w:cs="Times New Roman"/>
-          <w:sz w:val="20"/>
+          <w:rFonts w:cs="Times New Roman"/>
+          <w:szCs w:val="20"/>
+        </w:rPr>
+        <w:t xml:space="preserve"> </w:t>
+      </w:r>
+      <w:proofErr w:type="spellStart"/>
+      <w:r>
+        <w:rPr>
+          <w:rFonts w:cs="Times New Roman"/>
           <w:szCs w:val="20"/>
         </w:rPr>
         <w:t>va</w:t>
       </w:r>
       <w:r>
         <w:rPr>
-          <w:rFonts w:ascii="Times New Roman" w:hAnsi="Times New Roman" w:cs="Times New Roman"/>
-          <w:sz w:val="20"/>
+          <w:rFonts w:cs="Times New Roman"/>
           <w:szCs w:val="20"/>
         </w:rPr>
         <w:t>ž</w:t>
       </w:r>
       <w:r>
         <w:rPr>
-          <w:rFonts w:ascii="Times New Roman" w:hAnsi="Times New Roman" w:cs="Times New Roman"/>
-          <w:sz w:val="20"/>
+          <w:rFonts w:cs="Times New Roman"/>
           <w:szCs w:val="20"/>
         </w:rPr>
         <w:t>enja</w:t>
@@ -5394,17 +5448,15 @@
       <w:proofErr w:type="spellEnd"/>
       <w:r>
         <w:rPr>
-          <w:rFonts w:ascii="Times New Roman" w:hAnsi="Times New Roman" w:cs="Times New Roman"/>
-          <w:sz w:val="20"/>
-          <w:szCs w:val="20"/>
-        </w:rPr>
-        <w:t xml:space="preserve"> </w:t>
-      </w:r>
-      <w:proofErr w:type="spellStart"/>
-      <w:r>
-        <w:rPr>
-          <w:rFonts w:ascii="Times New Roman" w:hAnsi="Times New Roman" w:cs="Times New Roman"/>
-          <w:sz w:val="20"/>
+          <w:rFonts w:cs="Times New Roman"/>
+          <w:szCs w:val="20"/>
+        </w:rPr>
+        <w:t xml:space="preserve"> </w:t>
+      </w:r>
+      <w:proofErr w:type="spellStart"/>
+      <w:r>
+        <w:rPr>
+          <w:rFonts w:cs="Times New Roman"/>
           <w:szCs w:val="20"/>
         </w:rPr>
         <w:t>kartice</w:t>
@@ -5412,35 +5464,77 @@
       <w:proofErr w:type="spellEnd"/>
       <w:r>
         <w:rPr>
-          <w:rFonts w:ascii="Times New Roman" w:hAnsi="Times New Roman" w:cs="Times New Roman"/>
-          <w:sz w:val="20"/>
-          <w:szCs w:val="20"/>
-        </w:rPr>
-        <w:t xml:space="preserve"> </w:t>
-      </w:r>
-      <w:proofErr w:type="spellStart"/>
-      <w:r>
-        <w:rPr>
-          <w:rFonts w:ascii="Times New Roman" w:hAnsi="Times New Roman" w:cs="Times New Roman"/>
-          <w:sz w:val="20"/>
+          <w:rFonts w:cs="Times New Roman"/>
+          <w:szCs w:val="20"/>
+        </w:rPr>
+        <w:t xml:space="preserve"> </w:t>
+      </w:r>
+      <w:proofErr w:type="spellStart"/>
+      <w:r>
+        <w:rPr>
+          <w:rFonts w:cs="Times New Roman"/>
+          <w:szCs w:val="20"/>
+        </w:rPr>
+        <w:t>i</w:t>
+      </w:r>
+      <w:proofErr w:type="spellEnd"/>
+      <w:r>
+        <w:rPr>
+          <w:rFonts w:cs="Times New Roman"/>
+          <w:szCs w:val="20"/>
+        </w:rPr>
+        <w:t xml:space="preserve"> </w:t>
+      </w:r>
+      <w:proofErr w:type="spellStart"/>
+      <w:r>
+        <w:rPr>
+          <w:rFonts w:cs="Times New Roman"/>
+          <w:szCs w:val="20"/>
+        </w:rPr>
+        <w:t>račun</w:t>
+      </w:r>
+      <w:proofErr w:type="spellEnd"/>
+      <w:r>
+        <w:rPr>
+          <w:rFonts w:cs="Times New Roman"/>
+          <w:szCs w:val="20"/>
+        </w:rPr>
+        <w:t xml:space="preserve"> </w:t>
+      </w:r>
+      <w:r>
+        <w:rPr>
+          <w:rFonts w:cs="Times New Roman"/>
+          <w:szCs w:val="20"/>
+        </w:rPr>
+        <w:t xml:space="preserve">se </w:t>
+      </w:r>
+      <w:proofErr w:type="spellStart"/>
+      <w:r>
+        <w:rPr>
+          <w:rFonts w:cs="Times New Roman"/>
           <w:szCs w:val="20"/>
         </w:rPr>
         <w:t>evidentira</w:t>
       </w:r>
-      <w:proofErr w:type="spellEnd"/>
-      <w:r>
-        <w:rPr>
-          <w:rFonts w:ascii="Times New Roman" w:hAnsi="Times New Roman" w:cs="Times New Roman"/>
-          <w:sz w:val="20"/>
-          <w:szCs w:val="20"/>
-        </w:rPr>
-        <w:t xml:space="preserve"> se u </w:t>
-      </w:r>
-      <w:proofErr w:type="spellStart"/>
-      <w:r>
-        <w:rPr>
-          <w:rFonts w:ascii="Times New Roman" w:hAnsi="Times New Roman" w:cs="Times New Roman"/>
-          <w:sz w:val="20"/>
+      <w:r>
+        <w:rPr>
+          <w:rFonts w:cs="Times New Roman"/>
+          <w:szCs w:val="20"/>
+        </w:rPr>
+        <w:t>ju</w:t>
+      </w:r>
+      <w:proofErr w:type="spellEnd"/>
+      <w:r>
+        <w:rPr>
+          <w:rFonts w:cs="Times New Roman"/>
+          <w:szCs w:val="20"/>
+        </w:rPr>
+        <w:t xml:space="preserve"> u </w:t>
+      </w:r>
+      <w:proofErr w:type="spellStart"/>
+      <w:r>
+        <w:rPr>
+          <w:rFonts w:cs="Times New Roman"/>
           <w:szCs w:val="20"/>
         </w:rPr>
         <w:t>sistemu</w:t>
@@ -5448,8 +5542,7 @@
       <w:proofErr w:type="spellEnd"/>
       <w:r>
         <w:rPr>
-          <w:rFonts w:ascii="Times New Roman" w:hAnsi="Times New Roman" w:cs="Times New Roman"/>
-          <w:sz w:val="20"/>
+          <w:rFonts w:cs="Times New Roman"/>
           <w:szCs w:val="20"/>
         </w:rPr>
         <w:t>.</w:t>
@@ -5508,38 +5601,42 @@
     </w:pPr>
     <w:r>
       <w:rPr>
-        <w:rFonts w:ascii="Times New Roman" w:eastAsia="Times New Roman" w:hAnsi="Times New Roman" w:cs="Times New Roman"/>
-        <w:sz w:val="20"/>
+        <w:rFonts w:eastAsia="Times New Roman" w:cs="Times New Roman"/>
       </w:rPr>
       <w:tab/>
     </w:r>
     <w:r>
       <w:rPr>
-        <w:rFonts w:ascii="Times New Roman" w:eastAsia="Times New Roman" w:hAnsi="Times New Roman" w:cs="Times New Roman"/>
-        <w:sz w:val="20"/>
+        <w:rFonts w:eastAsia="Times New Roman" w:cs="Times New Roman"/>
       </w:rPr>
       <w:tab/>
     </w:r>
     <w:r>
+      <w:rPr>
+        <w:rFonts w:ascii="Calibri" w:hAnsi="Calibri"/>
+        <w:sz w:val="22"/>
+      </w:rPr>
       <w:fldChar w:fldCharType="begin"/>
     </w:r>
     <w:r>
       <w:instrText xml:space="preserve"> PAGE   \* MERGEFORMAT </w:instrText>
     </w:r>
     <w:r>
+      <w:rPr>
+        <w:rFonts w:ascii="Calibri" w:hAnsi="Calibri"/>
+        <w:sz w:val="22"/>
+      </w:rPr>
       <w:fldChar w:fldCharType="separate"/>
     </w:r>
     <w:r>
       <w:rPr>
-        <w:rFonts w:ascii="Times New Roman" w:eastAsia="Times New Roman" w:hAnsi="Times New Roman" w:cs="Times New Roman"/>
-        <w:sz w:val="20"/>
+        <w:rFonts w:eastAsia="Times New Roman" w:cs="Times New Roman"/>
       </w:rPr>
       <w:t>4</w:t>
     </w:r>
     <w:r>
       <w:rPr>
-        <w:rFonts w:ascii="Times New Roman" w:eastAsia="Times New Roman" w:hAnsi="Times New Roman" w:cs="Times New Roman"/>
-        <w:sz w:val="20"/>
+        <w:rFonts w:eastAsia="Times New Roman" w:cs="Times New Roman"/>
       </w:rPr>
       <w:fldChar w:fldCharType="end"/>
     </w:r>
@@ -5559,39 +5656,43 @@
     </w:pPr>
     <w:r>
       <w:rPr>
-        <w:rFonts w:ascii="Times New Roman" w:eastAsia="Times New Roman" w:hAnsi="Times New Roman" w:cs="Times New Roman"/>
-        <w:sz w:val="20"/>
+        <w:rFonts w:eastAsia="Times New Roman" w:cs="Times New Roman"/>
       </w:rPr>
       <w:tab/>
     </w:r>
     <w:r>
       <w:rPr>
-        <w:rFonts w:ascii="Times New Roman" w:eastAsia="Times New Roman" w:hAnsi="Times New Roman" w:cs="Times New Roman"/>
-        <w:sz w:val="20"/>
+        <w:rFonts w:eastAsia="Times New Roman" w:cs="Times New Roman"/>
       </w:rPr>
       <w:tab/>
     </w:r>
     <w:r>
+      <w:rPr>
+        <w:rFonts w:ascii="Calibri" w:hAnsi="Calibri"/>
+        <w:sz w:val="22"/>
+      </w:rPr>
       <w:fldChar w:fldCharType="begin"/>
     </w:r>
     <w:r>
       <w:instrText xml:space="preserve"> PAGE   \* MERGEFORMAT </w:instrText>
     </w:r>
     <w:r>
+      <w:rPr>
+        <w:rFonts w:ascii="Calibri" w:hAnsi="Calibri"/>
+        <w:sz w:val="22"/>
+      </w:rPr>
       <w:fldChar w:fldCharType="separate"/>
     </w:r>
     <w:r>
       <w:rPr>
-        <w:rFonts w:ascii="Times New Roman" w:eastAsia="Times New Roman" w:hAnsi="Times New Roman" w:cs="Times New Roman"/>
+        <w:rFonts w:eastAsia="Times New Roman" w:cs="Times New Roman"/>
         <w:noProof/>
-        <w:sz w:val="20"/>
       </w:rPr>
       <w:t>4</w:t>
     </w:r>
     <w:r>
       <w:rPr>
-        <w:rFonts w:ascii="Times New Roman" w:eastAsia="Times New Roman" w:hAnsi="Times New Roman" w:cs="Times New Roman"/>
-        <w:sz w:val="20"/>
+        <w:rFonts w:eastAsia="Times New Roman" w:cs="Times New Roman"/>
       </w:rPr>
       <w:fldChar w:fldCharType="end"/>
     </w:r>
@@ -5642,51 +5743,54 @@
     </w:pPr>
     <w:r>
       <w:rPr>
-        <w:rFonts w:ascii="Times New Roman" w:eastAsia="Times New Roman" w:hAnsi="Times New Roman" w:cs="Times New Roman"/>
+        <w:rFonts w:eastAsia="Times New Roman" w:cs="Times New Roman"/>
         <w:b/>
-        <w:sz w:val="20"/>
         <w:u w:val="single" w:color="000000"/>
       </w:rPr>
       <w:t xml:space="preserve">Surveys </w:t>
     </w:r>
     <w:r>
       <w:rPr>
-        <w:rFonts w:ascii="Times New Roman" w:eastAsia="Times New Roman" w:hAnsi="Times New Roman" w:cs="Times New Roman"/>
+        <w:rFonts w:eastAsia="Times New Roman" w:cs="Times New Roman"/>
         <w:b/>
-        <w:sz w:val="20"/>
         <w:u w:val="single" w:color="000000"/>
       </w:rPr>
       <w:tab/>
     </w:r>
     <w:r>
       <w:rPr>
-        <w:rFonts w:ascii="Times New Roman" w:eastAsia="Times New Roman" w:hAnsi="Times New Roman" w:cs="Times New Roman"/>
+        <w:rFonts w:eastAsia="Times New Roman" w:cs="Times New Roman"/>
         <w:b/>
-        <w:sz w:val="20"/>
         <w:u w:val="single" w:color="000000"/>
       </w:rPr>
       <w:tab/>
     </w:r>
     <w:r>
+      <w:rPr>
+        <w:rFonts w:ascii="Calibri" w:hAnsi="Calibri"/>
+        <w:sz w:val="22"/>
+      </w:rPr>
       <w:fldChar w:fldCharType="begin"/>
     </w:r>
     <w:r>
       <w:instrText xml:space="preserve"> PAGE   \* MERGEFORMAT </w:instrText>
     </w:r>
     <w:r>
+      <w:rPr>
+        <w:rFonts w:ascii="Calibri" w:hAnsi="Calibri"/>
+        <w:sz w:val="22"/>
+      </w:rPr>
       <w:fldChar w:fldCharType="separate"/>
     </w:r>
     <w:r>
       <w:rPr>
-        <w:rFonts w:ascii="Times New Roman" w:eastAsia="Times New Roman" w:hAnsi="Times New Roman" w:cs="Times New Roman"/>
-        <w:sz w:val="20"/>
+        <w:rFonts w:eastAsia="Times New Roman" w:cs="Times New Roman"/>
       </w:rPr>
       <w:t>4</w:t>
     </w:r>
     <w:r>
       <w:rPr>
-        <w:rFonts w:ascii="Times New Roman" w:eastAsia="Times New Roman" w:hAnsi="Times New Roman" w:cs="Times New Roman"/>
-        <w:sz w:val="20"/>
+        <w:rFonts w:eastAsia="Times New Roman" w:cs="Times New Roman"/>
       </w:rPr>
       <w:fldChar w:fldCharType="end"/>
     </w:r>
@@ -5704,71 +5808,62 @@
       </w:tabs>
       <w:spacing w:after="0"/>
       <w:rPr>
-        <w:rFonts w:ascii="Times New Roman" w:eastAsia="Times New Roman" w:hAnsi="Times New Roman" w:cs="Times New Roman"/>
+        <w:rFonts w:eastAsia="Times New Roman" w:cs="Times New Roman"/>
         <w:b/>
-        <w:sz w:val="20"/>
         <w:u w:val="single" w:color="000000"/>
       </w:rPr>
     </w:pPr>
     <w:r>
       <w:rPr>
-        <w:rFonts w:ascii="Times New Roman" w:eastAsia="Times New Roman" w:hAnsi="Times New Roman" w:cs="Times New Roman"/>
+        <w:rFonts w:eastAsia="Times New Roman" w:cs="Times New Roman"/>
         <w:b/>
-        <w:sz w:val="20"/>
         <w:u w:val="single" w:color="000000"/>
       </w:rPr>
-      <w:t xml:space="preserve">Parking </w:t>
+      <w:t>PARKING APLIKACIJA</w:t>
     </w:r>
-    <w:proofErr w:type="spellStart"/>
     <w:r>
       <w:rPr>
-        <w:rFonts w:ascii="Times New Roman" w:eastAsia="Times New Roman" w:hAnsi="Times New Roman" w:cs="Times New Roman"/>
+        <w:rFonts w:eastAsia="Times New Roman" w:cs="Times New Roman"/>
         <w:b/>
-        <w:sz w:val="20"/>
-        <w:u w:val="single" w:color="000000"/>
-      </w:rPr>
-      <w:t>aplikacija</w:t>
-    </w:r>
-    <w:proofErr w:type="spellEnd"/>
-    <w:r>
-      <w:rPr>
-        <w:rFonts w:ascii="Times New Roman" w:eastAsia="Times New Roman" w:hAnsi="Times New Roman" w:cs="Times New Roman"/>
-        <w:b/>
-        <w:sz w:val="20"/>
         <w:u w:val="single" w:color="000000"/>
       </w:rPr>
       <w:tab/>
     </w:r>
     <w:r>
       <w:rPr>
-        <w:rFonts w:ascii="Times New Roman" w:eastAsia="Times New Roman" w:hAnsi="Times New Roman" w:cs="Times New Roman"/>
+        <w:rFonts w:eastAsia="Times New Roman" w:cs="Times New Roman"/>
         <w:b/>
-        <w:sz w:val="20"/>
         <w:u w:val="single" w:color="000000"/>
       </w:rPr>
       <w:tab/>
     </w:r>
     <w:r>
+      <w:rPr>
+        <w:rFonts w:ascii="Calibri" w:hAnsi="Calibri"/>
+        <w:sz w:val="22"/>
+      </w:rPr>
       <w:fldChar w:fldCharType="begin"/>
     </w:r>
     <w:r>
       <w:instrText xml:space="preserve"> PAGE   \* MERGEFORMAT </w:instrText>
     </w:r>
     <w:r>
+      <w:rPr>
+        <w:rFonts w:ascii="Calibri" w:hAnsi="Calibri"/>
+        <w:sz w:val="22"/>
+      </w:rPr>
       <w:fldChar w:fldCharType="separate"/>
     </w:r>
     <w:r>
       <w:rPr>
-        <w:rFonts w:ascii="Times New Roman" w:eastAsia="Times New Roman" w:hAnsi="Times New Roman" w:cs="Times New Roman"/>
+        <w:rFonts w:eastAsia="Times New Roman" w:cs="Times New Roman"/>
         <w:noProof/>
-        <w:sz w:val="20"/>
       </w:rPr>
       <w:t>4</w:t>
     </w:r>
     <w:r>
       <w:rPr>
-        <w:rFonts w:ascii="Times New Roman" w:eastAsia="Times New Roman" w:hAnsi="Times New Roman" w:cs="Times New Roman"/>
-        <w:sz w:val="20"/>
+        <w:rFonts w:eastAsia="Times New Roman" w:cs="Times New Roman"/>
       </w:rPr>
       <w:fldChar w:fldCharType="end"/>
     </w:r>
@@ -7580,10 +7675,11 @@
   <w:style w:type="paragraph" w:default="1" w:styleId="Normal">
     <w:name w:val="Normal"/>
     <w:qFormat/>
-    <w:rsid w:val="00A5666A"/>
+    <w:rsid w:val="00C44221"/>
     <w:rPr>
-      <w:rFonts w:ascii="Calibri" w:eastAsia="Calibri" w:hAnsi="Calibri" w:cs="Calibri"/>
+      <w:rFonts w:ascii="Times New Roman" w:eastAsia="Calibri" w:hAnsi="Times New Roman" w:cs="Calibri"/>
       <w:color w:val="000000"/>
+      <w:sz w:val="20"/>
     </w:rPr>
   </w:style>
   <w:style w:type="paragraph" w:styleId="Heading1">
@@ -7881,6 +7977,60 @@
     <w:rPr>
       <w:color w:val="0563C1" w:themeColor="hyperlink"/>
       <w:u w:val="single"/>
+    </w:rPr>
+  </w:style>
+  <w:style w:type="paragraph" w:styleId="Header">
+    <w:name w:val="header"/>
+    <w:basedOn w:val="Normal"/>
+    <w:link w:val="HeaderChar"/>
+    <w:uiPriority w:val="99"/>
+    <w:unhideWhenUsed/>
+    <w:rsid w:val="005E3E76"/>
+    <w:pPr>
+      <w:tabs>
+        <w:tab w:val="center" w:pos="4680"/>
+        <w:tab w:val="right" w:pos="9360"/>
+      </w:tabs>
+      <w:spacing w:after="0" w:line="240" w:lineRule="auto"/>
+    </w:pPr>
+  </w:style>
+  <w:style w:type="character" w:customStyle="1" w:styleId="HeaderChar">
+    <w:name w:val="Header Char"/>
+    <w:basedOn w:val="DefaultParagraphFont"/>
+    <w:link w:val="Header"/>
+    <w:uiPriority w:val="99"/>
+    <w:rsid w:val="005E3E76"/>
+    <w:rPr>
+      <w:rFonts w:ascii="Times New Roman" w:eastAsia="Calibri" w:hAnsi="Times New Roman" w:cs="Calibri"/>
+      <w:color w:val="000000"/>
+      <w:sz w:val="20"/>
+    </w:rPr>
+  </w:style>
+  <w:style w:type="paragraph" w:styleId="Footer">
+    <w:name w:val="footer"/>
+    <w:basedOn w:val="Normal"/>
+    <w:link w:val="FooterChar"/>
+    <w:uiPriority w:val="99"/>
+    <w:unhideWhenUsed/>
+    <w:rsid w:val="005E3E76"/>
+    <w:pPr>
+      <w:tabs>
+        <w:tab w:val="center" w:pos="4680"/>
+        <w:tab w:val="right" w:pos="9360"/>
+      </w:tabs>
+      <w:spacing w:after="0" w:line="240" w:lineRule="auto"/>
+    </w:pPr>
+  </w:style>
+  <w:style w:type="character" w:customStyle="1" w:styleId="FooterChar">
+    <w:name w:val="Footer Char"/>
+    <w:basedOn w:val="DefaultParagraphFont"/>
+    <w:link w:val="Footer"/>
+    <w:uiPriority w:val="99"/>
+    <w:rsid w:val="005E3E76"/>
+    <w:rPr>
+      <w:rFonts w:ascii="Times New Roman" w:eastAsia="Calibri" w:hAnsi="Times New Roman" w:cs="Calibri"/>
+      <w:color w:val="000000"/>
+      <w:sz w:val="20"/>
     </w:rPr>
   </w:style>
 </w:styles>
@@ -8186,7 +8336,7 @@
 </file>
 
 <file path=customXml/itemProps1.xml><?xml version="1.0" encoding="utf-8"?>
-<ds:datastoreItem xmlns:ds="http://schemas.openxmlformats.org/officeDocument/2006/customXml" ds:itemID="{0A45F323-6095-4482-BE77-13A9017F5BC2}">
+<ds:datastoreItem xmlns:ds="http://schemas.openxmlformats.org/officeDocument/2006/customXml" ds:itemID="{B42BEADA-0242-4343-931C-FA896DB247BB}">
   <ds:schemaRefs>
     <ds:schemaRef ds:uri="http://schemas.openxmlformats.org/officeDocument/2006/bibliography"/>
   </ds:schemaRefs>
